--- a/docs/C2/C2IterationPlan.docx
+++ b/docs/C2/C2IterationPlan.docx
@@ -168,8 +168,15 @@
         <w:contextualSpacing w:val="0"/>
         <w:rPr/>
       </w:pPr>
-      <w:bookmarkStart w:colFirst="0" w:colLast="0" w:name="_30j0zll" w:id="1"/>
-      <w:bookmarkEnd w:id="1"/>
+      <w:r>
+        <w:rPr>
+          <w:rFonts w:ascii="Times New Roman" w:cs="Times New Roman" w:eastAsia="Times New Roman" w:hAnsi="Times New Roman"/>
+          <w:sz w:val="20"/>
+          <w:szCs w:val="20"/>
+          <w:rtl w:val="0"/>
+        </w:rPr>
+        <w:t xml:space="preserve">Multi User Chat feature fully integrated and functional test performed. Low priority feature Accept/decline invitation deferred due to time restraints.</w:t>
+      </w:r>
       <w:r>
         <w:rPr>
           <w:rtl w:val="0"/>
@@ -200,11 +207,13 @@
           <w:rtl w:val="0"/>
         </w:rPr>
         <w:t xml:space="preserve">Comments Tim</w:t>
+        <w:br w:type="textWrapping"/>
       </w:r>
       <w:r>
         <w:rPr>
           <w:rtl w:val="0"/>
         </w:rPr>
+        <w:t xml:space="preserve">My work items were fairly fast to complete, and i felt restricted to push on in these areas as Murray and Shaun were still working on the GUI for them. So i ran through the application and wrote down things that i thought would improve it, and created two new high level objectives from these (6 and 7).</w:t>
       </w:r>
     </w:p>
     <w:p>
@@ -233,6 +242,19 @@
           <w:rtl w:val="0"/>
         </w:rPr>
         <w:t xml:space="preserve">Comments Murray</w:t>
+      </w:r>
+    </w:p>
+    <w:p>
+      <w:pPr>
+        <w:spacing w:line="240" w:lineRule="auto"/>
+        <w:contextualSpacing w:val="0"/>
+        <w:rPr/>
+      </w:pPr>
+      <w:r>
+        <w:rPr>
+          <w:rtl w:val="0"/>
+        </w:rPr>
+        <w:t xml:space="preserve">I spent the first week coming to grips with the architecture. It has moved on quite a bit from when I last touched the code. In the second week I implemented a model class for contact presence and updated the contact view to accommodate this. I am yet to work out how to get the presence info from the right controller to the view (or whether a new one is required?) however I fairly confident that the groundwork is in place. During a discussion with Shaun and Tim earlier this week I discovered that views are updated by iterating through the collection of objects (in this case contacts). I had thought that I would need to identify the specific gui elements and bind these to the presence events. </w:t>
       </w:r>
     </w:p>
     <w:p>
@@ -313,7 +335,7 @@
         <w:tblStyle w:val="Table1"/>
         <w:tblW w:w="13530.0" w:type="dxa"/>
         <w:jc w:val="left"/>
-        <w:tblInd w:w="122.0" w:type="dxa"/>
+        <w:tblInd w:w="237.0" w:type="dxa"/>
         <w:tblBorders>
           <w:top w:color="000000" w:space="0" w:sz="4" w:val="single"/>
           <w:left w:color="000000" w:space="0" w:sz="4" w:val="single"/>
@@ -364,8 +386,8 @@
               <w:contextualSpacing w:val="0"/>
               <w:rPr/>
             </w:pPr>
-            <w:bookmarkStart w:colFirst="0" w:colLast="0" w:name="_1fob9te" w:id="2"/>
-            <w:bookmarkEnd w:id="2"/>
+            <w:bookmarkStart w:colFirst="0" w:colLast="0" w:name="_1fob9te" w:id="1"/>
+            <w:bookmarkEnd w:id="1"/>
             <w:r>
               <w:rPr>
                 <w:rtl w:val="0"/>
@@ -888,6 +910,7 @@
               <w:rPr>
                 <w:rtl w:val="0"/>
               </w:rPr>
+              <w:t xml:space="preserve">6</w:t>
             </w:r>
           </w:p>
         </w:tc>
@@ -907,6 +930,67 @@
               <w:rPr>
                 <w:rtl w:val="0"/>
               </w:rPr>
+              <w:t xml:space="preserve">Implement logout functionality</w:t>
+            </w:r>
+          </w:p>
+        </w:tc>
+        <w:tc>
+          <w:tcPr>
+            <w:shd w:fill="ffffff"/>
+            <w:vAlign w:val="center"/>
+          </w:tcPr>
+          <w:p>
+            <w:pPr>
+              <w:spacing w:after="0" w:before="0" w:line="240" w:lineRule="auto"/>
+              <w:ind w:left="0" w:firstLine="0"/>
+              <w:contextualSpacing w:val="0"/>
+              <w:rPr/>
+            </w:pPr>
+            <w:r>
+              <w:rPr>
+                <w:rtl w:val="0"/>
+              </w:rPr>
+            </w:r>
+          </w:p>
+        </w:tc>
+      </w:tr>
+      <w:tr>
+        <w:tc>
+          <w:tcPr>
+            <w:vAlign w:val="center"/>
+          </w:tcPr>
+          <w:p>
+            <w:pPr>
+              <w:spacing w:after="0" w:before="0" w:line="240" w:lineRule="auto"/>
+              <w:ind w:left="0" w:firstLine="0"/>
+              <w:contextualSpacing w:val="0"/>
+              <w:rPr/>
+            </w:pPr>
+            <w:r>
+              <w:rPr>
+                <w:rtl w:val="0"/>
+              </w:rPr>
+              <w:t xml:space="preserve">7</w:t>
+            </w:r>
+          </w:p>
+        </w:tc>
+        <w:tc>
+          <w:tcPr>
+            <w:shd w:fill="ffffff"/>
+            <w:vAlign w:val="center"/>
+          </w:tcPr>
+          <w:p>
+            <w:pPr>
+              <w:spacing w:after="0" w:before="0" w:line="240" w:lineRule="auto"/>
+              <w:ind w:left="0" w:firstLine="0"/>
+              <w:contextualSpacing w:val="0"/>
+              <w:rPr/>
+            </w:pPr>
+            <w:r>
+              <w:rPr>
+                <w:rtl w:val="0"/>
+              </w:rPr>
+              <w:t xml:space="preserve">Improve the GUI </w:t>
             </w:r>
           </w:p>
         </w:tc>
@@ -1224,7 +1308,7 @@
         <w:tblStyle w:val="Table2"/>
         <w:tblW w:w="16110.0" w:type="dxa"/>
         <w:jc w:val="left"/>
-        <w:tblInd w:w="-1225.0" w:type="dxa"/>
+        <w:tblInd w:w="-1110.0" w:type="dxa"/>
         <w:tblBorders>
           <w:top w:color="000000" w:space="0" w:sz="4" w:val="single"/>
           <w:left w:color="000000" w:space="0" w:sz="4" w:val="single"/>
@@ -1393,11 +1477,9 @@
             <w:r>
               <w:rPr>
                 <w:b w:val="1"/>
-                <w:sz w:val="20"/>
-                <w:szCs w:val="20"/>
-                <w:rtl w:val="0"/>
-              </w:rPr>
-              <w:t xml:space="preserve">Assigned</w:t>
+                <w:rtl w:val="0"/>
+              </w:rPr>
+              <w:t xml:space="preserve">Status</w:t>
             </w:r>
             <w:r>
               <w:rPr>
@@ -1518,68 +1600,166 @@
               <w:rPr>
                 <w:rtl w:val="0"/>
               </w:rPr>
-            </w:r>
-          </w:p>
-        </w:tc>
-        <w:tc>
-          <w:tcPr>
-            <w:shd w:fill="ffffff"/>
-            <w:vAlign w:val="center"/>
-          </w:tcPr>
-          <w:p>
-            <w:pPr>
-              <w:spacing w:line="240" w:lineRule="auto"/>
-              <w:contextualSpacing w:val="0"/>
-              <w:rPr/>
-            </w:pPr>
-            <w:r>
-              <w:rPr>
-                <w:rtl w:val="0"/>
-              </w:rPr>
-              <w:t xml:space="preserve">Create MUC Messaging Screen</w:t>
-            </w:r>
-          </w:p>
-        </w:tc>
-        <w:tc>
-          <w:tcPr>
-            <w:shd w:fill="ffffff"/>
-            <w:vAlign w:val="center"/>
-          </w:tcPr>
-          <w:p>
-            <w:pPr>
-              <w:spacing w:line="240" w:lineRule="auto"/>
-              <w:contextualSpacing w:val="0"/>
-              <w:rPr/>
-            </w:pPr>
-            <w:r>
-              <w:rPr>
-                <w:rtl w:val="0"/>
-              </w:rPr>
-              <w:t xml:space="preserve">Send received messages in MUC environment. See users registered, see users available. </w:t>
-            </w:r>
-          </w:p>
-        </w:tc>
-        <w:tc>
-          <w:tcPr>
-            <w:shd w:fill="ffffff"/>
-            <w:vAlign w:val="center"/>
-          </w:tcPr>
-          <w:p>
-            <w:pPr>
-              <w:spacing w:line="240" w:lineRule="auto"/>
-              <w:contextualSpacing w:val="0"/>
-              <w:rPr/>
-            </w:pPr>
-            <w:r>
-              <w:rPr>
-                <w:rtl w:val="0"/>
-              </w:rPr>
-            </w:r>
-          </w:p>
-        </w:tc>
-        <w:tc>
-          <w:tcPr>
-            <w:shd w:fill="ffffff"/>
+              <w:t xml:space="preserve">1.1</w:t>
+            </w:r>
+          </w:p>
+        </w:tc>
+        <w:tc>
+          <w:tcPr>
+            <w:shd w:fill="ffffff"/>
+            <w:vAlign w:val="center"/>
+          </w:tcPr>
+          <w:p>
+            <w:pPr>
+              <w:spacing w:line="240" w:lineRule="auto"/>
+              <w:contextualSpacing w:val="0"/>
+              <w:rPr/>
+            </w:pPr>
+            <w:r>
+              <w:rPr>
+                <w:rtl w:val="0"/>
+              </w:rPr>
+              <w:t xml:space="preserve">Create Multi User Chat Messaging Screen</w:t>
+            </w:r>
+          </w:p>
+        </w:tc>
+        <w:tc>
+          <w:tcPr>
+            <w:shd w:fill="ffffff"/>
+            <w:vAlign w:val="center"/>
+          </w:tcPr>
+          <w:p>
+            <w:pPr>
+              <w:spacing w:line="240" w:lineRule="auto"/>
+              <w:contextualSpacing w:val="0"/>
+              <w:rPr/>
+            </w:pPr>
+            <w:r>
+              <w:rPr>
+                <w:rtl w:val="0"/>
+              </w:rPr>
+              <w:t xml:space="preserve">Send received messages in Multi User Chat environment. See users registered, see users available. </w:t>
+            </w:r>
+          </w:p>
+        </w:tc>
+        <w:tc>
+          <w:tcPr>
+            <w:shd w:fill="ffffff"/>
+            <w:vAlign w:val="center"/>
+          </w:tcPr>
+          <w:p>
+            <w:pPr>
+              <w:spacing w:line="240" w:lineRule="auto"/>
+              <w:contextualSpacing w:val="0"/>
+              <w:rPr/>
+            </w:pPr>
+            <w:r>
+              <w:rPr>
+                <w:rtl w:val="0"/>
+              </w:rPr>
+              <w:t xml:space="preserve">Extended </w:t>
+            </w:r>
+            <w:hyperlink r:id="rId5">
+              <w:r>
+                <w:rPr>
+                  <w:color w:val="1155cc"/>
+                  <w:u w:val="single"/>
+                  <w:rtl w:val="0"/>
+                </w:rPr>
+                <w:t xml:space="preserve">ChatScreen </w:t>
+              </w:r>
+            </w:hyperlink>
+            <w:r>
+              <w:rPr>
+                <w:rtl w:val="0"/>
+              </w:rPr>
+              <w:t xml:space="preserve"> to accommodate with Multi User Chats. Created and Intergrated Event Handlers </w:t>
+            </w:r>
+            <w:hyperlink r:id="rId6">
+              <w:r>
+                <w:rPr>
+                  <w:color w:val="1155cc"/>
+                  <w:u w:val="single"/>
+                  <w:rtl w:val="0"/>
+                </w:rPr>
+                <w:t xml:space="preserve">GetMUCEvent</w:t>
+              </w:r>
+            </w:hyperlink>
+            <w:r>
+              <w:rPr>
+                <w:rtl w:val="0"/>
+              </w:rPr>
+              <w:t xml:space="preserve">, </w:t>
+            </w:r>
+            <w:hyperlink r:id="rId7">
+              <w:r>
+                <w:rPr>
+                  <w:color w:val="1155cc"/>
+                  <w:u w:val="single"/>
+                  <w:rtl w:val="0"/>
+                </w:rPr>
+                <w:t xml:space="preserve">CreateMUCEvent</w:t>
+              </w:r>
+            </w:hyperlink>
+            <w:r>
+              <w:rPr>
+                <w:rtl w:val="0"/>
+              </w:rPr>
+              <w:t xml:space="preserve">, </w:t>
+            </w:r>
+            <w:hyperlink r:id="rId8">
+              <w:r>
+                <w:rPr>
+                  <w:color w:val="1155cc"/>
+                  <w:u w:val="single"/>
+                  <w:rtl w:val="0"/>
+                </w:rPr>
+                <w:t xml:space="preserve">MUCListEvent</w:t>
+              </w:r>
+            </w:hyperlink>
+            <w:r>
+              <w:rPr>
+                <w:rtl w:val="0"/>
+              </w:rPr>
+              <w:t xml:space="preserve">, </w:t>
+            </w:r>
+            <w:hyperlink r:id="rId9">
+              <w:r>
+                <w:rPr>
+                  <w:color w:val="1155cc"/>
+                  <w:u w:val="single"/>
+                  <w:rtl w:val="0"/>
+                </w:rPr>
+                <w:t xml:space="preserve">AddMUCEvent</w:t>
+              </w:r>
+            </w:hyperlink>
+            <w:r>
+              <w:rPr>
+                <w:rtl w:val="0"/>
+              </w:rPr>
+              <w:t xml:space="preserve">, </w:t>
+            </w:r>
+            <w:hyperlink r:id="rId10">
+              <w:r>
+                <w:rPr>
+                  <w:color w:val="1155cc"/>
+                  <w:u w:val="single"/>
+                  <w:rtl w:val="0"/>
+                </w:rPr>
+                <w:t xml:space="preserve">MUCRoomEvent</w:t>
+              </w:r>
+            </w:hyperlink>
+            <w:r>
+              <w:rPr>
+                <w:rtl w:val="0"/>
+              </w:rPr>
+              <w:t xml:space="preserve">. </w:t>
+            </w:r>
+          </w:p>
+        </w:tc>
+        <w:tc>
+          <w:tcPr>
+            <w:shd w:fill="93c47d"/>
             <w:vAlign w:val="center"/>
           </w:tcPr>
           <w:p>
@@ -1611,24 +1791,26 @@
               <w:rPr>
                 <w:rtl w:val="0"/>
               </w:rPr>
-            </w:r>
-          </w:p>
-        </w:tc>
-        <w:tc>
-          <w:tcPr>
-            <w:shd w:fill="ffffff"/>
-            <w:vAlign w:val="center"/>
-          </w:tcPr>
-          <w:p>
-            <w:pPr>
-              <w:spacing w:line="240" w:lineRule="auto"/>
-              <w:contextualSpacing w:val="0"/>
-              <w:rPr/>
-            </w:pPr>
-            <w:r>
-              <w:rPr>
-                <w:rtl w:val="0"/>
-              </w:rPr>
+              <w:t xml:space="preserve">06-08-17</w:t>
+            </w:r>
+          </w:p>
+        </w:tc>
+        <w:tc>
+          <w:tcPr>
+            <w:shd w:fill="ffffff"/>
+            <w:vAlign w:val="center"/>
+          </w:tcPr>
+          <w:p>
+            <w:pPr>
+              <w:spacing w:line="240" w:lineRule="auto"/>
+              <w:contextualSpacing w:val="0"/>
+              <w:rPr/>
+            </w:pPr>
+            <w:r>
+              <w:rPr>
+                <w:rtl w:val="0"/>
+              </w:rPr>
+              <w:t xml:space="preserve">5</w:t>
             </w:r>
           </w:p>
         </w:tc>
@@ -1652,121 +1834,162 @@
               <w:rPr>
                 <w:rtl w:val="0"/>
               </w:rPr>
-            </w:r>
-          </w:p>
-        </w:tc>
-        <w:tc>
-          <w:tcPr>
-            <w:shd w:fill="ffffff"/>
-            <w:vAlign w:val="center"/>
-          </w:tcPr>
-          <w:p>
-            <w:pPr>
-              <w:spacing w:line="240" w:lineRule="auto"/>
-              <w:contextualSpacing w:val="0"/>
-              <w:rPr/>
-            </w:pPr>
-            <w:r>
-              <w:rPr>
-                <w:rtl w:val="0"/>
-              </w:rPr>
-              <w:t xml:space="preserve">Create Chat Managment MUC Screen.</w:t>
-            </w:r>
-            <w:r>
-              <w:rPr>
-                <w:rtl w:val="0"/>
-              </w:rPr>
-            </w:r>
-          </w:p>
-        </w:tc>
-        <w:tc>
-          <w:tcPr>
-            <w:shd w:fill="ffffff"/>
-            <w:vAlign w:val="center"/>
-          </w:tcPr>
-          <w:p>
-            <w:pPr>
-              <w:spacing w:line="240" w:lineRule="auto"/>
-              <w:contextualSpacing w:val="0"/>
-              <w:rPr/>
-            </w:pPr>
-            <w:r>
-              <w:rPr>
-                <w:rtl w:val="0"/>
-              </w:rPr>
-              <w:t xml:space="preserve">Display list of MUC user is in. Functionality to screen MUC, list, enter, create, destroy MUC. Accept/decline invitation, </w:t>
-            </w:r>
-          </w:p>
-        </w:tc>
-        <w:tc>
-          <w:tcPr>
-            <w:shd w:fill="ffffff"/>
-            <w:vAlign w:val="center"/>
-          </w:tcPr>
-          <w:p>
-            <w:pPr>
-              <w:spacing w:line="240" w:lineRule="auto"/>
-              <w:contextualSpacing w:val="0"/>
-              <w:rPr/>
-            </w:pPr>
-            <w:r>
-              <w:rPr>
-                <w:rtl w:val="0"/>
-              </w:rPr>
-            </w:r>
-          </w:p>
-        </w:tc>
-        <w:tc>
-          <w:tcPr>
-            <w:shd w:fill="ffffff"/>
-            <w:vAlign w:val="center"/>
-          </w:tcPr>
-          <w:p>
-            <w:pPr>
-              <w:spacing w:line="240" w:lineRule="auto"/>
-              <w:contextualSpacing w:val="0"/>
-              <w:rPr/>
-            </w:pPr>
-            <w:r>
-              <w:rPr>
-                <w:rtl w:val="0"/>
-              </w:rPr>
-            </w:r>
-          </w:p>
-        </w:tc>
-        <w:tc>
-          <w:tcPr>
-            <w:shd w:fill="ffffff"/>
-            <w:vAlign w:val="center"/>
-          </w:tcPr>
-          <w:p>
-            <w:pPr>
-              <w:spacing w:line="240" w:lineRule="auto"/>
-              <w:contextualSpacing w:val="0"/>
-              <w:rPr/>
-            </w:pPr>
-            <w:r>
-              <w:rPr>
-                <w:rtl w:val="0"/>
-              </w:rPr>
-            </w:r>
-          </w:p>
-        </w:tc>
-        <w:tc>
-          <w:tcPr>
-            <w:shd w:fill="ffffff"/>
-            <w:vAlign w:val="center"/>
-          </w:tcPr>
-          <w:p>
-            <w:pPr>
-              <w:spacing w:line="240" w:lineRule="auto"/>
-              <w:contextualSpacing w:val="0"/>
-              <w:rPr/>
-            </w:pPr>
-            <w:r>
-              <w:rPr>
-                <w:rtl w:val="0"/>
-              </w:rPr>
+              <w:t xml:space="preserve">1.2</w:t>
+            </w:r>
+          </w:p>
+        </w:tc>
+        <w:tc>
+          <w:tcPr>
+            <w:shd w:fill="ffffff"/>
+            <w:vAlign w:val="center"/>
+          </w:tcPr>
+          <w:p>
+            <w:pPr>
+              <w:spacing w:line="240" w:lineRule="auto"/>
+              <w:contextualSpacing w:val="0"/>
+              <w:rPr/>
+            </w:pPr>
+            <w:r>
+              <w:rPr>
+                <w:rtl w:val="0"/>
+              </w:rPr>
+              <w:t xml:space="preserve">Create Chat Management Multi User Chat Screen.</w:t>
+            </w:r>
+            <w:r>
+              <w:rPr>
+                <w:rtl w:val="0"/>
+              </w:rPr>
+            </w:r>
+          </w:p>
+        </w:tc>
+        <w:tc>
+          <w:tcPr>
+            <w:shd w:fill="ffffff"/>
+            <w:vAlign w:val="center"/>
+          </w:tcPr>
+          <w:p>
+            <w:pPr>
+              <w:spacing w:line="240" w:lineRule="auto"/>
+              <w:contextualSpacing w:val="0"/>
+              <w:rPr/>
+            </w:pPr>
+            <w:r>
+              <w:rPr>
+                <w:rtl w:val="0"/>
+              </w:rPr>
+              <w:t xml:space="preserve">Display list of MUC user is in. Functionality to screen MUC, list, enter, create, exit MUC. Accept/decline invitation, </w:t>
+            </w:r>
+          </w:p>
+        </w:tc>
+        <w:tc>
+          <w:tcPr>
+            <w:shd w:fill="ffffff"/>
+            <w:vAlign w:val="center"/>
+          </w:tcPr>
+          <w:p>
+            <w:pPr>
+              <w:spacing w:line="240" w:lineRule="auto"/>
+              <w:contextualSpacing w:val="0"/>
+              <w:rPr/>
+            </w:pPr>
+            <w:r>
+              <w:rPr>
+                <w:rtl w:val="0"/>
+              </w:rPr>
+              <w:t xml:space="preserve">Extended </w:t>
+            </w:r>
+            <w:hyperlink r:id="rId11">
+              <w:r>
+                <w:rPr>
+                  <w:color w:val="1155cc"/>
+                  <w:u w:val="single"/>
+                  <w:rtl w:val="0"/>
+                </w:rPr>
+                <w:t xml:space="preserve">MUCScreen </w:t>
+              </w:r>
+            </w:hyperlink>
+            <w:r>
+              <w:rPr>
+                <w:rtl w:val="0"/>
+              </w:rPr>
+              <w:t xml:space="preserve">to display lists enter, exit and create Multi User Chat. Modified </w:t>
+            </w:r>
+            <w:hyperlink r:id="rId12">
+              <w:r>
+                <w:rPr>
+                  <w:color w:val="1155cc"/>
+                  <w:u w:val="single"/>
+                  <w:rtl w:val="0"/>
+                </w:rPr>
+                <w:t xml:space="preserve">App </w:t>
+              </w:r>
+            </w:hyperlink>
+            <w:r>
+              <w:rPr>
+                <w:rtl w:val="0"/>
+              </w:rPr>
+              <w:t xml:space="preserve"> to deal with multiple Multi User Chat Sessions, extended event handling through Views and Controllers. Low priority feature Accept/decline invitation deferred due to time restraints. </w:t>
+            </w:r>
+            <w:r>
+              <w:rPr>
+                <w:rtl w:val="0"/>
+              </w:rPr>
+            </w:r>
+          </w:p>
+        </w:tc>
+        <w:tc>
+          <w:tcPr>
+            <w:shd w:fill="93c47d"/>
+            <w:vAlign w:val="center"/>
+          </w:tcPr>
+          <w:p>
+            <w:pPr>
+              <w:spacing w:line="240" w:lineRule="auto"/>
+              <w:contextualSpacing w:val="0"/>
+              <w:rPr/>
+            </w:pPr>
+            <w:r>
+              <w:rPr>
+                <w:rtl w:val="0"/>
+              </w:rPr>
+            </w:r>
+          </w:p>
+        </w:tc>
+        <w:tc>
+          <w:tcPr>
+            <w:shd w:fill="ffffff"/>
+            <w:vAlign w:val="center"/>
+          </w:tcPr>
+          <w:p>
+            <w:pPr>
+              <w:spacing w:line="240" w:lineRule="auto"/>
+              <w:contextualSpacing w:val="0"/>
+              <w:rPr/>
+            </w:pPr>
+            <w:r>
+              <w:rPr>
+                <w:rtl w:val="0"/>
+              </w:rPr>
+              <w:t xml:space="preserve">06-08-17</w:t>
+            </w:r>
+          </w:p>
+        </w:tc>
+        <w:tc>
+          <w:tcPr>
+            <w:shd w:fill="ffffff"/>
+            <w:vAlign w:val="center"/>
+          </w:tcPr>
+          <w:p>
+            <w:pPr>
+              <w:spacing w:line="240" w:lineRule="auto"/>
+              <w:contextualSpacing w:val="0"/>
+              <w:rPr/>
+            </w:pPr>
+            <w:r>
+              <w:rPr>
+                <w:rtl w:val="0"/>
+              </w:rPr>
+              <w:t xml:space="preserve">5</w:t>
             </w:r>
           </w:p>
         </w:tc>
@@ -1790,115 +2013,293 @@
               <w:rPr>
                 <w:rtl w:val="0"/>
               </w:rPr>
-            </w:r>
-          </w:p>
-        </w:tc>
-        <w:tc>
-          <w:tcPr>
-            <w:shd w:fill="ffffff"/>
-            <w:vAlign w:val="center"/>
-          </w:tcPr>
-          <w:p>
-            <w:pPr>
-              <w:spacing w:line="240" w:lineRule="auto"/>
-              <w:contextualSpacing w:val="0"/>
-              <w:rPr/>
-            </w:pPr>
-            <w:r>
-              <w:rPr>
-                <w:rtl w:val="0"/>
-              </w:rPr>
-              <w:t xml:space="preserve">Link up MUC gui code and  MUC application code, write MUC controllers.</w:t>
-            </w:r>
-          </w:p>
-        </w:tc>
-        <w:tc>
-          <w:tcPr>
-            <w:shd w:fill="ffffff"/>
-            <w:vAlign w:val="center"/>
-          </w:tcPr>
-          <w:p>
-            <w:pPr>
-              <w:spacing w:line="240" w:lineRule="auto"/>
-              <w:contextualSpacing w:val="0"/>
-              <w:rPr/>
-            </w:pPr>
-            <w:r>
-              <w:rPr>
-                <w:rtl w:val="0"/>
-              </w:rPr>
-            </w:r>
-          </w:p>
-        </w:tc>
-        <w:tc>
-          <w:tcPr>
-            <w:shd w:fill="ffffff"/>
-            <w:vAlign w:val="center"/>
-          </w:tcPr>
-          <w:p>
-            <w:pPr>
-              <w:spacing w:line="240" w:lineRule="auto"/>
-              <w:contextualSpacing w:val="0"/>
-              <w:rPr/>
-            </w:pPr>
-            <w:r>
-              <w:rPr>
-                <w:rtl w:val="0"/>
-              </w:rPr>
-            </w:r>
-          </w:p>
-        </w:tc>
-        <w:tc>
-          <w:tcPr>
-            <w:shd w:fill="ffffff"/>
-            <w:vAlign w:val="center"/>
-          </w:tcPr>
-          <w:p>
-            <w:pPr>
-              <w:spacing w:line="240" w:lineRule="auto"/>
-              <w:contextualSpacing w:val="0"/>
-              <w:rPr/>
-            </w:pPr>
-            <w:r>
-              <w:rPr>
-                <w:rtl w:val="0"/>
-              </w:rPr>
-            </w:r>
-          </w:p>
-        </w:tc>
-        <w:tc>
-          <w:tcPr>
-            <w:shd w:fill="ffffff"/>
-            <w:vAlign w:val="center"/>
-          </w:tcPr>
-          <w:p>
-            <w:pPr>
-              <w:spacing w:line="240" w:lineRule="auto"/>
-              <w:contextualSpacing w:val="0"/>
-              <w:rPr/>
-            </w:pPr>
-            <w:r>
-              <w:rPr>
-                <w:rtl w:val="0"/>
-              </w:rPr>
-            </w:r>
-          </w:p>
-        </w:tc>
-        <w:tc>
-          <w:tcPr>
-            <w:shd w:fill="ffffff"/>
-            <w:vAlign w:val="center"/>
-          </w:tcPr>
-          <w:p>
-            <w:pPr>
-              <w:spacing w:line="240" w:lineRule="auto"/>
-              <w:contextualSpacing w:val="0"/>
-              <w:rPr/>
-            </w:pPr>
-            <w:r>
-              <w:rPr>
-                <w:rtl w:val="0"/>
-              </w:rPr>
+              <w:t xml:space="preserve">1.3</w:t>
+            </w:r>
+          </w:p>
+        </w:tc>
+        <w:tc>
+          <w:tcPr>
+            <w:shd w:fill="ffffff"/>
+            <w:vAlign w:val="center"/>
+          </w:tcPr>
+          <w:p>
+            <w:pPr>
+              <w:spacing w:line="240" w:lineRule="auto"/>
+              <w:contextualSpacing w:val="0"/>
+              <w:rPr/>
+            </w:pPr>
+            <w:r>
+              <w:rPr>
+                <w:rtl w:val="0"/>
+              </w:rPr>
+              <w:t xml:space="preserve">Integrate Multi User Chat gui code and  Multi User Chat application code, write Multi User Chat controllers.</w:t>
+            </w:r>
+          </w:p>
+        </w:tc>
+        <w:tc>
+          <w:tcPr>
+            <w:shd w:fill="ffffff"/>
+            <w:vAlign w:val="center"/>
+          </w:tcPr>
+          <w:p>
+            <w:pPr>
+              <w:spacing w:line="240" w:lineRule="auto"/>
+              <w:contextualSpacing w:val="0"/>
+              <w:rPr/>
+            </w:pPr>
+            <w:r>
+              <w:rPr>
+                <w:rtl w:val="0"/>
+              </w:rPr>
+              <w:t xml:space="preserve">Multi User CHat Base Components work with UI components.</w:t>
+            </w:r>
+          </w:p>
+        </w:tc>
+        <w:tc>
+          <w:tcPr>
+            <w:shd w:fill="ffffff"/>
+            <w:vAlign w:val="center"/>
+          </w:tcPr>
+          <w:p>
+            <w:pPr>
+              <w:spacing w:line="240" w:lineRule="auto"/>
+              <w:contextualSpacing w:val="0"/>
+              <w:rPr/>
+            </w:pPr>
+            <w:r>
+              <w:rPr>
+                <w:rtl w:val="0"/>
+              </w:rPr>
+              <w:t xml:space="preserve">Extended </w:t>
+            </w:r>
+            <w:hyperlink r:id="rId13">
+              <w:r>
+                <w:rPr>
+                  <w:color w:val="1155cc"/>
+                  <w:u w:val="single"/>
+                  <w:rtl w:val="0"/>
+                </w:rPr>
+                <w:t xml:space="preserve">MUCController </w:t>
+              </w:r>
+            </w:hyperlink>
+            <w:r>
+              <w:rPr>
+                <w:rtl w:val="0"/>
+              </w:rPr>
+              <w:t xml:space="preserve">to integrate  Multi User Chats base components. </w:t>
+            </w:r>
+            <w:r>
+              <w:rPr>
+                <w:rtl w:val="0"/>
+              </w:rPr>
+            </w:r>
+          </w:p>
+        </w:tc>
+        <w:tc>
+          <w:tcPr>
+            <w:shd w:fill="93c47d"/>
+            <w:vAlign w:val="center"/>
+          </w:tcPr>
+          <w:p>
+            <w:pPr>
+              <w:spacing w:line="240" w:lineRule="auto"/>
+              <w:contextualSpacing w:val="0"/>
+              <w:rPr/>
+            </w:pPr>
+            <w:r>
+              <w:rPr>
+                <w:rtl w:val="0"/>
+              </w:rPr>
+            </w:r>
+          </w:p>
+        </w:tc>
+        <w:tc>
+          <w:tcPr>
+            <w:shd w:fill="ffffff"/>
+            <w:vAlign w:val="center"/>
+          </w:tcPr>
+          <w:p>
+            <w:pPr>
+              <w:spacing w:line="240" w:lineRule="auto"/>
+              <w:contextualSpacing w:val="0"/>
+              <w:rPr/>
+            </w:pPr>
+            <w:r>
+              <w:rPr>
+                <w:rtl w:val="0"/>
+              </w:rPr>
+              <w:t xml:space="preserve">06-08-17</w:t>
+            </w:r>
+          </w:p>
+        </w:tc>
+        <w:tc>
+          <w:tcPr>
+            <w:shd w:fill="ffffff"/>
+            <w:vAlign w:val="center"/>
+          </w:tcPr>
+          <w:p>
+            <w:pPr>
+              <w:spacing w:line="240" w:lineRule="auto"/>
+              <w:contextualSpacing w:val="0"/>
+              <w:rPr/>
+            </w:pPr>
+            <w:r>
+              <w:rPr>
+                <w:rtl w:val="0"/>
+              </w:rPr>
+              <w:t xml:space="preserve">3</w:t>
+            </w:r>
+          </w:p>
+        </w:tc>
+      </w:tr>
+      <w:tr>
+        <w:trPr>
+          <w:trHeight w:val="720" w:hRule="atLeast"/>
+        </w:trPr>
+        <w:tc>
+          <w:tcPr>
+            <w:shd w:fill="ffffff"/>
+            <w:vAlign w:val="center"/>
+          </w:tcPr>
+          <w:p>
+            <w:pPr>
+              <w:spacing w:line="240" w:lineRule="auto"/>
+              <w:contextualSpacing w:val="0"/>
+              <w:rPr/>
+            </w:pPr>
+            <w:r>
+              <w:rPr>
+                <w:rtl w:val="0"/>
+              </w:rPr>
+              <w:t xml:space="preserve">1.4</w:t>
+            </w:r>
+          </w:p>
+        </w:tc>
+        <w:tc>
+          <w:tcPr>
+            <w:shd w:fill="ffffff"/>
+            <w:vAlign w:val="center"/>
+          </w:tcPr>
+          <w:p>
+            <w:pPr>
+              <w:spacing w:line="240" w:lineRule="auto"/>
+              <w:contextualSpacing w:val="0"/>
+              <w:rPr>
+                <w:sz w:val="20"/>
+                <w:szCs w:val="20"/>
+              </w:rPr>
+            </w:pPr>
+            <w:r>
+              <w:rPr>
+                <w:rtl w:val="0"/>
+              </w:rPr>
+              <w:t xml:space="preserve">Multi User Chat - Accept/decline invitation.</w:t>
+            </w:r>
+            <w:r>
+              <w:rPr>
+                <w:rtl w:val="0"/>
+              </w:rPr>
+            </w:r>
+          </w:p>
+        </w:tc>
+        <w:tc>
+          <w:tcPr>
+            <w:shd w:fill="ffffff"/>
+            <w:vAlign w:val="center"/>
+          </w:tcPr>
+          <w:p>
+            <w:pPr>
+              <w:spacing w:line="240" w:lineRule="auto"/>
+              <w:contextualSpacing w:val="0"/>
+              <w:rPr>
+                <w:sz w:val="20"/>
+                <w:szCs w:val="20"/>
+              </w:rPr>
+            </w:pPr>
+            <w:r>
+              <w:rPr>
+                <w:rtl w:val="0"/>
+              </w:rPr>
+              <w:t xml:space="preserve">User can send/receive/respond to Multi User Chat request.</w:t>
+            </w:r>
+            <w:r>
+              <w:rPr>
+                <w:rtl w:val="0"/>
+              </w:rPr>
+            </w:r>
+          </w:p>
+        </w:tc>
+        <w:tc>
+          <w:tcPr>
+            <w:shd w:fill="ffffff"/>
+            <w:vAlign w:val="center"/>
+          </w:tcPr>
+          <w:p>
+            <w:pPr>
+              <w:spacing w:line="240" w:lineRule="auto"/>
+              <w:contextualSpacing w:val="0"/>
+              <w:rPr/>
+            </w:pPr>
+            <w:r>
+              <w:rPr>
+                <w:rtl w:val="0"/>
+              </w:rPr>
+              <w:t xml:space="preserve">Low priority feature Accept/decline invitation deferred due to time restraints.</w:t>
+            </w:r>
+          </w:p>
+        </w:tc>
+        <w:tc>
+          <w:tcPr>
+            <w:shd w:fill="ff0000"/>
+            <w:vAlign w:val="center"/>
+          </w:tcPr>
+          <w:p>
+            <w:pPr>
+              <w:spacing w:line="240" w:lineRule="auto"/>
+              <w:contextualSpacing w:val="0"/>
+              <w:rPr/>
+            </w:pPr>
+            <w:r>
+              <w:rPr>
+                <w:rtl w:val="0"/>
+              </w:rPr>
+            </w:r>
+          </w:p>
+        </w:tc>
+        <w:tc>
+          <w:tcPr>
+            <w:shd w:fill="ffffff"/>
+            <w:vAlign w:val="center"/>
+          </w:tcPr>
+          <w:p>
+            <w:pPr>
+              <w:spacing w:line="240" w:lineRule="auto"/>
+              <w:contextualSpacing w:val="0"/>
+              <w:rPr/>
+            </w:pPr>
+            <w:r>
+              <w:rPr>
+                <w:rtl w:val="0"/>
+              </w:rPr>
+            </w:r>
+          </w:p>
+        </w:tc>
+        <w:tc>
+          <w:tcPr>
+            <w:shd w:fill="ffffff"/>
+            <w:vAlign w:val="center"/>
+          </w:tcPr>
+          <w:p>
+            <w:pPr>
+              <w:spacing w:line="240" w:lineRule="auto"/>
+              <w:contextualSpacing w:val="0"/>
+              <w:rPr/>
+            </w:pPr>
+            <w:r>
+              <w:rPr>
+                <w:rtl w:val="0"/>
+              </w:rPr>
+              <w:t xml:space="preserve">2</w:t>
             </w:r>
           </w:p>
         </w:tc>
@@ -1909,541 +2310,28 @@
         </w:trPr>
         <w:tc>
           <w:tcPr>
-            <w:shd w:fill="ffffff"/>
-            <w:vAlign w:val="center"/>
-          </w:tcPr>
-          <w:p>
-            <w:pPr>
-              <w:spacing w:line="240" w:lineRule="auto"/>
-              <w:contextualSpacing w:val="0"/>
-              <w:rPr/>
-            </w:pPr>
-            <w:r>
-              <w:rPr>
-                <w:rtl w:val="0"/>
-              </w:rPr>
-            </w:r>
-          </w:p>
-        </w:tc>
-        <w:tc>
-          <w:tcPr>
-            <w:vAlign w:val="center"/>
-          </w:tcPr>
-          <w:p>
-            <w:pPr>
-              <w:spacing w:line="240" w:lineRule="auto"/>
-              <w:contextualSpacing w:val="0"/>
-              <w:rPr/>
-            </w:pPr>
-            <w:r>
-              <w:rPr>
-                <w:rtl w:val="0"/>
-              </w:rPr>
-              <w:t xml:space="preserve">Create presence UI objects that indicates online offline.</w:t>
-            </w:r>
-          </w:p>
-        </w:tc>
-        <w:tc>
-          <w:tcPr>
-            <w:shd w:fill="ffffff"/>
-            <w:vAlign w:val="center"/>
-          </w:tcPr>
-          <w:p>
-            <w:pPr>
-              <w:spacing w:line="240" w:lineRule="auto"/>
-              <w:contextualSpacing w:val="0"/>
-              <w:rPr>
-                <w:sz w:val="20"/>
-                <w:szCs w:val="20"/>
-              </w:rPr>
-            </w:pPr>
-            <w:r>
-              <w:rPr>
-                <w:rtl w:val="0"/>
-              </w:rPr>
-            </w:r>
-          </w:p>
-        </w:tc>
-        <w:tc>
-          <w:tcPr>
-            <w:shd w:fill="ffffff"/>
-            <w:vAlign w:val="center"/>
-          </w:tcPr>
-          <w:p>
-            <w:pPr>
-              <w:spacing w:line="240" w:lineRule="auto"/>
-              <w:contextualSpacing w:val="0"/>
-              <w:rPr/>
-            </w:pPr>
-            <w:r>
-              <w:rPr>
-                <w:rtl w:val="0"/>
-              </w:rPr>
-            </w:r>
-          </w:p>
-        </w:tc>
-        <w:tc>
-          <w:tcPr>
-            <w:shd w:fill="ffffff"/>
-            <w:vAlign w:val="center"/>
-          </w:tcPr>
-          <w:p>
-            <w:pPr>
-              <w:spacing w:line="240" w:lineRule="auto"/>
-              <w:contextualSpacing w:val="0"/>
-              <w:rPr/>
-            </w:pPr>
-            <w:r>
-              <w:rPr>
-                <w:rtl w:val="0"/>
-              </w:rPr>
-            </w:r>
-          </w:p>
-        </w:tc>
-        <w:tc>
-          <w:tcPr>
-            <w:shd w:fill="ffffff"/>
-            <w:vAlign w:val="center"/>
-          </w:tcPr>
-          <w:p>
-            <w:pPr>
-              <w:spacing w:line="240" w:lineRule="auto"/>
-              <w:contextualSpacing w:val="0"/>
-              <w:rPr/>
-            </w:pPr>
-            <w:r>
-              <w:rPr>
-                <w:rtl w:val="0"/>
-              </w:rPr>
-            </w:r>
-          </w:p>
-        </w:tc>
-        <w:tc>
-          <w:tcPr>
-            <w:shd w:fill="ffffff"/>
-            <w:vAlign w:val="center"/>
-          </w:tcPr>
-          <w:p>
-            <w:pPr>
-              <w:spacing w:line="240" w:lineRule="auto"/>
-              <w:contextualSpacing w:val="0"/>
-              <w:rPr/>
-            </w:pPr>
-            <w:r>
-              <w:rPr>
-                <w:rtl w:val="0"/>
-              </w:rPr>
-            </w:r>
-          </w:p>
-        </w:tc>
-      </w:tr>
-      <w:tr>
-        <w:trPr>
-          <w:trHeight w:val="720" w:hRule="atLeast"/>
-        </w:trPr>
-        <w:tc>
-          <w:tcPr>
-            <w:shd w:fill="ffffff"/>
-            <w:vAlign w:val="center"/>
-          </w:tcPr>
-          <w:p>
-            <w:pPr>
-              <w:spacing w:line="240" w:lineRule="auto"/>
-              <w:contextualSpacing w:val="0"/>
-              <w:rPr/>
-            </w:pPr>
-            <w:r>
-              <w:rPr>
-                <w:rtl w:val="0"/>
-              </w:rPr>
-            </w:r>
-          </w:p>
-        </w:tc>
-        <w:tc>
-          <w:tcPr>
-            <w:vAlign w:val="center"/>
-          </w:tcPr>
-          <w:p>
-            <w:pPr>
-              <w:spacing w:line="240" w:lineRule="auto"/>
-              <w:contextualSpacing w:val="0"/>
-              <w:rPr/>
-            </w:pPr>
-            <w:r>
-              <w:rPr>
-                <w:rtl w:val="0"/>
-              </w:rPr>
-              <w:t xml:space="preserve">Extend contract management screen (homeview) to interact with delete, mute, block, presence functionality.</w:t>
-            </w:r>
-          </w:p>
-        </w:tc>
-        <w:tc>
-          <w:tcPr>
-            <w:shd w:fill="ffffff"/>
-            <w:vAlign w:val="center"/>
-          </w:tcPr>
-          <w:p>
-            <w:pPr>
-              <w:spacing w:line="240" w:lineRule="auto"/>
-              <w:contextualSpacing w:val="0"/>
-              <w:rPr>
-                <w:sz w:val="20"/>
-                <w:szCs w:val="20"/>
-              </w:rPr>
-            </w:pPr>
-            <w:r>
-              <w:rPr>
-                <w:rtl w:val="0"/>
-              </w:rPr>
-            </w:r>
-          </w:p>
-        </w:tc>
-        <w:tc>
-          <w:tcPr>
-            <w:shd w:fill="ffffff"/>
-            <w:vAlign w:val="center"/>
-          </w:tcPr>
-          <w:p>
-            <w:pPr>
-              <w:spacing w:line="240" w:lineRule="auto"/>
-              <w:contextualSpacing w:val="0"/>
-              <w:rPr/>
-            </w:pPr>
-            <w:r>
-              <w:rPr>
-                <w:rtl w:val="0"/>
-              </w:rPr>
-            </w:r>
-          </w:p>
-        </w:tc>
-        <w:tc>
-          <w:tcPr>
-            <w:shd w:fill="ffffff"/>
-            <w:vAlign w:val="center"/>
-          </w:tcPr>
-          <w:p>
-            <w:pPr>
-              <w:spacing w:line="240" w:lineRule="auto"/>
-              <w:contextualSpacing w:val="0"/>
-              <w:rPr/>
-            </w:pPr>
-            <w:r>
-              <w:rPr>
-                <w:rtl w:val="0"/>
-              </w:rPr>
-            </w:r>
-          </w:p>
-        </w:tc>
-        <w:tc>
-          <w:tcPr>
-            <w:shd w:fill="ffffff"/>
-            <w:vAlign w:val="center"/>
-          </w:tcPr>
-          <w:p>
-            <w:pPr>
-              <w:spacing w:line="240" w:lineRule="auto"/>
-              <w:contextualSpacing w:val="0"/>
-              <w:rPr/>
-            </w:pPr>
-            <w:r>
-              <w:rPr>
-                <w:rtl w:val="0"/>
-              </w:rPr>
-            </w:r>
-          </w:p>
-        </w:tc>
-        <w:tc>
-          <w:tcPr>
-            <w:shd w:fill="ffffff"/>
-            <w:vAlign w:val="center"/>
-          </w:tcPr>
-          <w:p>
-            <w:pPr>
-              <w:spacing w:line="240" w:lineRule="auto"/>
-              <w:contextualSpacing w:val="0"/>
-              <w:rPr/>
-            </w:pPr>
-            <w:r>
-              <w:rPr>
-                <w:rtl w:val="0"/>
-              </w:rPr>
-            </w:r>
-          </w:p>
-        </w:tc>
-      </w:tr>
-      <w:tr>
-        <w:trPr>
-          <w:trHeight w:val="720" w:hRule="atLeast"/>
-        </w:trPr>
-        <w:tc>
-          <w:tcPr>
-            <w:shd w:fill="ffffff"/>
-            <w:vAlign w:val="center"/>
-          </w:tcPr>
-          <w:p>
-            <w:pPr>
-              <w:spacing w:line="240" w:lineRule="auto"/>
-              <w:contextualSpacing w:val="0"/>
-              <w:rPr/>
-            </w:pPr>
-            <w:r>
-              <w:rPr>
-                <w:rtl w:val="0"/>
-              </w:rPr>
-            </w:r>
-          </w:p>
-        </w:tc>
-        <w:tc>
-          <w:tcPr>
-            <w:shd w:fill="ffffff"/>
-            <w:vAlign w:val="center"/>
-          </w:tcPr>
-          <w:p>
-            <w:pPr>
-              <w:spacing w:line="240" w:lineRule="auto"/>
-              <w:contextualSpacing w:val="0"/>
-              <w:rPr>
-                <w:sz w:val="20"/>
-                <w:szCs w:val="20"/>
-              </w:rPr>
-            </w:pPr>
-            <w:r>
-              <w:rPr>
-                <w:rtl w:val="0"/>
-              </w:rPr>
-            </w:r>
-          </w:p>
-        </w:tc>
-        <w:tc>
-          <w:tcPr>
-            <w:shd w:fill="ffffff"/>
-            <w:vAlign w:val="center"/>
-          </w:tcPr>
-          <w:p>
-            <w:pPr>
-              <w:spacing w:line="240" w:lineRule="auto"/>
-              <w:contextualSpacing w:val="0"/>
-              <w:rPr>
-                <w:sz w:val="20"/>
-                <w:szCs w:val="20"/>
-              </w:rPr>
-            </w:pPr>
-            <w:r>
-              <w:rPr>
-                <w:rtl w:val="0"/>
-              </w:rPr>
-            </w:r>
-          </w:p>
-        </w:tc>
-        <w:tc>
-          <w:tcPr>
-            <w:shd w:fill="ffffff"/>
-            <w:vAlign w:val="center"/>
-          </w:tcPr>
-          <w:p>
-            <w:pPr>
-              <w:spacing w:line="240" w:lineRule="auto"/>
-              <w:contextualSpacing w:val="0"/>
-              <w:rPr/>
-            </w:pPr>
-            <w:r>
-              <w:rPr>
-                <w:rtl w:val="0"/>
-              </w:rPr>
-            </w:r>
-          </w:p>
-        </w:tc>
-        <w:tc>
-          <w:tcPr>
-            <w:shd w:fill="ffffff"/>
-            <w:vAlign w:val="center"/>
-          </w:tcPr>
-          <w:p>
-            <w:pPr>
-              <w:spacing w:line="240" w:lineRule="auto"/>
-              <w:contextualSpacing w:val="0"/>
-              <w:rPr/>
-            </w:pPr>
-            <w:r>
-              <w:rPr>
-                <w:rtl w:val="0"/>
-              </w:rPr>
-            </w:r>
-          </w:p>
-        </w:tc>
-        <w:tc>
-          <w:tcPr>
-            <w:shd w:fill="ffffff"/>
-            <w:vAlign w:val="center"/>
-          </w:tcPr>
-          <w:p>
-            <w:pPr>
-              <w:spacing w:line="240" w:lineRule="auto"/>
-              <w:contextualSpacing w:val="0"/>
-              <w:rPr/>
-            </w:pPr>
-            <w:r>
-              <w:rPr>
-                <w:rtl w:val="0"/>
-              </w:rPr>
-            </w:r>
-          </w:p>
-        </w:tc>
-        <w:tc>
-          <w:tcPr>
-            <w:shd w:fill="ffffff"/>
-            <w:vAlign w:val="center"/>
-          </w:tcPr>
-          <w:p>
-            <w:pPr>
-              <w:spacing w:line="240" w:lineRule="auto"/>
-              <w:contextualSpacing w:val="0"/>
-              <w:rPr/>
-            </w:pPr>
-            <w:r>
-              <w:rPr>
-                <w:rtl w:val="0"/>
-              </w:rPr>
-            </w:r>
-          </w:p>
-        </w:tc>
-      </w:tr>
-      <w:tr>
-        <w:trPr>
-          <w:trHeight w:val="840" w:hRule="atLeast"/>
-        </w:trPr>
-        <w:tc>
-          <w:tcPr>
-            <w:shd w:fill="ffffff"/>
-            <w:vAlign w:val="center"/>
-          </w:tcPr>
-          <w:p>
-            <w:pPr>
-              <w:spacing w:line="240" w:lineRule="auto"/>
-              <w:contextualSpacing w:val="0"/>
-              <w:rPr/>
-            </w:pPr>
-            <w:r>
-              <w:rPr>
-                <w:rtl w:val="0"/>
-              </w:rPr>
-            </w:r>
-          </w:p>
-        </w:tc>
-        <w:tc>
-          <w:tcPr>
-            <w:vAlign w:val="center"/>
-          </w:tcPr>
-          <w:p>
-            <w:pPr>
-              <w:pStyle w:val="Heading4"/>
-              <w:contextualSpacing w:val="0"/>
-              <w:rPr>
-                <w:rFonts w:ascii="Times New Roman" w:cs="Times New Roman" w:eastAsia="Times New Roman" w:hAnsi="Times New Roman"/>
-                <w:sz w:val="20"/>
-                <w:szCs w:val="20"/>
-              </w:rPr>
-            </w:pPr>
-            <w:bookmarkStart w:colFirst="0" w:colLast="0" w:name="_l4d0lyrx5yxm" w:id="3"/>
-            <w:bookmarkEnd w:id="3"/>
-            <w:r>
-              <w:rPr>
-                <w:rtl w:val="0"/>
-              </w:rPr>
-            </w:r>
-          </w:p>
-        </w:tc>
-        <w:tc>
-          <w:tcPr>
-            <w:shd w:fill="ffffff"/>
-            <w:vAlign w:val="center"/>
-          </w:tcPr>
-          <w:p>
-            <w:pPr>
-              <w:spacing w:line="240" w:lineRule="auto"/>
-              <w:contextualSpacing w:val="0"/>
-              <w:rPr>
-                <w:sz w:val="20"/>
-                <w:szCs w:val="20"/>
-              </w:rPr>
-            </w:pPr>
-            <w:r>
-              <w:rPr>
-                <w:rtl w:val="0"/>
-              </w:rPr>
-            </w:r>
-          </w:p>
-        </w:tc>
-        <w:tc>
-          <w:tcPr>
-            <w:shd w:fill="ffffff"/>
-            <w:vAlign w:val="center"/>
-          </w:tcPr>
-          <w:p>
-            <w:pPr>
-              <w:spacing w:line="240" w:lineRule="auto"/>
-              <w:contextualSpacing w:val="0"/>
-              <w:rPr/>
-            </w:pPr>
-            <w:r>
-              <w:rPr>
-                <w:rtl w:val="0"/>
-              </w:rPr>
-            </w:r>
-          </w:p>
-        </w:tc>
-        <w:tc>
-          <w:tcPr>
-            <w:shd w:fill="ffffff"/>
-            <w:vAlign w:val="center"/>
-          </w:tcPr>
-          <w:p>
-            <w:pPr>
-              <w:spacing w:line="240" w:lineRule="auto"/>
-              <w:contextualSpacing w:val="0"/>
-              <w:rPr/>
-            </w:pPr>
-            <w:r>
-              <w:rPr>
-                <w:rtl w:val="0"/>
-              </w:rPr>
-            </w:r>
-          </w:p>
-        </w:tc>
-        <w:tc>
-          <w:tcPr>
-            <w:shd w:fill="ffffff"/>
-            <w:vAlign w:val="center"/>
-          </w:tcPr>
-          <w:p>
-            <w:pPr>
-              <w:widowControl w:val="0"/>
-              <w:spacing w:line="240" w:lineRule="auto"/>
-              <w:contextualSpacing w:val="0"/>
-              <w:rPr/>
-            </w:pPr>
-            <w:r>
-              <w:rPr>
-                <w:rtl w:val="0"/>
-              </w:rPr>
-            </w:r>
-          </w:p>
-        </w:tc>
-        <w:tc>
-          <w:tcPr>
-            <w:shd w:fill="ffffff"/>
-            <w:vAlign w:val="center"/>
-          </w:tcPr>
-          <w:p>
-            <w:pPr>
-              <w:spacing w:line="240" w:lineRule="auto"/>
-              <w:contextualSpacing w:val="0"/>
-              <w:rPr/>
-            </w:pPr>
-            <w:r>
-              <w:rPr>
-                <w:rtl w:val="0"/>
-              </w:rPr>
+            <w:gridSpan w:val="7"/>
+            <w:shd w:fill="d5a6bd"/>
+            <w:vAlign w:val="center"/>
+          </w:tcPr>
+          <w:p>
+            <w:pPr>
+              <w:spacing w:line="240" w:lineRule="auto"/>
+              <w:contextualSpacing w:val="0"/>
+              <w:rPr>
+                <w:b w:val="1"/>
+                <w:sz w:val="28"/>
+                <w:szCs w:val="28"/>
+              </w:rPr>
+            </w:pPr>
+            <w:r>
+              <w:rPr>
+                <w:b w:val="1"/>
+                <w:sz w:val="28"/>
+                <w:szCs w:val="28"/>
+                <w:rtl w:val="0"/>
+              </w:rPr>
+              <w:t xml:space="preserve">Murray</w:t>
             </w:r>
           </w:p>
         </w:tc>
@@ -2461,24 +2349,6 @@
             <w:pPr>
               <w:spacing w:line="240" w:lineRule="auto"/>
               <w:contextualSpacing w:val="0"/>
-              <w:rPr/>
-            </w:pPr>
-            <w:r>
-              <w:rPr>
-                <w:rtl w:val="0"/>
-              </w:rPr>
-            </w:r>
-          </w:p>
-        </w:tc>
-        <w:tc>
-          <w:tcPr>
-            <w:shd w:fill="ffffff"/>
-            <w:vAlign w:val="center"/>
-          </w:tcPr>
-          <w:p>
-            <w:pPr>
-              <w:spacing w:line="240" w:lineRule="auto"/>
-              <w:contextualSpacing w:val="0"/>
               <w:rPr>
                 <w:sz w:val="20"/>
                 <w:szCs w:val="20"/>
@@ -2488,6 +2358,12 @@
               <w:rPr>
                 <w:rtl w:val="0"/>
               </w:rPr>
+              <w:t xml:space="preserve">2.1</w:t>
+            </w:r>
+            <w:r>
+              <w:rPr>
+                <w:rtl w:val="0"/>
+              </w:rPr>
             </w:r>
           </w:p>
         </w:tc>
@@ -2509,75 +2385,134 @@
               <w:rPr>
                 <w:rtl w:val="0"/>
               </w:rPr>
-            </w:r>
-          </w:p>
-        </w:tc>
-        <w:tc>
-          <w:tcPr>
-            <w:shd w:fill="ffffff"/>
-            <w:vAlign w:val="center"/>
-          </w:tcPr>
-          <w:p>
-            <w:pPr>
-              <w:spacing w:line="240" w:lineRule="auto"/>
-              <w:contextualSpacing w:val="0"/>
-              <w:rPr/>
-            </w:pPr>
-            <w:r>
-              <w:rPr>
-                <w:rtl w:val="0"/>
-              </w:rPr>
-            </w:r>
-          </w:p>
-        </w:tc>
-        <w:tc>
-          <w:tcPr>
-            <w:shd w:fill="ffffff"/>
-            <w:vAlign w:val="center"/>
-          </w:tcPr>
-          <w:p>
-            <w:pPr>
-              <w:spacing w:line="240" w:lineRule="auto"/>
-              <w:contextualSpacing w:val="0"/>
-              <w:rPr/>
-            </w:pPr>
-            <w:r>
-              <w:rPr>
-                <w:rtl w:val="0"/>
-              </w:rPr>
-            </w:r>
-          </w:p>
-        </w:tc>
-        <w:tc>
-          <w:tcPr>
-            <w:shd w:fill="ffffff"/>
-            <w:vAlign w:val="center"/>
-          </w:tcPr>
-          <w:p>
-            <w:pPr>
-              <w:widowControl w:val="0"/>
-              <w:spacing w:line="240" w:lineRule="auto"/>
-              <w:contextualSpacing w:val="0"/>
-              <w:rPr/>
-            </w:pPr>
-            <w:r>
-              <w:rPr>
-                <w:rtl w:val="0"/>
-              </w:rPr>
-            </w:r>
-          </w:p>
-        </w:tc>
-        <w:tc>
-          <w:tcPr>
-            <w:shd w:fill="ffffff"/>
-            <w:vAlign w:val="center"/>
-          </w:tcPr>
-          <w:p>
-            <w:pPr>
-              <w:spacing w:line="240" w:lineRule="auto"/>
-              <w:contextualSpacing w:val="0"/>
-              <w:rPr/>
-            </w:pPr>
+              <w:t xml:space="preserve">Create presence UI objects that indicates online offline.</w:t>
+            </w:r>
+            <w:r>
+              <w:rPr>
+                <w:rtl w:val="0"/>
+              </w:rPr>
+            </w:r>
+          </w:p>
+        </w:tc>
+        <w:tc>
+          <w:tcPr>
+            <w:shd w:fill="ffffff"/>
+            <w:vAlign w:val="center"/>
+          </w:tcPr>
+          <w:p>
+            <w:pPr>
+              <w:spacing w:line="240" w:lineRule="auto"/>
+              <w:contextualSpacing w:val="0"/>
+              <w:rPr>
+                <w:sz w:val="20"/>
+                <w:szCs w:val="20"/>
+              </w:rPr>
+            </w:pPr>
+            <w:r>
+              <w:rPr>
+                <w:rtl w:val="0"/>
+              </w:rPr>
+              <w:t xml:space="preserve">UI presence symbol displaying on contact view. Symbol changes colour to indicate the status of the logged in user’s contacts</w:t>
+            </w:r>
+            <w:r>
+              <w:rPr>
+                <w:rtl w:val="0"/>
+              </w:rPr>
+            </w:r>
+          </w:p>
+        </w:tc>
+        <w:tc>
+          <w:tcPr>
+            <w:shd w:fill="ffffff"/>
+            <w:vAlign w:val="center"/>
+          </w:tcPr>
+          <w:p>
+            <w:pPr>
+              <w:spacing w:line="240" w:lineRule="auto"/>
+              <w:contextualSpacing w:val="0"/>
+              <w:rPr>
+                <w:sz w:val="20"/>
+                <w:szCs w:val="20"/>
+              </w:rPr>
+            </w:pPr>
+            <w:r>
+              <w:rPr>
+                <w:rtl w:val="0"/>
+              </w:rPr>
+              <w:t xml:space="preserve">Currently the contact view screen is workable (could still be refined). Presence symbol is not connecting to the actual presence reported by the server (all Grey).</w:t>
+            </w:r>
+            <w:r>
+              <w:rPr>
+                <w:rtl w:val="0"/>
+              </w:rPr>
+            </w:r>
+          </w:p>
+        </w:tc>
+        <w:tc>
+          <w:tcPr>
+            <w:shd w:fill="ffff00"/>
+            <w:vAlign w:val="center"/>
+          </w:tcPr>
+          <w:p>
+            <w:pPr>
+              <w:spacing w:line="240" w:lineRule="auto"/>
+              <w:contextualSpacing w:val="0"/>
+              <w:rPr/>
+            </w:pPr>
+            <w:r>
+              <w:rPr>
+                <w:rtl w:val="0"/>
+              </w:rPr>
+            </w:r>
+          </w:p>
+        </w:tc>
+        <w:tc>
+          <w:tcPr>
+            <w:shd w:fill="ffffff"/>
+            <w:vAlign w:val="center"/>
+          </w:tcPr>
+          <w:p>
+            <w:pPr>
+              <w:spacing w:line="240" w:lineRule="auto"/>
+              <w:contextualSpacing w:val="0"/>
+              <w:rPr>
+                <w:sz w:val="20"/>
+                <w:szCs w:val="20"/>
+              </w:rPr>
+            </w:pPr>
+            <w:r>
+              <w:rPr>
+                <w:rtl w:val="0"/>
+              </w:rPr>
+              <w:t xml:space="preserve">09-08-17</w:t>
+            </w:r>
+            <w:r>
+              <w:rPr>
+                <w:rtl w:val="0"/>
+              </w:rPr>
+            </w:r>
+          </w:p>
+        </w:tc>
+        <w:tc>
+          <w:tcPr>
+            <w:shd w:fill="ffffff"/>
+            <w:vAlign w:val="center"/>
+          </w:tcPr>
+          <w:p>
+            <w:pPr>
+              <w:spacing w:line="240" w:lineRule="auto"/>
+              <w:contextualSpacing w:val="0"/>
+              <w:rPr>
+                <w:sz w:val="20"/>
+                <w:szCs w:val="20"/>
+              </w:rPr>
+            </w:pPr>
+            <w:r>
+              <w:rPr>
+                <w:rtl w:val="0"/>
+              </w:rPr>
+              <w:t xml:space="preserve">12</w:t>
+            </w:r>
             <w:r>
               <w:rPr>
                 <w:rtl w:val="0"/>
@@ -2599,24 +2534,6 @@
             <w:pPr>
               <w:spacing w:line="240" w:lineRule="auto"/>
               <w:contextualSpacing w:val="0"/>
-              <w:rPr/>
-            </w:pPr>
-            <w:r>
-              <w:rPr>
-                <w:rtl w:val="0"/>
-              </w:rPr>
-            </w:r>
-          </w:p>
-        </w:tc>
-        <w:tc>
-          <w:tcPr>
-            <w:shd w:fill="ffffff"/>
-            <w:vAlign w:val="center"/>
-          </w:tcPr>
-          <w:p>
-            <w:pPr>
-              <w:spacing w:line="240" w:lineRule="auto"/>
-              <w:contextualSpacing w:val="0"/>
               <w:rPr>
                 <w:sz w:val="20"/>
                 <w:szCs w:val="20"/>
@@ -2626,6 +2543,12 @@
               <w:rPr>
                 <w:rtl w:val="0"/>
               </w:rPr>
+              <w:t xml:space="preserve">2.2</w:t>
+            </w:r>
+            <w:r>
+              <w:rPr>
+                <w:rtl w:val="0"/>
+              </w:rPr>
             </w:r>
           </w:p>
         </w:tc>
@@ -2647,75 +2570,134 @@
               <w:rPr>
                 <w:rtl w:val="0"/>
               </w:rPr>
-            </w:r>
-          </w:p>
-        </w:tc>
-        <w:tc>
-          <w:tcPr>
-            <w:shd w:fill="ffffff"/>
-            <w:vAlign w:val="center"/>
-          </w:tcPr>
-          <w:p>
-            <w:pPr>
-              <w:spacing w:line="240" w:lineRule="auto"/>
-              <w:contextualSpacing w:val="0"/>
-              <w:rPr/>
-            </w:pPr>
-            <w:r>
-              <w:rPr>
-                <w:rtl w:val="0"/>
-              </w:rPr>
-            </w:r>
-          </w:p>
-        </w:tc>
-        <w:tc>
-          <w:tcPr>
-            <w:shd w:fill="ffffff"/>
-            <w:vAlign w:val="center"/>
-          </w:tcPr>
-          <w:p>
-            <w:pPr>
-              <w:spacing w:line="240" w:lineRule="auto"/>
-              <w:contextualSpacing w:val="0"/>
-              <w:rPr/>
-            </w:pPr>
-            <w:r>
-              <w:rPr>
-                <w:rtl w:val="0"/>
-              </w:rPr>
-            </w:r>
-          </w:p>
-        </w:tc>
-        <w:tc>
-          <w:tcPr>
-            <w:shd w:fill="ffffff"/>
-            <w:vAlign w:val="center"/>
-          </w:tcPr>
-          <w:p>
-            <w:pPr>
-              <w:widowControl w:val="0"/>
-              <w:spacing w:line="240" w:lineRule="auto"/>
-              <w:contextualSpacing w:val="0"/>
-              <w:rPr/>
-            </w:pPr>
-            <w:r>
-              <w:rPr>
-                <w:rtl w:val="0"/>
-              </w:rPr>
-            </w:r>
-          </w:p>
-        </w:tc>
-        <w:tc>
-          <w:tcPr>
-            <w:shd w:fill="ffffff"/>
-            <w:vAlign w:val="center"/>
-          </w:tcPr>
-          <w:p>
-            <w:pPr>
-              <w:spacing w:line="240" w:lineRule="auto"/>
-              <w:contextualSpacing w:val="0"/>
-              <w:rPr/>
-            </w:pPr>
+              <w:t xml:space="preserve">Extend ContactDisplay to accommodate presence object, Block Contact, Delete, Enter Chat.  </w:t>
+            </w:r>
+            <w:r>
+              <w:rPr>
+                <w:rtl w:val="0"/>
+              </w:rPr>
+            </w:r>
+          </w:p>
+        </w:tc>
+        <w:tc>
+          <w:tcPr>
+            <w:shd w:fill="ffffff"/>
+            <w:vAlign w:val="center"/>
+          </w:tcPr>
+          <w:p>
+            <w:pPr>
+              <w:spacing w:line="240" w:lineRule="auto"/>
+              <w:contextualSpacing w:val="0"/>
+              <w:rPr>
+                <w:sz w:val="20"/>
+                <w:szCs w:val="20"/>
+              </w:rPr>
+            </w:pPr>
+            <w:r>
+              <w:rPr>
+                <w:rtl w:val="0"/>
+              </w:rPr>
+              <w:t xml:space="preserve">Provide a mechanism to manage contacts directly within the contacts screen</w:t>
+            </w:r>
+            <w:r>
+              <w:rPr>
+                <w:rtl w:val="0"/>
+              </w:rPr>
+            </w:r>
+          </w:p>
+        </w:tc>
+        <w:tc>
+          <w:tcPr>
+            <w:shd w:fill="ffffff"/>
+            <w:vAlign w:val="center"/>
+          </w:tcPr>
+          <w:p>
+            <w:pPr>
+              <w:spacing w:line="240" w:lineRule="auto"/>
+              <w:contextualSpacing w:val="0"/>
+              <w:rPr>
+                <w:sz w:val="20"/>
+                <w:szCs w:val="20"/>
+              </w:rPr>
+            </w:pPr>
+            <w:r>
+              <w:rPr>
+                <w:rtl w:val="0"/>
+              </w:rPr>
+              <w:t xml:space="preserve">Not attempted this iteration. </w:t>
+            </w:r>
+            <w:r>
+              <w:rPr>
+                <w:rtl w:val="0"/>
+              </w:rPr>
+            </w:r>
+          </w:p>
+        </w:tc>
+        <w:tc>
+          <w:tcPr>
+            <w:shd w:fill="ff0000"/>
+            <w:vAlign w:val="center"/>
+          </w:tcPr>
+          <w:p>
+            <w:pPr>
+              <w:spacing w:line="240" w:lineRule="auto"/>
+              <w:contextualSpacing w:val="0"/>
+              <w:rPr/>
+            </w:pPr>
+            <w:r>
+              <w:rPr>
+                <w:rtl w:val="0"/>
+              </w:rPr>
+            </w:r>
+          </w:p>
+        </w:tc>
+        <w:tc>
+          <w:tcPr>
+            <w:shd w:fill="ffffff"/>
+            <w:vAlign w:val="center"/>
+          </w:tcPr>
+          <w:p>
+            <w:pPr>
+              <w:spacing w:line="240" w:lineRule="auto"/>
+              <w:contextualSpacing w:val="0"/>
+              <w:rPr>
+                <w:sz w:val="20"/>
+                <w:szCs w:val="20"/>
+              </w:rPr>
+            </w:pPr>
+            <w:r>
+              <w:rPr>
+                <w:rtl w:val="0"/>
+              </w:rPr>
+              <w:t xml:space="preserve">-</w:t>
+            </w:r>
+            <w:r>
+              <w:rPr>
+                <w:rtl w:val="0"/>
+              </w:rPr>
+            </w:r>
+          </w:p>
+        </w:tc>
+        <w:tc>
+          <w:tcPr>
+            <w:shd w:fill="ffffff"/>
+            <w:vAlign w:val="center"/>
+          </w:tcPr>
+          <w:p>
+            <w:pPr>
+              <w:spacing w:line="240" w:lineRule="auto"/>
+              <w:contextualSpacing w:val="0"/>
+              <w:rPr>
+                <w:sz w:val="20"/>
+                <w:szCs w:val="20"/>
+              </w:rPr>
+            </w:pPr>
+            <w:r>
+              <w:rPr>
+                <w:rtl w:val="0"/>
+              </w:rPr>
+              <w:t xml:space="preserve">-</w:t>
+            </w:r>
             <w:r>
               <w:rPr>
                 <w:rtl w:val="0"/>
@@ -2737,24 +2719,6 @@
             <w:pPr>
               <w:spacing w:line="240" w:lineRule="auto"/>
               <w:contextualSpacing w:val="0"/>
-              <w:rPr/>
-            </w:pPr>
-            <w:r>
-              <w:rPr>
-                <w:rtl w:val="0"/>
-              </w:rPr>
-            </w:r>
-          </w:p>
-        </w:tc>
-        <w:tc>
-          <w:tcPr>
-            <w:shd w:fill="ffffff"/>
-            <w:vAlign w:val="center"/>
-          </w:tcPr>
-          <w:p>
-            <w:pPr>
-              <w:spacing w:line="240" w:lineRule="auto"/>
-              <w:contextualSpacing w:val="0"/>
               <w:rPr>
                 <w:sz w:val="20"/>
                 <w:szCs w:val="20"/>
@@ -2797,62 +2761,91 @@
             <w:pPr>
               <w:spacing w:line="240" w:lineRule="auto"/>
               <w:contextualSpacing w:val="0"/>
-              <w:rPr/>
-            </w:pPr>
-            <w:r>
-              <w:rPr>
-                <w:rtl w:val="0"/>
-              </w:rPr>
-            </w:r>
-          </w:p>
-        </w:tc>
-        <w:tc>
-          <w:tcPr>
-            <w:shd w:fill="ffffff"/>
-            <w:vAlign w:val="center"/>
-          </w:tcPr>
-          <w:p>
-            <w:pPr>
-              <w:spacing w:line="240" w:lineRule="auto"/>
-              <w:contextualSpacing w:val="0"/>
-              <w:rPr/>
-            </w:pPr>
-            <w:r>
-              <w:rPr>
-                <w:rtl w:val="0"/>
-              </w:rPr>
-            </w:r>
-          </w:p>
-        </w:tc>
-        <w:tc>
-          <w:tcPr>
-            <w:shd w:fill="ffffff"/>
-            <w:vAlign w:val="center"/>
-          </w:tcPr>
-          <w:p>
-            <w:pPr>
-              <w:widowControl w:val="0"/>
-              <w:spacing w:line="240" w:lineRule="auto"/>
-              <w:contextualSpacing w:val="0"/>
-              <w:rPr/>
-            </w:pPr>
-            <w:r>
-              <w:rPr>
-                <w:rtl w:val="0"/>
-              </w:rPr>
-            </w:r>
-          </w:p>
-        </w:tc>
-        <w:tc>
-          <w:tcPr>
-            <w:shd w:fill="ffffff"/>
-            <w:vAlign w:val="center"/>
-          </w:tcPr>
-          <w:p>
-            <w:pPr>
-              <w:spacing w:line="240" w:lineRule="auto"/>
-              <w:contextualSpacing w:val="0"/>
-              <w:rPr/>
+              <w:rPr>
+                <w:sz w:val="20"/>
+                <w:szCs w:val="20"/>
+              </w:rPr>
+            </w:pPr>
+            <w:r>
+              <w:rPr>
+                <w:rtl w:val="0"/>
+              </w:rPr>
+            </w:r>
+          </w:p>
+        </w:tc>
+        <w:tc>
+          <w:tcPr>
+            <w:shd w:fill="ffffff"/>
+            <w:vAlign w:val="center"/>
+          </w:tcPr>
+          <w:p>
+            <w:pPr>
+              <w:spacing w:line="240" w:lineRule="auto"/>
+              <w:contextualSpacing w:val="0"/>
+              <w:rPr>
+                <w:sz w:val="20"/>
+                <w:szCs w:val="20"/>
+              </w:rPr>
+            </w:pPr>
+            <w:r>
+              <w:rPr>
+                <w:rtl w:val="0"/>
+              </w:rPr>
+            </w:r>
+          </w:p>
+        </w:tc>
+        <w:tc>
+          <w:tcPr>
+            <w:shd w:fill="ffffff"/>
+            <w:vAlign w:val="center"/>
+          </w:tcPr>
+          <w:p>
+            <w:pPr>
+              <w:spacing w:line="240" w:lineRule="auto"/>
+              <w:contextualSpacing w:val="0"/>
+              <w:rPr/>
+            </w:pPr>
+            <w:r>
+              <w:rPr>
+                <w:rtl w:val="0"/>
+              </w:rPr>
+            </w:r>
+          </w:p>
+        </w:tc>
+        <w:tc>
+          <w:tcPr>
+            <w:shd w:fill="ffffff"/>
+            <w:vAlign w:val="center"/>
+          </w:tcPr>
+          <w:p>
+            <w:pPr>
+              <w:spacing w:line="240" w:lineRule="auto"/>
+              <w:contextualSpacing w:val="0"/>
+              <w:rPr>
+                <w:sz w:val="20"/>
+                <w:szCs w:val="20"/>
+              </w:rPr>
+            </w:pPr>
+            <w:r>
+              <w:rPr>
+                <w:rtl w:val="0"/>
+              </w:rPr>
+            </w:r>
+          </w:p>
+        </w:tc>
+        <w:tc>
+          <w:tcPr>
+            <w:shd w:fill="ffffff"/>
+            <w:vAlign w:val="center"/>
+          </w:tcPr>
+          <w:p>
+            <w:pPr>
+              <w:spacing w:line="240" w:lineRule="auto"/>
+              <w:contextualSpacing w:val="0"/>
+              <w:rPr>
+                <w:sz w:val="20"/>
+                <w:szCs w:val="20"/>
+              </w:rPr>
             </w:pPr>
             <w:r>
               <w:rPr>
@@ -2875,24 +2868,6 @@
             <w:pPr>
               <w:spacing w:line="240" w:lineRule="auto"/>
               <w:contextualSpacing w:val="0"/>
-              <w:rPr/>
-            </w:pPr>
-            <w:r>
-              <w:rPr>
-                <w:rtl w:val="0"/>
-              </w:rPr>
-            </w:r>
-          </w:p>
-        </w:tc>
-        <w:tc>
-          <w:tcPr>
-            <w:shd w:fill="ffffff"/>
-            <w:vAlign w:val="center"/>
-          </w:tcPr>
-          <w:p>
-            <w:pPr>
-              <w:spacing w:line="240" w:lineRule="auto"/>
-              <w:contextualSpacing w:val="0"/>
               <w:rPr>
                 <w:sz w:val="20"/>
                 <w:szCs w:val="20"/>
@@ -2935,62 +2910,91 @@
             <w:pPr>
               <w:spacing w:line="240" w:lineRule="auto"/>
               <w:contextualSpacing w:val="0"/>
-              <w:rPr/>
-            </w:pPr>
-            <w:r>
-              <w:rPr>
-                <w:rtl w:val="0"/>
-              </w:rPr>
-            </w:r>
-          </w:p>
-        </w:tc>
-        <w:tc>
-          <w:tcPr>
-            <w:shd w:fill="ffffff"/>
-            <w:vAlign w:val="center"/>
-          </w:tcPr>
-          <w:p>
-            <w:pPr>
-              <w:spacing w:line="240" w:lineRule="auto"/>
-              <w:contextualSpacing w:val="0"/>
-              <w:rPr/>
-            </w:pPr>
-            <w:r>
-              <w:rPr>
-                <w:rtl w:val="0"/>
-              </w:rPr>
-            </w:r>
-          </w:p>
-        </w:tc>
-        <w:tc>
-          <w:tcPr>
-            <w:shd w:fill="ffffff"/>
-            <w:vAlign w:val="center"/>
-          </w:tcPr>
-          <w:p>
-            <w:pPr>
-              <w:widowControl w:val="0"/>
-              <w:spacing w:line="240" w:lineRule="auto"/>
-              <w:contextualSpacing w:val="0"/>
-              <w:rPr/>
-            </w:pPr>
-            <w:r>
-              <w:rPr>
-                <w:rtl w:val="0"/>
-              </w:rPr>
-            </w:r>
-          </w:p>
-        </w:tc>
-        <w:tc>
-          <w:tcPr>
-            <w:shd w:fill="ffffff"/>
-            <w:vAlign w:val="center"/>
-          </w:tcPr>
-          <w:p>
-            <w:pPr>
-              <w:spacing w:line="240" w:lineRule="auto"/>
-              <w:contextualSpacing w:val="0"/>
-              <w:rPr/>
+              <w:rPr>
+                <w:sz w:val="20"/>
+                <w:szCs w:val="20"/>
+              </w:rPr>
+            </w:pPr>
+            <w:r>
+              <w:rPr>
+                <w:rtl w:val="0"/>
+              </w:rPr>
+            </w:r>
+          </w:p>
+        </w:tc>
+        <w:tc>
+          <w:tcPr>
+            <w:shd w:fill="ffffff"/>
+            <w:vAlign w:val="center"/>
+          </w:tcPr>
+          <w:p>
+            <w:pPr>
+              <w:spacing w:line="240" w:lineRule="auto"/>
+              <w:contextualSpacing w:val="0"/>
+              <w:rPr>
+                <w:sz w:val="20"/>
+                <w:szCs w:val="20"/>
+              </w:rPr>
+            </w:pPr>
+            <w:r>
+              <w:rPr>
+                <w:rtl w:val="0"/>
+              </w:rPr>
+            </w:r>
+          </w:p>
+        </w:tc>
+        <w:tc>
+          <w:tcPr>
+            <w:shd w:fill="ffffff"/>
+            <w:vAlign w:val="center"/>
+          </w:tcPr>
+          <w:p>
+            <w:pPr>
+              <w:spacing w:line="240" w:lineRule="auto"/>
+              <w:contextualSpacing w:val="0"/>
+              <w:rPr/>
+            </w:pPr>
+            <w:r>
+              <w:rPr>
+                <w:rtl w:val="0"/>
+              </w:rPr>
+            </w:r>
+          </w:p>
+        </w:tc>
+        <w:tc>
+          <w:tcPr>
+            <w:shd w:fill="ffffff"/>
+            <w:vAlign w:val="center"/>
+          </w:tcPr>
+          <w:p>
+            <w:pPr>
+              <w:spacing w:line="240" w:lineRule="auto"/>
+              <w:contextualSpacing w:val="0"/>
+              <w:rPr>
+                <w:sz w:val="20"/>
+                <w:szCs w:val="20"/>
+              </w:rPr>
+            </w:pPr>
+            <w:r>
+              <w:rPr>
+                <w:rtl w:val="0"/>
+              </w:rPr>
+            </w:r>
+          </w:p>
+        </w:tc>
+        <w:tc>
+          <w:tcPr>
+            <w:shd w:fill="ffffff"/>
+            <w:vAlign w:val="center"/>
+          </w:tcPr>
+          <w:p>
+            <w:pPr>
+              <w:spacing w:line="240" w:lineRule="auto"/>
+              <w:contextualSpacing w:val="0"/>
+              <w:rPr>
+                <w:sz w:val="20"/>
+                <w:szCs w:val="20"/>
+              </w:rPr>
             </w:pPr>
             <w:r>
               <w:rPr>
@@ -3006,133 +3010,28 @@
         </w:trPr>
         <w:tc>
           <w:tcPr>
-            <w:shd w:fill="ffffff"/>
-            <w:vAlign w:val="center"/>
-          </w:tcPr>
-          <w:p>
-            <w:pPr>
-              <w:spacing w:line="240" w:lineRule="auto"/>
-              <w:contextualSpacing w:val="0"/>
-              <w:rPr/>
-            </w:pPr>
-            <w:r>
-              <w:rPr>
-                <w:rtl w:val="0"/>
-              </w:rPr>
-            </w:r>
-          </w:p>
-        </w:tc>
-        <w:tc>
-          <w:tcPr>
-            <w:shd w:fill="ffffff"/>
-            <w:vAlign w:val="center"/>
-          </w:tcPr>
-          <w:p>
-            <w:pPr>
-              <w:spacing w:line="240" w:lineRule="auto"/>
-              <w:contextualSpacing w:val="0"/>
-              <w:rPr>
-                <w:sz w:val="20"/>
-                <w:szCs w:val="20"/>
-              </w:rPr>
-            </w:pPr>
-            <w:r>
-              <w:rPr>
-                <w:rtl w:val="0"/>
-              </w:rPr>
-            </w:r>
-          </w:p>
-        </w:tc>
-        <w:tc>
-          <w:tcPr>
-            <w:shd w:fill="ffffff"/>
-            <w:vAlign w:val="center"/>
-          </w:tcPr>
-          <w:p>
-            <w:pPr>
-              <w:spacing w:line="240" w:lineRule="auto"/>
-              <w:contextualSpacing w:val="0"/>
-              <w:rPr>
-                <w:sz w:val="20"/>
-                <w:szCs w:val="20"/>
-              </w:rPr>
-            </w:pPr>
-            <w:r>
-              <w:rPr>
-                <w:rtl w:val="0"/>
-              </w:rPr>
-            </w:r>
-          </w:p>
-        </w:tc>
-        <w:tc>
-          <w:tcPr>
-            <w:shd w:fill="ffffff"/>
-            <w:vAlign w:val="center"/>
-          </w:tcPr>
-          <w:p>
-            <w:pPr>
-              <w:spacing w:line="240" w:lineRule="auto"/>
-              <w:contextualSpacing w:val="0"/>
-              <w:rPr/>
-            </w:pPr>
-            <w:r>
-              <w:rPr>
-                <w:rtl w:val="0"/>
-              </w:rPr>
-            </w:r>
-          </w:p>
-        </w:tc>
-        <w:tc>
-          <w:tcPr>
-            <w:shd w:fill="ffffff"/>
-            <w:vAlign w:val="center"/>
-          </w:tcPr>
-          <w:p>
-            <w:pPr>
-              <w:spacing w:line="240" w:lineRule="auto"/>
-              <w:contextualSpacing w:val="0"/>
-              <w:rPr/>
-            </w:pPr>
-            <w:r>
-              <w:rPr>
-                <w:rtl w:val="0"/>
-              </w:rPr>
-            </w:r>
-          </w:p>
-        </w:tc>
-        <w:tc>
-          <w:tcPr>
-            <w:shd w:fill="ffffff"/>
-            <w:vAlign w:val="center"/>
-          </w:tcPr>
-          <w:p>
-            <w:pPr>
-              <w:spacing w:line="240" w:lineRule="auto"/>
-              <w:contextualSpacing w:val="0"/>
-              <w:rPr/>
-            </w:pPr>
-            <w:r>
-              <w:rPr>
-                <w:rtl w:val="0"/>
-              </w:rPr>
-            </w:r>
-          </w:p>
-        </w:tc>
-        <w:tc>
-          <w:tcPr>
-            <w:shd w:fill="ffffff"/>
-            <w:vAlign w:val="center"/>
-          </w:tcPr>
-          <w:p>
-            <w:pPr>
-              <w:spacing w:line="240" w:lineRule="auto"/>
-              <w:contextualSpacing w:val="0"/>
-              <w:rPr/>
-            </w:pPr>
-            <w:r>
-              <w:rPr>
-                <w:rtl w:val="0"/>
-              </w:rPr>
+            <w:gridSpan w:val="7"/>
+            <w:shd w:fill="d5a6bd"/>
+            <w:vAlign w:val="center"/>
+          </w:tcPr>
+          <w:p>
+            <w:pPr>
+              <w:spacing w:line="240" w:lineRule="auto"/>
+              <w:contextualSpacing w:val="0"/>
+              <w:rPr>
+                <w:b w:val="1"/>
+                <w:sz w:val="28"/>
+                <w:szCs w:val="28"/>
+              </w:rPr>
+            </w:pPr>
+            <w:r>
+              <w:rPr>
+                <w:b w:val="1"/>
+                <w:sz w:val="28"/>
+                <w:szCs w:val="28"/>
+                <w:rtl w:val="0"/>
+              </w:rPr>
+              <w:t xml:space="preserve">Tim</w:t>
             </w:r>
           </w:p>
         </w:tc>
@@ -3156,803 +3055,6 @@
               <w:rPr>
                 <w:rtl w:val="0"/>
               </w:rPr>
-            </w:r>
-          </w:p>
-        </w:tc>
-        <w:tc>
-          <w:tcPr>
-            <w:shd w:fill="ffffff"/>
-            <w:vAlign w:val="center"/>
-          </w:tcPr>
-          <w:p>
-            <w:pPr>
-              <w:spacing w:line="240" w:lineRule="auto"/>
-              <w:contextualSpacing w:val="0"/>
-              <w:rPr>
-                <w:sz w:val="20"/>
-                <w:szCs w:val="20"/>
-              </w:rPr>
-            </w:pPr>
-            <w:r>
-              <w:rPr>
-                <w:rtl w:val="0"/>
-              </w:rPr>
-            </w:r>
-          </w:p>
-        </w:tc>
-        <w:tc>
-          <w:tcPr>
-            <w:shd w:fill="ffffff"/>
-            <w:vAlign w:val="center"/>
-          </w:tcPr>
-          <w:p>
-            <w:pPr>
-              <w:spacing w:line="240" w:lineRule="auto"/>
-              <w:contextualSpacing w:val="0"/>
-              <w:rPr>
-                <w:sz w:val="20"/>
-                <w:szCs w:val="20"/>
-              </w:rPr>
-            </w:pPr>
-            <w:r>
-              <w:rPr>
-                <w:rtl w:val="0"/>
-              </w:rPr>
-            </w:r>
-          </w:p>
-        </w:tc>
-        <w:tc>
-          <w:tcPr>
-            <w:shd w:fill="ffffff"/>
-            <w:vAlign w:val="center"/>
-          </w:tcPr>
-          <w:p>
-            <w:pPr>
-              <w:spacing w:line="240" w:lineRule="auto"/>
-              <w:contextualSpacing w:val="0"/>
-              <w:rPr/>
-            </w:pPr>
-            <w:r>
-              <w:rPr>
-                <w:rtl w:val="0"/>
-              </w:rPr>
-            </w:r>
-          </w:p>
-        </w:tc>
-        <w:tc>
-          <w:tcPr>
-            <w:shd w:fill="ffffff"/>
-            <w:vAlign w:val="center"/>
-          </w:tcPr>
-          <w:p>
-            <w:pPr>
-              <w:spacing w:line="240" w:lineRule="auto"/>
-              <w:contextualSpacing w:val="0"/>
-              <w:rPr/>
-            </w:pPr>
-            <w:r>
-              <w:rPr>
-                <w:rtl w:val="0"/>
-              </w:rPr>
-            </w:r>
-          </w:p>
-        </w:tc>
-        <w:tc>
-          <w:tcPr>
-            <w:shd w:fill="ffffff"/>
-            <w:vAlign w:val="center"/>
-          </w:tcPr>
-          <w:p>
-            <w:pPr>
-              <w:spacing w:line="240" w:lineRule="auto"/>
-              <w:contextualSpacing w:val="0"/>
-              <w:rPr/>
-            </w:pPr>
-            <w:r>
-              <w:rPr>
-                <w:rtl w:val="0"/>
-              </w:rPr>
-            </w:r>
-          </w:p>
-        </w:tc>
-        <w:tc>
-          <w:tcPr>
-            <w:shd w:fill="ffffff"/>
-            <w:vAlign w:val="center"/>
-          </w:tcPr>
-          <w:p>
-            <w:pPr>
-              <w:spacing w:line="240" w:lineRule="auto"/>
-              <w:contextualSpacing w:val="0"/>
-              <w:rPr/>
-            </w:pPr>
-            <w:r>
-              <w:rPr>
-                <w:rtl w:val="0"/>
-              </w:rPr>
-            </w:r>
-          </w:p>
-        </w:tc>
-      </w:tr>
-      <w:tr>
-        <w:trPr>
-          <w:trHeight w:val="420" w:hRule="atLeast"/>
-        </w:trPr>
-        <w:tc>
-          <w:tcPr>
-            <w:gridSpan w:val="7"/>
-            <w:shd w:fill="d5a6bd"/>
-            <w:vAlign w:val="center"/>
-          </w:tcPr>
-          <w:p>
-            <w:pPr>
-              <w:spacing w:line="240" w:lineRule="auto"/>
-              <w:contextualSpacing w:val="0"/>
-              <w:rPr>
-                <w:b w:val="1"/>
-                <w:sz w:val="28"/>
-                <w:szCs w:val="28"/>
-              </w:rPr>
-            </w:pPr>
-            <w:r>
-              <w:rPr>
-                <w:b w:val="1"/>
-                <w:sz w:val="28"/>
-                <w:szCs w:val="28"/>
-                <w:rtl w:val="0"/>
-              </w:rPr>
-              <w:t xml:space="preserve">Murray</w:t>
-            </w:r>
-          </w:p>
-        </w:tc>
-      </w:tr>
-      <w:tr>
-        <w:trPr>
-          <w:trHeight w:val="420" w:hRule="atLeast"/>
-        </w:trPr>
-        <w:tc>
-          <w:tcPr>
-            <w:shd w:fill="ffffff"/>
-            <w:vAlign w:val="center"/>
-          </w:tcPr>
-          <w:p>
-            <w:pPr>
-              <w:spacing w:line="240" w:lineRule="auto"/>
-              <w:contextualSpacing w:val="0"/>
-              <w:rPr>
-                <w:sz w:val="20"/>
-                <w:szCs w:val="20"/>
-              </w:rPr>
-            </w:pPr>
-            <w:r>
-              <w:rPr>
-                <w:rtl w:val="0"/>
-              </w:rPr>
-            </w:r>
-          </w:p>
-        </w:tc>
-        <w:tc>
-          <w:tcPr>
-            <w:shd w:fill="ffffff"/>
-            <w:vAlign w:val="center"/>
-          </w:tcPr>
-          <w:p>
-            <w:pPr>
-              <w:spacing w:line="240" w:lineRule="auto"/>
-              <w:contextualSpacing w:val="0"/>
-              <w:rPr>
-                <w:sz w:val="20"/>
-                <w:szCs w:val="20"/>
-              </w:rPr>
-            </w:pPr>
-            <w:r>
-              <w:rPr>
-                <w:rtl w:val="0"/>
-              </w:rPr>
-            </w:r>
-          </w:p>
-        </w:tc>
-        <w:tc>
-          <w:tcPr>
-            <w:shd w:fill="ffffff"/>
-            <w:vAlign w:val="center"/>
-          </w:tcPr>
-          <w:p>
-            <w:pPr>
-              <w:spacing w:line="240" w:lineRule="auto"/>
-              <w:contextualSpacing w:val="0"/>
-              <w:rPr>
-                <w:sz w:val="20"/>
-                <w:szCs w:val="20"/>
-              </w:rPr>
-            </w:pPr>
-            <w:r>
-              <w:rPr>
-                <w:rtl w:val="0"/>
-              </w:rPr>
-            </w:r>
-          </w:p>
-        </w:tc>
-        <w:tc>
-          <w:tcPr>
-            <w:shd w:fill="ffffff"/>
-            <w:vAlign w:val="center"/>
-          </w:tcPr>
-          <w:p>
-            <w:pPr>
-              <w:spacing w:line="240" w:lineRule="auto"/>
-              <w:contextualSpacing w:val="0"/>
-              <w:rPr>
-                <w:sz w:val="20"/>
-                <w:szCs w:val="20"/>
-              </w:rPr>
-            </w:pPr>
-            <w:r>
-              <w:rPr>
-                <w:rtl w:val="0"/>
-              </w:rPr>
-            </w:r>
-          </w:p>
-        </w:tc>
-        <w:tc>
-          <w:tcPr>
-            <w:shd w:fill="ffffff"/>
-            <w:vAlign w:val="center"/>
-          </w:tcPr>
-          <w:p>
-            <w:pPr>
-              <w:spacing w:line="240" w:lineRule="auto"/>
-              <w:contextualSpacing w:val="0"/>
-              <w:rPr/>
-            </w:pPr>
-            <w:r>
-              <w:rPr>
-                <w:rtl w:val="0"/>
-              </w:rPr>
-            </w:r>
-          </w:p>
-        </w:tc>
-        <w:tc>
-          <w:tcPr>
-            <w:shd w:fill="ffffff"/>
-            <w:vAlign w:val="center"/>
-          </w:tcPr>
-          <w:p>
-            <w:pPr>
-              <w:spacing w:line="240" w:lineRule="auto"/>
-              <w:contextualSpacing w:val="0"/>
-              <w:rPr>
-                <w:sz w:val="20"/>
-                <w:szCs w:val="20"/>
-              </w:rPr>
-            </w:pPr>
-            <w:r>
-              <w:rPr>
-                <w:rtl w:val="0"/>
-              </w:rPr>
-            </w:r>
-          </w:p>
-        </w:tc>
-        <w:tc>
-          <w:tcPr>
-            <w:shd w:fill="ffffff"/>
-            <w:vAlign w:val="center"/>
-          </w:tcPr>
-          <w:p>
-            <w:pPr>
-              <w:spacing w:line="240" w:lineRule="auto"/>
-              <w:contextualSpacing w:val="0"/>
-              <w:rPr>
-                <w:sz w:val="20"/>
-                <w:szCs w:val="20"/>
-              </w:rPr>
-            </w:pPr>
-            <w:r>
-              <w:rPr>
-                <w:rtl w:val="0"/>
-              </w:rPr>
-            </w:r>
-          </w:p>
-        </w:tc>
-      </w:tr>
-      <w:tr>
-        <w:trPr>
-          <w:trHeight w:val="420" w:hRule="atLeast"/>
-        </w:trPr>
-        <w:tc>
-          <w:tcPr>
-            <w:shd w:fill="ffffff"/>
-            <w:vAlign w:val="center"/>
-          </w:tcPr>
-          <w:p>
-            <w:pPr>
-              <w:spacing w:line="240" w:lineRule="auto"/>
-              <w:contextualSpacing w:val="0"/>
-              <w:rPr>
-                <w:sz w:val="20"/>
-                <w:szCs w:val="20"/>
-              </w:rPr>
-            </w:pPr>
-            <w:r>
-              <w:rPr>
-                <w:rtl w:val="0"/>
-              </w:rPr>
-            </w:r>
-          </w:p>
-        </w:tc>
-        <w:tc>
-          <w:tcPr>
-            <w:shd w:fill="ffffff"/>
-            <w:vAlign w:val="center"/>
-          </w:tcPr>
-          <w:p>
-            <w:pPr>
-              <w:spacing w:line="240" w:lineRule="auto"/>
-              <w:contextualSpacing w:val="0"/>
-              <w:rPr>
-                <w:sz w:val="20"/>
-                <w:szCs w:val="20"/>
-              </w:rPr>
-            </w:pPr>
-            <w:r>
-              <w:rPr>
-                <w:rtl w:val="0"/>
-              </w:rPr>
-            </w:r>
-          </w:p>
-        </w:tc>
-        <w:tc>
-          <w:tcPr>
-            <w:shd w:fill="ffffff"/>
-            <w:vAlign w:val="center"/>
-          </w:tcPr>
-          <w:p>
-            <w:pPr>
-              <w:spacing w:line="240" w:lineRule="auto"/>
-              <w:contextualSpacing w:val="0"/>
-              <w:rPr>
-                <w:sz w:val="20"/>
-                <w:szCs w:val="20"/>
-              </w:rPr>
-            </w:pPr>
-            <w:r>
-              <w:rPr>
-                <w:rtl w:val="0"/>
-              </w:rPr>
-            </w:r>
-          </w:p>
-        </w:tc>
-        <w:tc>
-          <w:tcPr>
-            <w:shd w:fill="ffffff"/>
-            <w:vAlign w:val="center"/>
-          </w:tcPr>
-          <w:p>
-            <w:pPr>
-              <w:spacing w:line="240" w:lineRule="auto"/>
-              <w:contextualSpacing w:val="0"/>
-              <w:rPr>
-                <w:sz w:val="20"/>
-                <w:szCs w:val="20"/>
-              </w:rPr>
-            </w:pPr>
-            <w:r>
-              <w:rPr>
-                <w:rtl w:val="0"/>
-              </w:rPr>
-            </w:r>
-          </w:p>
-        </w:tc>
-        <w:tc>
-          <w:tcPr>
-            <w:shd w:fill="ffffff"/>
-            <w:vAlign w:val="center"/>
-          </w:tcPr>
-          <w:p>
-            <w:pPr>
-              <w:spacing w:line="240" w:lineRule="auto"/>
-              <w:contextualSpacing w:val="0"/>
-              <w:rPr/>
-            </w:pPr>
-            <w:r>
-              <w:rPr>
-                <w:rtl w:val="0"/>
-              </w:rPr>
-            </w:r>
-          </w:p>
-        </w:tc>
-        <w:tc>
-          <w:tcPr>
-            <w:shd w:fill="ffffff"/>
-            <w:vAlign w:val="center"/>
-          </w:tcPr>
-          <w:p>
-            <w:pPr>
-              <w:spacing w:line="240" w:lineRule="auto"/>
-              <w:contextualSpacing w:val="0"/>
-              <w:rPr>
-                <w:sz w:val="20"/>
-                <w:szCs w:val="20"/>
-              </w:rPr>
-            </w:pPr>
-            <w:r>
-              <w:rPr>
-                <w:rtl w:val="0"/>
-              </w:rPr>
-            </w:r>
-          </w:p>
-        </w:tc>
-        <w:tc>
-          <w:tcPr>
-            <w:shd w:fill="ffffff"/>
-            <w:vAlign w:val="center"/>
-          </w:tcPr>
-          <w:p>
-            <w:pPr>
-              <w:spacing w:line="240" w:lineRule="auto"/>
-              <w:contextualSpacing w:val="0"/>
-              <w:rPr>
-                <w:sz w:val="20"/>
-                <w:szCs w:val="20"/>
-              </w:rPr>
-            </w:pPr>
-            <w:r>
-              <w:rPr>
-                <w:rtl w:val="0"/>
-              </w:rPr>
-            </w:r>
-          </w:p>
-        </w:tc>
-      </w:tr>
-      <w:tr>
-        <w:trPr>
-          <w:trHeight w:val="420" w:hRule="atLeast"/>
-        </w:trPr>
-        <w:tc>
-          <w:tcPr>
-            <w:shd w:fill="ffffff"/>
-            <w:vAlign w:val="center"/>
-          </w:tcPr>
-          <w:p>
-            <w:pPr>
-              <w:spacing w:line="240" w:lineRule="auto"/>
-              <w:contextualSpacing w:val="0"/>
-              <w:rPr>
-                <w:sz w:val="20"/>
-                <w:szCs w:val="20"/>
-              </w:rPr>
-            </w:pPr>
-            <w:r>
-              <w:rPr>
-                <w:rtl w:val="0"/>
-              </w:rPr>
-            </w:r>
-          </w:p>
-        </w:tc>
-        <w:tc>
-          <w:tcPr>
-            <w:shd w:fill="ffffff"/>
-            <w:vAlign w:val="center"/>
-          </w:tcPr>
-          <w:p>
-            <w:pPr>
-              <w:spacing w:line="240" w:lineRule="auto"/>
-              <w:contextualSpacing w:val="0"/>
-              <w:rPr>
-                <w:sz w:val="20"/>
-                <w:szCs w:val="20"/>
-              </w:rPr>
-            </w:pPr>
-            <w:r>
-              <w:rPr>
-                <w:rtl w:val="0"/>
-              </w:rPr>
-            </w:r>
-          </w:p>
-        </w:tc>
-        <w:tc>
-          <w:tcPr>
-            <w:shd w:fill="ffffff"/>
-            <w:vAlign w:val="center"/>
-          </w:tcPr>
-          <w:p>
-            <w:pPr>
-              <w:spacing w:line="240" w:lineRule="auto"/>
-              <w:contextualSpacing w:val="0"/>
-              <w:rPr>
-                <w:sz w:val="20"/>
-                <w:szCs w:val="20"/>
-              </w:rPr>
-            </w:pPr>
-            <w:r>
-              <w:rPr>
-                <w:rtl w:val="0"/>
-              </w:rPr>
-            </w:r>
-          </w:p>
-        </w:tc>
-        <w:tc>
-          <w:tcPr>
-            <w:shd w:fill="ffffff"/>
-            <w:vAlign w:val="center"/>
-          </w:tcPr>
-          <w:p>
-            <w:pPr>
-              <w:spacing w:line="240" w:lineRule="auto"/>
-              <w:contextualSpacing w:val="0"/>
-              <w:rPr>
-                <w:sz w:val="20"/>
-                <w:szCs w:val="20"/>
-              </w:rPr>
-            </w:pPr>
-            <w:r>
-              <w:rPr>
-                <w:rtl w:val="0"/>
-              </w:rPr>
-            </w:r>
-          </w:p>
-        </w:tc>
-        <w:tc>
-          <w:tcPr>
-            <w:shd w:fill="ffffff"/>
-            <w:vAlign w:val="center"/>
-          </w:tcPr>
-          <w:p>
-            <w:pPr>
-              <w:spacing w:line="240" w:lineRule="auto"/>
-              <w:contextualSpacing w:val="0"/>
-              <w:rPr/>
-            </w:pPr>
-            <w:r>
-              <w:rPr>
-                <w:rtl w:val="0"/>
-              </w:rPr>
-            </w:r>
-          </w:p>
-        </w:tc>
-        <w:tc>
-          <w:tcPr>
-            <w:shd w:fill="ffffff"/>
-            <w:vAlign w:val="center"/>
-          </w:tcPr>
-          <w:p>
-            <w:pPr>
-              <w:spacing w:line="240" w:lineRule="auto"/>
-              <w:contextualSpacing w:val="0"/>
-              <w:rPr>
-                <w:sz w:val="20"/>
-                <w:szCs w:val="20"/>
-              </w:rPr>
-            </w:pPr>
-            <w:r>
-              <w:rPr>
-                <w:rtl w:val="0"/>
-              </w:rPr>
-            </w:r>
-          </w:p>
-        </w:tc>
-        <w:tc>
-          <w:tcPr>
-            <w:shd w:fill="ffffff"/>
-            <w:vAlign w:val="center"/>
-          </w:tcPr>
-          <w:p>
-            <w:pPr>
-              <w:spacing w:line="240" w:lineRule="auto"/>
-              <w:contextualSpacing w:val="0"/>
-              <w:rPr>
-                <w:sz w:val="20"/>
-                <w:szCs w:val="20"/>
-              </w:rPr>
-            </w:pPr>
-            <w:r>
-              <w:rPr>
-                <w:rtl w:val="0"/>
-              </w:rPr>
-            </w:r>
-          </w:p>
-        </w:tc>
-      </w:tr>
-      <w:tr>
-        <w:trPr>
-          <w:trHeight w:val="420" w:hRule="atLeast"/>
-        </w:trPr>
-        <w:tc>
-          <w:tcPr>
-            <w:shd w:fill="ffffff"/>
-            <w:vAlign w:val="center"/>
-          </w:tcPr>
-          <w:p>
-            <w:pPr>
-              <w:spacing w:line="240" w:lineRule="auto"/>
-              <w:contextualSpacing w:val="0"/>
-              <w:rPr>
-                <w:sz w:val="20"/>
-                <w:szCs w:val="20"/>
-              </w:rPr>
-            </w:pPr>
-            <w:r>
-              <w:rPr>
-                <w:rtl w:val="0"/>
-              </w:rPr>
-            </w:r>
-          </w:p>
-        </w:tc>
-        <w:tc>
-          <w:tcPr>
-            <w:shd w:fill="ffffff"/>
-            <w:vAlign w:val="center"/>
-          </w:tcPr>
-          <w:p>
-            <w:pPr>
-              <w:spacing w:line="240" w:lineRule="auto"/>
-              <w:contextualSpacing w:val="0"/>
-              <w:rPr>
-                <w:sz w:val="20"/>
-                <w:szCs w:val="20"/>
-              </w:rPr>
-            </w:pPr>
-            <w:r>
-              <w:rPr>
-                <w:rtl w:val="0"/>
-              </w:rPr>
-            </w:r>
-          </w:p>
-        </w:tc>
-        <w:tc>
-          <w:tcPr>
-            <w:shd w:fill="ffffff"/>
-            <w:vAlign w:val="center"/>
-          </w:tcPr>
-          <w:p>
-            <w:pPr>
-              <w:spacing w:line="240" w:lineRule="auto"/>
-              <w:contextualSpacing w:val="0"/>
-              <w:rPr>
-                <w:sz w:val="20"/>
-                <w:szCs w:val="20"/>
-              </w:rPr>
-            </w:pPr>
-            <w:r>
-              <w:rPr>
-                <w:rtl w:val="0"/>
-              </w:rPr>
-            </w:r>
-          </w:p>
-        </w:tc>
-        <w:tc>
-          <w:tcPr>
-            <w:shd w:fill="ffffff"/>
-            <w:vAlign w:val="center"/>
-          </w:tcPr>
-          <w:p>
-            <w:pPr>
-              <w:spacing w:line="240" w:lineRule="auto"/>
-              <w:contextualSpacing w:val="0"/>
-              <w:rPr>
-                <w:sz w:val="20"/>
-                <w:szCs w:val="20"/>
-              </w:rPr>
-            </w:pPr>
-            <w:r>
-              <w:rPr>
-                <w:rtl w:val="0"/>
-              </w:rPr>
-            </w:r>
-          </w:p>
-        </w:tc>
-        <w:tc>
-          <w:tcPr>
-            <w:shd w:fill="ffffff"/>
-            <w:vAlign w:val="center"/>
-          </w:tcPr>
-          <w:p>
-            <w:pPr>
-              <w:spacing w:line="240" w:lineRule="auto"/>
-              <w:contextualSpacing w:val="0"/>
-              <w:rPr/>
-            </w:pPr>
-            <w:r>
-              <w:rPr>
-                <w:rtl w:val="0"/>
-              </w:rPr>
-            </w:r>
-          </w:p>
-        </w:tc>
-        <w:tc>
-          <w:tcPr>
-            <w:shd w:fill="ffffff"/>
-            <w:vAlign w:val="center"/>
-          </w:tcPr>
-          <w:p>
-            <w:pPr>
-              <w:spacing w:line="240" w:lineRule="auto"/>
-              <w:contextualSpacing w:val="0"/>
-              <w:rPr>
-                <w:sz w:val="20"/>
-                <w:szCs w:val="20"/>
-              </w:rPr>
-            </w:pPr>
-            <w:r>
-              <w:rPr>
-                <w:rtl w:val="0"/>
-              </w:rPr>
-            </w:r>
-          </w:p>
-        </w:tc>
-        <w:tc>
-          <w:tcPr>
-            <w:shd w:fill="ffffff"/>
-            <w:vAlign w:val="center"/>
-          </w:tcPr>
-          <w:p>
-            <w:pPr>
-              <w:spacing w:line="240" w:lineRule="auto"/>
-              <w:contextualSpacing w:val="0"/>
-              <w:rPr>
-                <w:sz w:val="20"/>
-                <w:szCs w:val="20"/>
-              </w:rPr>
-            </w:pPr>
-            <w:r>
-              <w:rPr>
-                <w:rtl w:val="0"/>
-              </w:rPr>
-            </w:r>
-          </w:p>
-        </w:tc>
-      </w:tr>
-      <w:tr>
-        <w:trPr>
-          <w:trHeight w:val="420" w:hRule="atLeast"/>
-        </w:trPr>
-        <w:tc>
-          <w:tcPr>
-            <w:gridSpan w:val="7"/>
-            <w:shd w:fill="d5a6bd"/>
-            <w:vAlign w:val="center"/>
-          </w:tcPr>
-          <w:p>
-            <w:pPr>
-              <w:spacing w:line="240" w:lineRule="auto"/>
-              <w:contextualSpacing w:val="0"/>
-              <w:rPr>
-                <w:b w:val="1"/>
-                <w:sz w:val="28"/>
-                <w:szCs w:val="28"/>
-              </w:rPr>
-            </w:pPr>
-            <w:r>
-              <w:rPr>
-                <w:b w:val="1"/>
-                <w:sz w:val="28"/>
-                <w:szCs w:val="28"/>
-                <w:rtl w:val="0"/>
-              </w:rPr>
-              <w:t xml:space="preserve">Tim</w:t>
-            </w:r>
-          </w:p>
-        </w:tc>
-      </w:tr>
-      <w:tr>
-        <w:trPr>
-          <w:trHeight w:val="420" w:hRule="atLeast"/>
-        </w:trPr>
-        <w:tc>
-          <w:tcPr>
-            <w:shd w:fill="ffffff"/>
-            <w:vAlign w:val="center"/>
-          </w:tcPr>
-          <w:p>
-            <w:pPr>
-              <w:spacing w:line="240" w:lineRule="auto"/>
-              <w:contextualSpacing w:val="0"/>
-              <w:rPr/>
-            </w:pPr>
-            <w:r>
-              <w:rPr>
-                <w:rtl w:val="0"/>
-              </w:rPr>
               <w:t xml:space="preserve">2.1</w:t>
             </w:r>
           </w:p>
@@ -4013,7 +3115,7 @@
               <w:t xml:space="preserve">Successful.</w:t>
               <w:br w:type="textWrapping"/>
             </w:r>
-            <w:hyperlink r:id="rId5">
+            <w:hyperlink r:id="rId14">
               <w:r>
                 <w:rPr>
                   <w:color w:val="1155cc"/>
@@ -4030,7 +3132,7 @@
               <w:t xml:space="preserve">.</w:t>
               <w:br w:type="textWrapping"/>
             </w:r>
-            <w:hyperlink r:id="rId6">
+            <w:hyperlink r:id="rId15">
               <w:r>
                 <w:rPr>
                   <w:color w:val="1155cc"/>
@@ -4050,7 +3152,7 @@
         </w:tc>
         <w:tc>
           <w:tcPr>
-            <w:shd w:fill="ffffff"/>
+            <w:shd w:fill="93c47d"/>
             <w:vAlign w:val="center"/>
           </w:tcPr>
           <w:p>
@@ -4125,6 +3227,7 @@
               <w:rPr>
                 <w:rtl w:val="0"/>
               </w:rPr>
+              <w:t xml:space="preserve">5.1</w:t>
             </w:r>
           </w:p>
         </w:tc>
@@ -4183,7 +3286,7 @@
               </w:rPr>
               <w:t xml:space="preserve">Discovered </w:t>
             </w:r>
-            <w:hyperlink r:id="rId7">
+            <w:hyperlink r:id="rId16">
               <w:r>
                 <w:rPr>
                   <w:color w:val="1155cc"/>
@@ -4212,7 +3315,7 @@
               </w:rPr>
               <w:t xml:space="preserve">Implemented </w:t>
             </w:r>
-            <w:hyperlink r:id="rId8">
+            <w:hyperlink r:id="rId17">
               <w:r>
                 <w:rPr>
                   <w:color w:val="1155cc"/>
@@ -4241,7 +3344,7 @@
               </w:rPr>
               <w:t xml:space="preserve">Implemented a </w:t>
             </w:r>
-            <w:hyperlink r:id="rId9">
+            <w:hyperlink r:id="rId18">
               <w:r>
                 <w:rPr>
                   <w:color w:val="1155cc"/>
@@ -4261,7 +3364,7 @@
         </w:tc>
         <w:tc>
           <w:tcPr>
-            <w:shd w:fill="ffffff"/>
+            <w:shd w:fill="93c47d"/>
             <w:vAlign w:val="center"/>
           </w:tcPr>
           <w:p>
@@ -4336,78 +3439,118 @@
               <w:rPr>
                 <w:rtl w:val="0"/>
               </w:rPr>
-            </w:r>
-          </w:p>
-        </w:tc>
-        <w:tc>
-          <w:tcPr>
-            <w:shd w:fill="ffffff"/>
-            <w:vAlign w:val="center"/>
-          </w:tcPr>
-          <w:p>
-            <w:pPr>
-              <w:spacing w:line="240" w:lineRule="auto"/>
-              <w:contextualSpacing w:val="0"/>
-              <w:rPr/>
-            </w:pPr>
-            <w:r>
-              <w:rPr>
-                <w:rtl w:val="0"/>
-              </w:rPr>
-            </w:r>
-          </w:p>
-        </w:tc>
-        <w:tc>
-          <w:tcPr>
-            <w:shd w:fill="ffffff"/>
-            <w:vAlign w:val="center"/>
-          </w:tcPr>
-          <w:p>
-            <w:pPr>
-              <w:spacing w:line="240" w:lineRule="auto"/>
-              <w:contextualSpacing w:val="0"/>
-              <w:rPr/>
-            </w:pPr>
-            <w:r>
-              <w:rPr>
-                <w:rtl w:val="0"/>
-              </w:rPr>
-            </w:r>
-          </w:p>
-        </w:tc>
-        <w:tc>
-          <w:tcPr>
-            <w:shd w:fill="ffffff"/>
-            <w:vAlign w:val="center"/>
-          </w:tcPr>
-          <w:p>
-            <w:pPr>
-              <w:spacing w:line="240" w:lineRule="auto"/>
-              <w:contextualSpacing w:val="0"/>
-              <w:rPr/>
-            </w:pPr>
-            <w:r>
-              <w:rPr>
-                <w:rtl w:val="0"/>
-              </w:rPr>
-            </w:r>
-          </w:p>
-        </w:tc>
-        <w:tc>
-          <w:tcPr>
-            <w:shd w:fill="ffffff"/>
-            <w:vAlign w:val="center"/>
-          </w:tcPr>
-          <w:p>
-            <w:pPr>
-              <w:spacing w:line="240" w:lineRule="auto"/>
-              <w:contextualSpacing w:val="0"/>
-              <w:rPr/>
-            </w:pPr>
-            <w:r>
-              <w:rPr>
-                <w:rtl w:val="0"/>
-              </w:rPr>
+              <w:t xml:space="preserve">5.2</w:t>
+            </w:r>
+          </w:p>
+        </w:tc>
+        <w:tc>
+          <w:tcPr>
+            <w:shd w:fill="ffffff"/>
+            <w:vAlign w:val="center"/>
+          </w:tcPr>
+          <w:p>
+            <w:pPr>
+              <w:spacing w:line="240" w:lineRule="auto"/>
+              <w:contextualSpacing w:val="0"/>
+              <w:rPr/>
+            </w:pPr>
+            <w:r>
+              <w:rPr>
+                <w:rtl w:val="0"/>
+              </w:rPr>
+              <w:t xml:space="preserve">Finish contact management functionality</w:t>
+            </w:r>
+          </w:p>
+        </w:tc>
+        <w:tc>
+          <w:tcPr>
+            <w:shd w:fill="ffffff"/>
+            <w:vAlign w:val="center"/>
+          </w:tcPr>
+          <w:p>
+            <w:pPr>
+              <w:spacing w:line="240" w:lineRule="auto"/>
+              <w:contextualSpacing w:val="0"/>
+              <w:rPr/>
+            </w:pPr>
+            <w:r>
+              <w:rPr>
+                <w:rtl w:val="0"/>
+              </w:rPr>
+              <w:t xml:space="preserve">Contacts can be added, deleted, blocked, and their presence can be retrieved.</w:t>
+            </w:r>
+          </w:p>
+        </w:tc>
+        <w:tc>
+          <w:tcPr>
+            <w:shd w:fill="ffffff"/>
+            <w:vAlign w:val="center"/>
+          </w:tcPr>
+          <w:p>
+            <w:pPr>
+              <w:spacing w:line="240" w:lineRule="auto"/>
+              <w:contextualSpacing w:val="0"/>
+              <w:rPr/>
+            </w:pPr>
+            <w:r>
+              <w:rPr>
+                <w:rtl w:val="0"/>
+              </w:rPr>
+              <w:t xml:space="preserve">All specified functionality is implemented. </w:t>
+              <w:br w:type="textWrapping"/>
+            </w:r>
+            <w:hyperlink r:id="rId19">
+              <w:r>
+                <w:rPr>
+                  <w:color w:val="1155cc"/>
+                  <w:u w:val="single"/>
+                  <w:rtl w:val="0"/>
+                </w:rPr>
+                <w:t xml:space="preserve">Contact block</w:t>
+              </w:r>
+            </w:hyperlink>
+            <w:r>
+              <w:rPr>
+                <w:rtl w:val="0"/>
+              </w:rPr>
+              <w:t xml:space="preserve"> functionality was finished off and further tested.</w:t>
+              <w:br w:type="textWrapping"/>
+              <w:t xml:space="preserve">The </w:t>
+            </w:r>
+            <w:hyperlink r:id="rId20">
+              <w:r>
+                <w:rPr>
+                  <w:color w:val="1155cc"/>
+                  <w:u w:val="single"/>
+                  <w:rtl w:val="0"/>
+                </w:rPr>
+                <w:t xml:space="preserve">presence system</w:t>
+              </w:r>
+            </w:hyperlink>
+            <w:r>
+              <w:rPr>
+                <w:rtl w:val="0"/>
+              </w:rPr>
+              <w:t xml:space="preserve"> in our application was restructured and improved.</w:t>
+            </w:r>
+          </w:p>
+        </w:tc>
+        <w:tc>
+          <w:tcPr>
+            <w:shd w:fill="93c47d"/>
+            <w:vAlign w:val="center"/>
+          </w:tcPr>
+          <w:p>
+            <w:pPr>
+              <w:spacing w:line="240" w:lineRule="auto"/>
+              <w:contextualSpacing w:val="0"/>
+              <w:rPr/>
+            </w:pPr>
+            <w:r>
+              <w:rPr>
+                <w:rtl w:val="0"/>
+              </w:rPr>
+              <w:t xml:space="preserve">Tim</w:t>
             </w:r>
           </w:p>
         </w:tc>
@@ -4445,6 +3588,7 @@
               <w:rPr>
                 <w:rtl w:val="0"/>
               </w:rPr>
+              <w:t xml:space="preserve">3</w:t>
             </w:r>
           </w:p>
         </w:tc>
@@ -4471,77 +3615,82 @@
               <w:rPr>
                 <w:rtl w:val="0"/>
               </w:rPr>
-            </w:r>
-          </w:p>
-        </w:tc>
-        <w:tc>
-          <w:tcPr>
-            <w:vAlign w:val="center"/>
-          </w:tcPr>
-          <w:p>
-            <w:pPr>
-              <w:spacing w:line="240" w:lineRule="auto"/>
-              <w:contextualSpacing w:val="0"/>
-              <w:rPr/>
-            </w:pPr>
-            <w:r>
-              <w:rPr>
-                <w:rtl w:val="0"/>
-              </w:rPr>
-            </w:r>
-          </w:p>
-        </w:tc>
-        <w:tc>
-          <w:tcPr>
-            <w:shd w:fill="ffffff"/>
-            <w:vAlign w:val="center"/>
-          </w:tcPr>
-          <w:p>
-            <w:pPr>
-              <w:spacing w:line="240" w:lineRule="auto"/>
-              <w:contextualSpacing w:val="0"/>
-              <w:rPr/>
-            </w:pPr>
-            <w:r>
-              <w:rPr>
-                <w:rtl w:val="0"/>
-              </w:rPr>
-            </w:r>
-          </w:p>
-        </w:tc>
-        <w:tc>
-          <w:tcPr>
-            <w:shd w:fill="ffffff"/>
-            <w:vAlign w:val="center"/>
-          </w:tcPr>
-          <w:p>
-            <w:pPr>
-              <w:spacing w:line="240" w:lineRule="auto"/>
-              <w:contextualSpacing w:val="0"/>
-              <w:rPr/>
-            </w:pPr>
-            <w:r>
-              <w:rPr>
-                <w:rtl w:val="0"/>
-              </w:rPr>
-            </w:r>
-          </w:p>
-        </w:tc>
-        <w:tc>
-          <w:tcPr>
-            <w:shd w:fill="ffffff"/>
-            <w:vAlign w:val="center"/>
-          </w:tcPr>
-          <w:p>
-            <w:pPr>
-              <w:spacing w:line="240" w:lineRule="auto"/>
-              <w:contextualSpacing w:val="0"/>
-              <w:rPr/>
-            </w:pPr>
-            <w:r>
-              <w:rPr>
-                <w:rtl w:val="0"/>
-              </w:rPr>
+              <w:t xml:space="preserve">3.1</w:t>
+            </w:r>
+          </w:p>
+        </w:tc>
+        <w:tc>
+          <w:tcPr>
+            <w:vAlign w:val="center"/>
+          </w:tcPr>
+          <w:p>
+            <w:pPr>
+              <w:spacing w:line="240" w:lineRule="auto"/>
+              <w:contextualSpacing w:val="0"/>
+              <w:rPr/>
+            </w:pPr>
+            <w:r>
+              <w:rPr>
+                <w:rtl w:val="0"/>
+              </w:rPr>
+              <w:t xml:space="preserve">Update MUC functionality to include join as a member, and invite other users to join as a member.</w:t>
+            </w:r>
+          </w:p>
+        </w:tc>
+        <w:tc>
+          <w:tcPr>
+            <w:shd w:fill="ffffff"/>
+            <w:vAlign w:val="center"/>
+          </w:tcPr>
+          <w:p>
+            <w:pPr>
+              <w:spacing w:line="240" w:lineRule="auto"/>
+              <w:contextualSpacing w:val="0"/>
+              <w:rPr/>
+            </w:pPr>
+            <w:r>
+              <w:rPr>
+                <w:rtl w:val="0"/>
+              </w:rPr>
+              <w:t xml:space="preserve">Users can join a multi user chat as a member, and invite their contacts to do the same.</w:t>
+            </w:r>
+          </w:p>
+        </w:tc>
+        <w:tc>
+          <w:tcPr>
+            <w:shd w:fill="ffffff"/>
+            <w:vAlign w:val="center"/>
+          </w:tcPr>
+          <w:p>
+            <w:pPr>
+              <w:spacing w:line="240" w:lineRule="auto"/>
+              <w:contextualSpacing w:val="0"/>
+              <w:rPr/>
+            </w:pPr>
+            <w:r>
+              <w:rPr>
+                <w:rtl w:val="0"/>
+              </w:rPr>
+              <w:t xml:space="preserve">Could not get this to work, and ran into some other issues. Shaun is working in a similar area, where his decisions will be affected by this outcome, so we will need to sort this out.</w:t>
+            </w:r>
+          </w:p>
+        </w:tc>
+        <w:tc>
+          <w:tcPr>
+            <w:shd w:fill="ff0000"/>
+            <w:vAlign w:val="center"/>
+          </w:tcPr>
+          <w:p>
+            <w:pPr>
+              <w:spacing w:line="240" w:lineRule="auto"/>
+              <w:contextualSpacing w:val="0"/>
+              <w:rPr/>
+            </w:pPr>
+            <w:r>
+              <w:rPr>
+                <w:rtl w:val="0"/>
+              </w:rPr>
+              <w:t xml:space="preserve">Tim</w:t>
             </w:r>
           </w:p>
         </w:tc>
@@ -4581,6 +3730,7 @@
               <w:rPr>
                 <w:rtl w:val="0"/>
               </w:rPr>
+              <w:t xml:space="preserve">1.5</w:t>
             </w:r>
           </w:p>
         </w:tc>
@@ -4607,6 +3757,7 @@
               <w:rPr>
                 <w:rtl w:val="0"/>
               </w:rPr>
+              <w:t xml:space="preserve">6.1</w:t>
             </w:r>
           </w:p>
         </w:tc>
@@ -4624,66 +3775,83 @@
                 <w:szCs w:val="20"/>
               </w:rPr>
             </w:pPr>
-            <w:bookmarkStart w:colFirst="0" w:colLast="0" w:name="_l9npz81d54j2" w:id="4"/>
-            <w:bookmarkEnd w:id="4"/>
-            <w:r>
-              <w:rPr>
-                <w:rtl w:val="0"/>
-              </w:rPr>
-            </w:r>
-          </w:p>
-        </w:tc>
-        <w:tc>
-          <w:tcPr>
-            <w:shd w:fill="ffffff"/>
-            <w:vAlign w:val="center"/>
-          </w:tcPr>
-          <w:p>
-            <w:pPr>
-              <w:spacing w:line="240" w:lineRule="auto"/>
-              <w:contextualSpacing w:val="0"/>
-              <w:rPr/>
-            </w:pPr>
-            <w:r>
-              <w:rPr>
-                <w:rtl w:val="0"/>
-              </w:rPr>
-            </w:r>
-          </w:p>
-        </w:tc>
-        <w:tc>
-          <w:tcPr>
-            <w:shd w:fill="ffffff"/>
-            <w:vAlign w:val="center"/>
-          </w:tcPr>
-          <w:p>
-            <w:pPr>
-              <w:spacing w:line="240" w:lineRule="auto"/>
-              <w:contextualSpacing w:val="0"/>
-              <w:rPr/>
-            </w:pPr>
-            <w:r>
-              <w:rPr>
-                <w:rtl w:val="0"/>
-              </w:rPr>
-            </w:r>
-          </w:p>
-        </w:tc>
-        <w:tc>
-          <w:tcPr>
-            <w:shd w:fill="ffffff"/>
-            <w:vAlign w:val="center"/>
-          </w:tcPr>
-          <w:p>
-            <w:pPr>
-              <w:spacing w:line="240" w:lineRule="auto"/>
-              <w:contextualSpacing w:val="0"/>
-              <w:rPr/>
-            </w:pPr>
-            <w:r>
-              <w:rPr>
-                <w:rtl w:val="0"/>
-              </w:rPr>
+            <w:bookmarkStart w:colFirst="0" w:colLast="0" w:name="_l9npz81d54j2" w:id="2"/>
+            <w:bookmarkEnd w:id="2"/>
+            <w:r>
+              <w:rPr>
+                <w:rFonts w:ascii="Times New Roman" w:cs="Times New Roman" w:eastAsia="Times New Roman" w:hAnsi="Times New Roman"/>
+                <w:sz w:val="20"/>
+                <w:szCs w:val="20"/>
+                <w:rtl w:val="0"/>
+              </w:rPr>
+              <w:t xml:space="preserve">Implement logout functionality</w:t>
+            </w:r>
+          </w:p>
+        </w:tc>
+        <w:tc>
+          <w:tcPr>
+            <w:shd w:fill="ffffff"/>
+            <w:vAlign w:val="center"/>
+          </w:tcPr>
+          <w:p>
+            <w:pPr>
+              <w:spacing w:line="240" w:lineRule="auto"/>
+              <w:contextualSpacing w:val="0"/>
+              <w:rPr/>
+            </w:pPr>
+            <w:r>
+              <w:rPr>
+                <w:rtl w:val="0"/>
+              </w:rPr>
+              <w:t xml:space="preserve">When the logout button is pressed, the user should be returned to the account screen. And upon logging in as another user, the app should be configured for the new user.</w:t>
+            </w:r>
+          </w:p>
+        </w:tc>
+        <w:tc>
+          <w:tcPr>
+            <w:shd w:fill="ffffff"/>
+            <w:vAlign w:val="center"/>
+          </w:tcPr>
+          <w:p>
+            <w:pPr>
+              <w:spacing w:line="240" w:lineRule="auto"/>
+              <w:contextualSpacing w:val="0"/>
+              <w:rPr/>
+            </w:pPr>
+            <w:hyperlink r:id="rId21">
+              <w:r>
+                <w:rPr>
+                  <w:color w:val="1155cc"/>
+                  <w:u w:val="single"/>
+                  <w:rtl w:val="0"/>
+                </w:rPr>
+                <w:t xml:space="preserve">Successful</w:t>
+              </w:r>
+            </w:hyperlink>
+            <w:r>
+              <w:rPr>
+                <w:rtl w:val="0"/>
+              </w:rPr>
+              <w:t xml:space="preserve">.</w:t>
+            </w:r>
+          </w:p>
+        </w:tc>
+        <w:tc>
+          <w:tcPr>
+            <w:shd w:fill="93c47d"/>
+            <w:vAlign w:val="center"/>
+          </w:tcPr>
+          <w:p>
+            <w:pPr>
+              <w:spacing w:line="240" w:lineRule="auto"/>
+              <w:contextualSpacing w:val="0"/>
+              <w:rPr/>
+            </w:pPr>
+            <w:r>
+              <w:rPr>
+                <w:rtl w:val="0"/>
+              </w:rPr>
+              <w:t xml:space="preserve">Tim</w:t>
             </w:r>
           </w:p>
         </w:tc>
@@ -4723,6 +3891,7 @@
               <w:rPr>
                 <w:rtl w:val="0"/>
               </w:rPr>
+              <w:t xml:space="preserve">1.5</w:t>
             </w:r>
           </w:p>
         </w:tc>
@@ -4749,6 +3918,7 @@
               <w:rPr>
                 <w:rtl w:val="0"/>
               </w:rPr>
+              <w:t xml:space="preserve">7.1</w:t>
             </w:r>
           </w:p>
         </w:tc>
@@ -4766,66 +3936,83 @@
                 <w:szCs w:val="20"/>
               </w:rPr>
             </w:pPr>
-            <w:bookmarkStart w:colFirst="0" w:colLast="0" w:name="_sr53rm9gxfqh" w:id="5"/>
-            <w:bookmarkEnd w:id="5"/>
-            <w:r>
-              <w:rPr>
-                <w:rtl w:val="0"/>
-              </w:rPr>
-            </w:r>
-          </w:p>
-        </w:tc>
-        <w:tc>
-          <w:tcPr>
-            <w:shd w:fill="ffffff"/>
-            <w:vAlign w:val="center"/>
-          </w:tcPr>
-          <w:p>
-            <w:pPr>
-              <w:spacing w:line="240" w:lineRule="auto"/>
-              <w:contextualSpacing w:val="0"/>
-              <w:rPr/>
-            </w:pPr>
-            <w:r>
-              <w:rPr>
-                <w:rtl w:val="0"/>
-              </w:rPr>
-            </w:r>
-          </w:p>
-        </w:tc>
-        <w:tc>
-          <w:tcPr>
-            <w:shd w:fill="ffffff"/>
-            <w:vAlign w:val="center"/>
-          </w:tcPr>
-          <w:p>
-            <w:pPr>
-              <w:spacing w:line="240" w:lineRule="auto"/>
-              <w:contextualSpacing w:val="0"/>
-              <w:rPr/>
-            </w:pPr>
-            <w:r>
-              <w:rPr>
-                <w:rtl w:val="0"/>
-              </w:rPr>
-            </w:r>
-          </w:p>
-        </w:tc>
-        <w:tc>
-          <w:tcPr>
-            <w:shd w:fill="ffffff"/>
-            <w:vAlign w:val="center"/>
-          </w:tcPr>
-          <w:p>
-            <w:pPr>
-              <w:spacing w:line="240" w:lineRule="auto"/>
-              <w:contextualSpacing w:val="0"/>
-              <w:rPr/>
-            </w:pPr>
-            <w:r>
-              <w:rPr>
-                <w:rtl w:val="0"/>
-              </w:rPr>
+            <w:bookmarkStart w:colFirst="0" w:colLast="0" w:name="_sr53rm9gxfqh" w:id="3"/>
+            <w:bookmarkEnd w:id="3"/>
+            <w:r>
+              <w:rPr>
+                <w:rFonts w:ascii="Times New Roman" w:cs="Times New Roman" w:eastAsia="Times New Roman" w:hAnsi="Times New Roman"/>
+                <w:sz w:val="20"/>
+                <w:szCs w:val="20"/>
+                <w:rtl w:val="0"/>
+              </w:rPr>
+              <w:t xml:space="preserve">Display chat partner name at the top of a chat session.</w:t>
+            </w:r>
+          </w:p>
+        </w:tc>
+        <w:tc>
+          <w:tcPr>
+            <w:shd w:fill="ffffff"/>
+            <w:vAlign w:val="center"/>
+          </w:tcPr>
+          <w:p>
+            <w:pPr>
+              <w:spacing w:line="240" w:lineRule="auto"/>
+              <w:contextualSpacing w:val="0"/>
+              <w:rPr/>
+            </w:pPr>
+            <w:r>
+              <w:rPr>
+                <w:rtl w:val="0"/>
+              </w:rPr>
+              <w:t xml:space="preserve">When chatting with a single contact in a chat session, their name should be displayed at the top of the screen.</w:t>
+            </w:r>
+          </w:p>
+        </w:tc>
+        <w:tc>
+          <w:tcPr>
+            <w:shd w:fill="ffffff"/>
+            <w:vAlign w:val="center"/>
+          </w:tcPr>
+          <w:p>
+            <w:pPr>
+              <w:spacing w:line="240" w:lineRule="auto"/>
+              <w:contextualSpacing w:val="0"/>
+              <w:rPr/>
+            </w:pPr>
+            <w:hyperlink r:id="rId22">
+              <w:r>
+                <w:rPr>
+                  <w:color w:val="1155cc"/>
+                  <w:u w:val="single"/>
+                  <w:rtl w:val="0"/>
+                </w:rPr>
+                <w:t xml:space="preserve">Successful</w:t>
+              </w:r>
+            </w:hyperlink>
+            <w:r>
+              <w:rPr>
+                <w:rtl w:val="0"/>
+              </w:rPr>
+              <w:t xml:space="preserve">.</w:t>
+            </w:r>
+          </w:p>
+        </w:tc>
+        <w:tc>
+          <w:tcPr>
+            <w:shd w:fill="93c47d"/>
+            <w:vAlign w:val="center"/>
+          </w:tcPr>
+          <w:p>
+            <w:pPr>
+              <w:spacing w:line="240" w:lineRule="auto"/>
+              <w:contextualSpacing w:val="0"/>
+              <w:rPr/>
+            </w:pPr>
+            <w:r>
+              <w:rPr>
+                <w:rtl w:val="0"/>
+              </w:rPr>
+              <w:t xml:space="preserve">Tim</w:t>
             </w:r>
           </w:p>
         </w:tc>
@@ -4865,6 +4052,7 @@
               <w:rPr>
                 <w:rtl w:val="0"/>
               </w:rPr>
+              <w:t xml:space="preserve">1</w:t>
             </w:r>
           </w:p>
         </w:tc>
@@ -4891,6 +4079,7 @@
               <w:rPr>
                 <w:rtl w:val="0"/>
               </w:rPr>
+              <w:t xml:space="preserve">7.2</w:t>
             </w:r>
           </w:p>
         </w:tc>
@@ -4901,73 +4090,352 @@
           <w:p>
             <w:pPr>
               <w:pStyle w:val="Heading4"/>
-              <w:contextualSpacing w:val="0"/>
+              <w:numPr>
+                <w:ilvl w:val="0"/>
+                <w:numId w:val="1"/>
+              </w:numPr>
+              <w:ind w:left="720" w:hanging="360"/>
+              <w:contextualSpacing w:val="1"/>
               <w:rPr>
                 <w:rFonts w:ascii="Times New Roman" w:cs="Times New Roman" w:eastAsia="Times New Roman" w:hAnsi="Times New Roman"/>
                 <w:sz w:val="20"/>
                 <w:szCs w:val="20"/>
-              </w:rPr>
-            </w:pPr>
-            <w:bookmarkStart w:colFirst="0" w:colLast="0" w:name="_imxqmg4uht50" w:id="6"/>
+                <w:u w:val="none"/>
+              </w:rPr>
+            </w:pPr>
+            <w:bookmarkStart w:colFirst="0" w:colLast="0" w:name="_xqclyi8m393h" w:id="4"/>
+            <w:bookmarkEnd w:id="4"/>
+            <w:r>
+              <w:rPr>
+                <w:rFonts w:ascii="Times New Roman" w:cs="Times New Roman" w:eastAsia="Times New Roman" w:hAnsi="Times New Roman"/>
+                <w:sz w:val="20"/>
+                <w:szCs w:val="20"/>
+                <w:rtl w:val="0"/>
+              </w:rPr>
+              <w:t xml:space="preserve">Hitting enter in account screen calls login.</w:t>
+            </w:r>
+          </w:p>
+          <w:p>
+            <w:pPr>
+              <w:pStyle w:val="Heading4"/>
+              <w:numPr>
+                <w:ilvl w:val="0"/>
+                <w:numId w:val="1"/>
+              </w:numPr>
+              <w:ind w:left="720" w:hanging="360"/>
+              <w:contextualSpacing w:val="1"/>
+              <w:rPr>
+                <w:rFonts w:ascii="Times New Roman" w:cs="Times New Roman" w:eastAsia="Times New Roman" w:hAnsi="Times New Roman"/>
+                <w:sz w:val="20"/>
+                <w:szCs w:val="20"/>
+                <w:u w:val="none"/>
+              </w:rPr>
+            </w:pPr>
+            <w:bookmarkStart w:colFirst="0" w:colLast="0" w:name="_1vlarcka14kg" w:id="5"/>
+            <w:bookmarkEnd w:id="5"/>
+            <w:r>
+              <w:rPr>
+                <w:rFonts w:ascii="Times New Roman" w:cs="Times New Roman" w:eastAsia="Times New Roman" w:hAnsi="Times New Roman"/>
+                <w:sz w:val="20"/>
+                <w:szCs w:val="20"/>
+                <w:rtl w:val="0"/>
+              </w:rPr>
+              <w:t xml:space="preserve">Fix add contact via username to fit on screen. . Hitting enter calls add.</w:t>
+            </w:r>
+          </w:p>
+          <w:p>
+            <w:pPr>
+              <w:pStyle w:val="Heading4"/>
+              <w:numPr>
+                <w:ilvl w:val="0"/>
+                <w:numId w:val="1"/>
+              </w:numPr>
+              <w:ind w:left="720" w:hanging="360"/>
+              <w:contextualSpacing w:val="1"/>
+              <w:rPr>
+                <w:rFonts w:ascii="Times New Roman" w:cs="Times New Roman" w:eastAsia="Times New Roman" w:hAnsi="Times New Roman"/>
+                <w:sz w:val="20"/>
+                <w:szCs w:val="20"/>
+                <w:u w:val="none"/>
+              </w:rPr>
+            </w:pPr>
+            <w:bookmarkStart w:colFirst="0" w:colLast="0" w:name="_bcc5sllb5pnx" w:id="6"/>
             <w:bookmarkEnd w:id="6"/>
             <w:r>
               <w:rPr>
-                <w:rtl w:val="0"/>
-              </w:rPr>
-            </w:r>
-          </w:p>
-        </w:tc>
-        <w:tc>
-          <w:tcPr>
-            <w:shd w:fill="ffffff"/>
-            <w:vAlign w:val="center"/>
-          </w:tcPr>
-          <w:p>
-            <w:pPr>
-              <w:spacing w:line="240" w:lineRule="auto"/>
-              <w:contextualSpacing w:val="0"/>
-              <w:rPr/>
-            </w:pPr>
-            <w:r>
-              <w:rPr>
-                <w:rtl w:val="0"/>
-              </w:rPr>
-            </w:r>
-          </w:p>
-        </w:tc>
-        <w:tc>
-          <w:tcPr>
-            <w:shd w:fill="ffffff"/>
-            <w:vAlign w:val="center"/>
-          </w:tcPr>
-          <w:p>
-            <w:pPr>
-              <w:spacing w:line="240" w:lineRule="auto"/>
-              <w:contextualSpacing w:val="0"/>
-              <w:rPr/>
-            </w:pPr>
-            <w:r>
-              <w:rPr>
-                <w:rtl w:val="0"/>
-              </w:rPr>
-            </w:r>
-          </w:p>
-        </w:tc>
-        <w:tc>
-          <w:tcPr>
-            <w:shd w:fill="ffffff"/>
-            <w:vAlign w:val="center"/>
-          </w:tcPr>
-          <w:p>
-            <w:pPr>
-              <w:spacing w:line="240" w:lineRule="auto"/>
-              <w:contextualSpacing w:val="0"/>
-              <w:rPr/>
-            </w:pPr>
-            <w:r>
-              <w:rPr>
-                <w:rtl w:val="0"/>
-              </w:rPr>
+                <w:rFonts w:ascii="Times New Roman" w:cs="Times New Roman" w:eastAsia="Times New Roman" w:hAnsi="Times New Roman"/>
+                <w:sz w:val="20"/>
+                <w:szCs w:val="20"/>
+                <w:rtl w:val="0"/>
+              </w:rPr>
+              <w:t xml:space="preserve"> Make login the main button for the username and password text fields. </w:t>
+            </w:r>
+          </w:p>
+          <w:p>
+            <w:pPr>
+              <w:pStyle w:val="Heading4"/>
+              <w:numPr>
+                <w:ilvl w:val="0"/>
+                <w:numId w:val="1"/>
+              </w:numPr>
+              <w:ind w:left="720" w:hanging="360"/>
+              <w:contextualSpacing w:val="1"/>
+              <w:rPr>
+                <w:rFonts w:ascii="Times New Roman" w:cs="Times New Roman" w:eastAsia="Times New Roman" w:hAnsi="Times New Roman"/>
+                <w:sz w:val="20"/>
+                <w:szCs w:val="20"/>
+                <w:u w:val="none"/>
+              </w:rPr>
+            </w:pPr>
+            <w:bookmarkStart w:colFirst="0" w:colLast="0" w:name="_8b1swf9mtb7b" w:id="7"/>
+            <w:bookmarkEnd w:id="7"/>
+            <w:r>
+              <w:rPr>
+                <w:rFonts w:ascii="Times New Roman" w:cs="Times New Roman" w:eastAsia="Times New Roman" w:hAnsi="Times New Roman"/>
+                <w:sz w:val="20"/>
+                <w:szCs w:val="20"/>
+                <w:rtl w:val="0"/>
+              </w:rPr>
+              <w:t xml:space="preserve"> Improve account screen. Separate inputs for login and create account. Creating an account inputs that data into the login text fields.</w:t>
+            </w:r>
+          </w:p>
+          <w:p>
+            <w:pPr>
+              <w:pStyle w:val="Heading4"/>
+              <w:numPr>
+                <w:ilvl w:val="0"/>
+                <w:numId w:val="1"/>
+              </w:numPr>
+              <w:ind w:left="720" w:hanging="360"/>
+              <w:contextualSpacing w:val="1"/>
+              <w:rPr>
+                <w:rFonts w:ascii="Times New Roman" w:cs="Times New Roman" w:eastAsia="Times New Roman" w:hAnsi="Times New Roman"/>
+                <w:sz w:val="20"/>
+                <w:szCs w:val="20"/>
+                <w:u w:val="none"/>
+              </w:rPr>
+            </w:pPr>
+            <w:bookmarkStart w:colFirst="0" w:colLast="0" w:name="_qf0rhqvh2i6s" w:id="8"/>
+            <w:bookmarkEnd w:id="8"/>
+            <w:r>
+              <w:rPr>
+                <w:rFonts w:ascii="Times New Roman" w:cs="Times New Roman" w:eastAsia="Times New Roman" w:hAnsi="Times New Roman"/>
+                <w:sz w:val="20"/>
+                <w:szCs w:val="20"/>
+                <w:rtl w:val="0"/>
+              </w:rPr>
+              <w:t xml:space="preserve">Contact display a smaller width, stop contact scroll pane horizontal scroll.</w:t>
+            </w:r>
+          </w:p>
+          <w:p>
+            <w:pPr>
+              <w:pStyle w:val="Heading4"/>
+              <w:numPr>
+                <w:ilvl w:val="0"/>
+                <w:numId w:val="1"/>
+              </w:numPr>
+              <w:ind w:left="720" w:hanging="360"/>
+              <w:contextualSpacing w:val="1"/>
+              <w:rPr>
+                <w:rFonts w:ascii="Times New Roman" w:cs="Times New Roman" w:eastAsia="Times New Roman" w:hAnsi="Times New Roman"/>
+                <w:sz w:val="20"/>
+                <w:szCs w:val="20"/>
+                <w:u w:val="none"/>
+              </w:rPr>
+            </w:pPr>
+            <w:bookmarkStart w:colFirst="0" w:colLast="0" w:name="_1hv63cmkomr3" w:id="9"/>
+            <w:bookmarkEnd w:id="9"/>
+            <w:r>
+              <w:rPr>
+                <w:rFonts w:ascii="Times New Roman" w:cs="Times New Roman" w:eastAsia="Times New Roman" w:hAnsi="Times New Roman"/>
+                <w:sz w:val="20"/>
+                <w:szCs w:val="20"/>
+                <w:rtl w:val="0"/>
+              </w:rPr>
+              <w:t xml:space="preserve"> Contact buttons, set focus traversable false.</w:t>
+            </w:r>
+          </w:p>
+          <w:p>
+            <w:pPr>
+              <w:pStyle w:val="Heading4"/>
+              <w:numPr>
+                <w:ilvl w:val="0"/>
+                <w:numId w:val="1"/>
+              </w:numPr>
+              <w:ind w:left="720" w:hanging="360"/>
+              <w:contextualSpacing w:val="1"/>
+              <w:rPr>
+                <w:rFonts w:ascii="Times New Roman" w:cs="Times New Roman" w:eastAsia="Times New Roman" w:hAnsi="Times New Roman"/>
+                <w:sz w:val="20"/>
+                <w:szCs w:val="20"/>
+                <w:u w:val="none"/>
+              </w:rPr>
+            </w:pPr>
+            <w:bookmarkStart w:colFirst="0" w:colLast="0" w:name="_g2osblgc91v1" w:id="10"/>
+            <w:bookmarkEnd w:id="10"/>
+            <w:r>
+              <w:rPr>
+                <w:rFonts w:ascii="Times New Roman" w:cs="Times New Roman" w:eastAsia="Times New Roman" w:hAnsi="Times New Roman"/>
+                <w:sz w:val="20"/>
+                <w:szCs w:val="20"/>
+                <w:rtl w:val="0"/>
+              </w:rPr>
+              <w:t xml:space="preserve">add contact button, set focus traversable false.</w:t>
+            </w:r>
+          </w:p>
+          <w:p>
+            <w:pPr>
+              <w:pStyle w:val="Heading4"/>
+              <w:numPr>
+                <w:ilvl w:val="0"/>
+                <w:numId w:val="1"/>
+              </w:numPr>
+              <w:ind w:left="720" w:hanging="360"/>
+              <w:contextualSpacing w:val="1"/>
+              <w:rPr>
+                <w:rFonts w:ascii="Times New Roman" w:cs="Times New Roman" w:eastAsia="Times New Roman" w:hAnsi="Times New Roman"/>
+                <w:sz w:val="20"/>
+                <w:szCs w:val="20"/>
+                <w:u w:val="none"/>
+              </w:rPr>
+            </w:pPr>
+            <w:bookmarkStart w:colFirst="0" w:colLast="0" w:name="_sisiiqbvssko" w:id="11"/>
+            <w:bookmarkEnd w:id="11"/>
+            <w:r>
+              <w:rPr>
+                <w:rFonts w:ascii="Times New Roman" w:cs="Times New Roman" w:eastAsia="Times New Roman" w:hAnsi="Times New Roman"/>
+                <w:sz w:val="20"/>
+                <w:szCs w:val="20"/>
+                <w:rtl w:val="0"/>
+              </w:rPr>
+              <w:t xml:space="preserve">navigation bar, set focus traversable false.</w:t>
+            </w:r>
+          </w:p>
+          <w:p>
+            <w:pPr>
+              <w:pStyle w:val="Heading4"/>
+              <w:numPr>
+                <w:ilvl w:val="0"/>
+                <w:numId w:val="1"/>
+              </w:numPr>
+              <w:ind w:left="720" w:hanging="360"/>
+              <w:contextualSpacing w:val="1"/>
+              <w:rPr>
+                <w:rFonts w:ascii="Times New Roman" w:cs="Times New Roman" w:eastAsia="Times New Roman" w:hAnsi="Times New Roman"/>
+                <w:sz w:val="20"/>
+                <w:szCs w:val="20"/>
+                <w:u w:val="none"/>
+              </w:rPr>
+            </w:pPr>
+            <w:bookmarkStart w:colFirst="0" w:colLast="0" w:name="_67wzryt4r0a6" w:id="12"/>
+            <w:bookmarkEnd w:id="12"/>
+            <w:r>
+              <w:rPr>
+                <w:rFonts w:ascii="Times New Roman" w:cs="Times New Roman" w:eastAsia="Times New Roman" w:hAnsi="Times New Roman"/>
+                <w:sz w:val="20"/>
+                <w:szCs w:val="20"/>
+                <w:rtl w:val="0"/>
+              </w:rPr>
+              <w:t xml:space="preserve">Chat screen send button, set focus traversable false.</w:t>
+            </w:r>
+          </w:p>
+          <w:p>
+            <w:pPr>
+              <w:pStyle w:val="Heading4"/>
+              <w:numPr>
+                <w:ilvl w:val="0"/>
+                <w:numId w:val="1"/>
+              </w:numPr>
+              <w:ind w:left="720" w:hanging="360"/>
+              <w:contextualSpacing w:val="1"/>
+              <w:rPr>
+                <w:rFonts w:ascii="Times New Roman" w:cs="Times New Roman" w:eastAsia="Times New Roman" w:hAnsi="Times New Roman"/>
+                <w:sz w:val="20"/>
+                <w:szCs w:val="20"/>
+                <w:u w:val="none"/>
+              </w:rPr>
+            </w:pPr>
+            <w:bookmarkStart w:colFirst="0" w:colLast="0" w:name="_yudlig9j2zyx" w:id="13"/>
+            <w:bookmarkEnd w:id="13"/>
+            <w:r>
+              <w:rPr>
+                <w:rFonts w:ascii="Times New Roman" w:cs="Times New Roman" w:eastAsia="Times New Roman" w:hAnsi="Times New Roman"/>
+                <w:sz w:val="20"/>
+                <w:szCs w:val="20"/>
+                <w:rtl w:val="0"/>
+              </w:rPr>
+              <w:t xml:space="preserve">Groups buttons, set focus traversable false.</w:t>
+            </w:r>
+            <w:r>
+              <w:rPr>
+                <w:rtl w:val="0"/>
+              </w:rPr>
+            </w:r>
+          </w:p>
+        </w:tc>
+        <w:tc>
+          <w:tcPr>
+            <w:shd w:fill="ffffff"/>
+            <w:vAlign w:val="center"/>
+          </w:tcPr>
+          <w:p>
+            <w:pPr>
+              <w:spacing w:line="240" w:lineRule="auto"/>
+              <w:contextualSpacing w:val="0"/>
+              <w:rPr/>
+            </w:pPr>
+            <w:r>
+              <w:rPr>
+                <w:rtl w:val="0"/>
+              </w:rPr>
+            </w:r>
+          </w:p>
+        </w:tc>
+        <w:tc>
+          <w:tcPr>
+            <w:shd w:fill="ffffff"/>
+            <w:vAlign w:val="center"/>
+          </w:tcPr>
+          <w:p>
+            <w:pPr>
+              <w:spacing w:line="240" w:lineRule="auto"/>
+              <w:contextualSpacing w:val="0"/>
+              <w:rPr/>
+            </w:pPr>
+            <w:hyperlink r:id="rId23">
+              <w:r>
+                <w:rPr>
+                  <w:color w:val="1155cc"/>
+                  <w:u w:val="single"/>
+                  <w:rtl w:val="0"/>
+                </w:rPr>
+                <w:t xml:space="preserve">Successful</w:t>
+              </w:r>
+            </w:hyperlink>
+            <w:r>
+              <w:rPr>
+                <w:rtl w:val="0"/>
+              </w:rPr>
+              <w:t xml:space="preserve">.</w:t>
+            </w:r>
+          </w:p>
+        </w:tc>
+        <w:tc>
+          <w:tcPr>
+            <w:shd w:fill="93c47d"/>
+            <w:vAlign w:val="center"/>
+          </w:tcPr>
+          <w:p>
+            <w:pPr>
+              <w:spacing w:line="240" w:lineRule="auto"/>
+              <w:contextualSpacing w:val="0"/>
+              <w:rPr/>
+            </w:pPr>
+            <w:r>
+              <w:rPr>
+                <w:rtl w:val="0"/>
+              </w:rPr>
+              <w:t xml:space="preserve">Tim</w:t>
             </w:r>
           </w:p>
         </w:tc>
@@ -5007,6 +4475,7 @@
               <w:rPr>
                 <w:rtl w:val="0"/>
               </w:rPr>
+              <w:t xml:space="preserve">2</w:t>
             </w:r>
           </w:p>
         </w:tc>
@@ -5050,8 +4519,8 @@
                 <w:szCs w:val="20"/>
               </w:rPr>
             </w:pPr>
-            <w:bookmarkStart w:colFirst="0" w:colLast="0" w:name="_llpwy0swm4zt" w:id="7"/>
-            <w:bookmarkEnd w:id="7"/>
+            <w:bookmarkStart w:colFirst="0" w:colLast="0" w:name="_llpwy0swm4zt" w:id="14"/>
+            <w:bookmarkEnd w:id="14"/>
             <w:r>
               <w:rPr>
                 <w:rtl w:val="0"/>
@@ -5192,8 +4661,8 @@
                 <w:szCs w:val="20"/>
               </w:rPr>
             </w:pPr>
-            <w:bookmarkStart w:colFirst="0" w:colLast="0" w:name="_fvskxf7dgf9y" w:id="8"/>
-            <w:bookmarkEnd w:id="8"/>
+            <w:bookmarkStart w:colFirst="0" w:colLast="0" w:name="_dijnn777p8rf" w:id="15"/>
+            <w:bookmarkEnd w:id="15"/>
             <w:r>
               <w:rPr>
                 <w:rtl w:val="0"/>
@@ -5334,8 +4803,8 @@
                 <w:szCs w:val="20"/>
               </w:rPr>
             </w:pPr>
-            <w:bookmarkStart w:colFirst="0" w:colLast="0" w:name="_k1q4y0if1250" w:id="9"/>
-            <w:bookmarkEnd w:id="9"/>
+            <w:bookmarkStart w:colFirst="0" w:colLast="0" w:name="_twb0v7tbt5md" w:id="16"/>
+            <w:bookmarkEnd w:id="16"/>
             <w:r>
               <w:rPr>
                 <w:rtl w:val="0"/>
@@ -5476,8 +4945,8 @@
                 <w:szCs w:val="20"/>
               </w:rPr>
             </w:pPr>
-            <w:bookmarkStart w:colFirst="0" w:colLast="0" w:name="_dijnn777p8rf" w:id="10"/>
-            <w:bookmarkEnd w:id="10"/>
+            <w:bookmarkStart w:colFirst="0" w:colLast="0" w:name="_sfp0dx3u9ecs" w:id="17"/>
+            <w:bookmarkEnd w:id="17"/>
             <w:r>
               <w:rPr>
                 <w:rtl w:val="0"/>
@@ -5618,292 +5087,8 @@
                 <w:szCs w:val="20"/>
               </w:rPr>
             </w:pPr>
-            <w:bookmarkStart w:colFirst="0" w:colLast="0" w:name="_twb0v7tbt5md" w:id="11"/>
-            <w:bookmarkEnd w:id="11"/>
-            <w:r>
-              <w:rPr>
-                <w:rtl w:val="0"/>
-              </w:rPr>
-            </w:r>
-          </w:p>
-        </w:tc>
-        <w:tc>
-          <w:tcPr>
-            <w:shd w:fill="ffffff"/>
-            <w:vAlign w:val="center"/>
-          </w:tcPr>
-          <w:p>
-            <w:pPr>
-              <w:spacing w:line="240" w:lineRule="auto"/>
-              <w:contextualSpacing w:val="0"/>
-              <w:rPr/>
-            </w:pPr>
-            <w:r>
-              <w:rPr>
-                <w:rtl w:val="0"/>
-              </w:rPr>
-            </w:r>
-          </w:p>
-        </w:tc>
-        <w:tc>
-          <w:tcPr>
-            <w:shd w:fill="ffffff"/>
-            <w:vAlign w:val="center"/>
-          </w:tcPr>
-          <w:p>
-            <w:pPr>
-              <w:spacing w:line="240" w:lineRule="auto"/>
-              <w:contextualSpacing w:val="0"/>
-              <w:rPr/>
-            </w:pPr>
-            <w:r>
-              <w:rPr>
-                <w:rtl w:val="0"/>
-              </w:rPr>
-            </w:r>
-          </w:p>
-        </w:tc>
-        <w:tc>
-          <w:tcPr>
-            <w:shd w:fill="ffffff"/>
-            <w:vAlign w:val="center"/>
-          </w:tcPr>
-          <w:p>
-            <w:pPr>
-              <w:spacing w:line="240" w:lineRule="auto"/>
-              <w:contextualSpacing w:val="0"/>
-              <w:rPr/>
-            </w:pPr>
-            <w:r>
-              <w:rPr>
-                <w:rtl w:val="0"/>
-              </w:rPr>
-            </w:r>
-          </w:p>
-        </w:tc>
-        <w:tc>
-          <w:tcPr>
-            <w:shd w:fill="ffffff"/>
-            <w:vAlign w:val="center"/>
-          </w:tcPr>
-          <w:p>
-            <w:pPr>
-              <w:spacing w:line="240" w:lineRule="auto"/>
-              <w:contextualSpacing w:val="0"/>
-              <w:rPr/>
-            </w:pPr>
-            <w:r>
-              <w:rPr>
-                <w:rtl w:val="0"/>
-              </w:rPr>
-            </w:r>
-          </w:p>
-        </w:tc>
-        <w:tc>
-          <w:tcPr>
-            <w:tcBorders>
-              <w:right w:color="000000" w:space="0" w:sz="6" w:val="single"/>
-            </w:tcBorders>
-            <w:shd w:fill="ffffff"/>
-            <w:vAlign w:val="center"/>
-          </w:tcPr>
-          <w:p>
-            <w:pPr>
-              <w:spacing w:line="240" w:lineRule="auto"/>
-              <w:contextualSpacing w:val="0"/>
-              <w:rPr/>
-            </w:pPr>
-            <w:r>
-              <w:rPr>
-                <w:rtl w:val="0"/>
-              </w:rPr>
-            </w:r>
-          </w:p>
-        </w:tc>
-      </w:tr>
-      <w:tr>
-        <w:trPr>
-          <w:trHeight w:val="420" w:hRule="atLeast"/>
-        </w:trPr>
-        <w:tc>
-          <w:tcPr>
-            <w:tcBorders>
-              <w:left w:color="000000" w:space="0" w:sz="6" w:val="single"/>
-            </w:tcBorders>
-            <w:shd w:fill="ffffff"/>
-            <w:vAlign w:val="center"/>
-          </w:tcPr>
-          <w:p>
-            <w:pPr>
-              <w:spacing w:line="240" w:lineRule="auto"/>
-              <w:contextualSpacing w:val="0"/>
-              <w:rPr/>
-            </w:pPr>
-            <w:r>
-              <w:rPr>
-                <w:rtl w:val="0"/>
-              </w:rPr>
-            </w:r>
-          </w:p>
-        </w:tc>
-        <w:tc>
-          <w:tcPr>
-            <w:vAlign w:val="center"/>
-          </w:tcPr>
-          <w:p>
-            <w:pPr>
-              <w:pStyle w:val="Heading4"/>
-              <w:contextualSpacing w:val="0"/>
-              <w:rPr>
-                <w:rFonts w:ascii="Times New Roman" w:cs="Times New Roman" w:eastAsia="Times New Roman" w:hAnsi="Times New Roman"/>
-                <w:sz w:val="20"/>
-                <w:szCs w:val="20"/>
-              </w:rPr>
-            </w:pPr>
-            <w:bookmarkStart w:colFirst="0" w:colLast="0" w:name="_sfp0dx3u9ecs" w:id="12"/>
-            <w:bookmarkEnd w:id="12"/>
-            <w:r>
-              <w:rPr>
-                <w:rtl w:val="0"/>
-              </w:rPr>
-            </w:r>
-          </w:p>
-        </w:tc>
-        <w:tc>
-          <w:tcPr>
-            <w:shd w:fill="ffffff"/>
-            <w:vAlign w:val="center"/>
-          </w:tcPr>
-          <w:p>
-            <w:pPr>
-              <w:spacing w:line="240" w:lineRule="auto"/>
-              <w:contextualSpacing w:val="0"/>
-              <w:rPr/>
-            </w:pPr>
-            <w:r>
-              <w:rPr>
-                <w:rtl w:val="0"/>
-              </w:rPr>
-            </w:r>
-          </w:p>
-        </w:tc>
-        <w:tc>
-          <w:tcPr>
-            <w:shd w:fill="ffffff"/>
-            <w:vAlign w:val="center"/>
-          </w:tcPr>
-          <w:p>
-            <w:pPr>
-              <w:spacing w:line="240" w:lineRule="auto"/>
-              <w:contextualSpacing w:val="0"/>
-              <w:rPr/>
-            </w:pPr>
-            <w:r>
-              <w:rPr>
-                <w:rtl w:val="0"/>
-              </w:rPr>
-            </w:r>
-          </w:p>
-        </w:tc>
-        <w:tc>
-          <w:tcPr>
-            <w:shd w:fill="ffffff"/>
-            <w:vAlign w:val="center"/>
-          </w:tcPr>
-          <w:p>
-            <w:pPr>
-              <w:spacing w:line="240" w:lineRule="auto"/>
-              <w:contextualSpacing w:val="0"/>
-              <w:rPr/>
-            </w:pPr>
-            <w:r>
-              <w:rPr>
-                <w:rtl w:val="0"/>
-              </w:rPr>
-            </w:r>
-          </w:p>
-        </w:tc>
-        <w:tc>
-          <w:tcPr>
-            <w:shd w:fill="ffffff"/>
-            <w:vAlign w:val="center"/>
-          </w:tcPr>
-          <w:p>
-            <w:pPr>
-              <w:spacing w:line="240" w:lineRule="auto"/>
-              <w:contextualSpacing w:val="0"/>
-              <w:rPr/>
-            </w:pPr>
-            <w:r>
-              <w:rPr>
-                <w:rtl w:val="0"/>
-              </w:rPr>
-            </w:r>
-          </w:p>
-        </w:tc>
-        <w:tc>
-          <w:tcPr>
-            <w:tcBorders>
-              <w:right w:color="000000" w:space="0" w:sz="6" w:val="single"/>
-            </w:tcBorders>
-            <w:shd w:fill="ffffff"/>
-            <w:vAlign w:val="center"/>
-          </w:tcPr>
-          <w:p>
-            <w:pPr>
-              <w:spacing w:line="240" w:lineRule="auto"/>
-              <w:contextualSpacing w:val="0"/>
-              <w:rPr/>
-            </w:pPr>
-            <w:r>
-              <w:rPr>
-                <w:rtl w:val="0"/>
-              </w:rPr>
-            </w:r>
-          </w:p>
-        </w:tc>
-      </w:tr>
-      <w:tr>
-        <w:trPr>
-          <w:trHeight w:val="420" w:hRule="atLeast"/>
-        </w:trPr>
-        <w:tc>
-          <w:tcPr>
-            <w:tcBorders>
-              <w:left w:color="000000" w:space="0" w:sz="6" w:val="single"/>
-            </w:tcBorders>
-            <w:shd w:fill="ffffff"/>
-            <w:vAlign w:val="center"/>
-          </w:tcPr>
-          <w:p>
-            <w:pPr>
-              <w:spacing w:line="240" w:lineRule="auto"/>
-              <w:contextualSpacing w:val="0"/>
-              <w:rPr/>
-            </w:pPr>
-            <w:r>
-              <w:rPr>
-                <w:rtl w:val="0"/>
-              </w:rPr>
-            </w:r>
-          </w:p>
-        </w:tc>
-        <w:tc>
-          <w:tcPr>
-            <w:vAlign w:val="center"/>
-          </w:tcPr>
-          <w:p>
-            <w:pPr>
-              <w:pStyle w:val="Heading4"/>
-              <w:contextualSpacing w:val="0"/>
-              <w:rPr>
-                <w:rFonts w:ascii="Times New Roman" w:cs="Times New Roman" w:eastAsia="Times New Roman" w:hAnsi="Times New Roman"/>
-                <w:sz w:val="20"/>
-                <w:szCs w:val="20"/>
-              </w:rPr>
-            </w:pPr>
-            <w:bookmarkStart w:colFirst="0" w:colLast="0" w:name="_rex8b9n6scb6" w:id="13"/>
-            <w:bookmarkEnd w:id="13"/>
+            <w:bookmarkStart w:colFirst="0" w:colLast="0" w:name="_rex8b9n6scb6" w:id="18"/>
+            <w:bookmarkEnd w:id="18"/>
             <w:r>
               <w:rPr>
                 <w:rtl w:val="0"/>
@@ -6809,7 +5994,7 @@
       </w:tr>
       <w:tr>
         <w:trPr>
-          <w:trHeight w:val="580" w:hRule="atLeast"/>
+          <w:trHeight w:val="840" w:hRule="atLeast"/>
         </w:trPr>
         <w:tc>
           <w:tcPr>
@@ -6829,77 +6014,90 @@
               <w:rPr>
                 <w:rtl w:val="0"/>
               </w:rPr>
-            </w:r>
-          </w:p>
-        </w:tc>
-        <w:tc>
-          <w:tcPr>
-            <w:vAlign w:val="center"/>
-          </w:tcPr>
-          <w:p>
-            <w:pPr>
-              <w:spacing w:line="240" w:lineRule="auto"/>
-              <w:contextualSpacing w:val="0"/>
-              <w:rPr/>
-            </w:pPr>
-            <w:r>
-              <w:rPr>
-                <w:rtl w:val="0"/>
-              </w:rPr>
-            </w:r>
-          </w:p>
-        </w:tc>
-        <w:tc>
-          <w:tcPr>
-            <w:shd w:fill="ffffff"/>
-            <w:vAlign w:val="center"/>
-          </w:tcPr>
-          <w:p>
-            <w:pPr>
-              <w:spacing w:line="240" w:lineRule="auto"/>
-              <w:contextualSpacing w:val="0"/>
-              <w:rPr/>
-            </w:pPr>
-            <w:r>
-              <w:rPr>
-                <w:rtl w:val="0"/>
-              </w:rPr>
-            </w:r>
-          </w:p>
-        </w:tc>
-        <w:tc>
-          <w:tcPr>
-            <w:shd w:fill="ffffff"/>
-            <w:vAlign w:val="center"/>
-          </w:tcPr>
-          <w:p>
-            <w:pPr>
-              <w:spacing w:line="240" w:lineRule="auto"/>
-              <w:contextualSpacing w:val="0"/>
-              <w:rPr/>
-            </w:pPr>
-            <w:r>
-              <w:rPr>
-                <w:rtl w:val="0"/>
-              </w:rPr>
-            </w:r>
-          </w:p>
-        </w:tc>
-        <w:tc>
-          <w:tcPr>
-            <w:shd w:fill="ffffff"/>
-            <w:vAlign w:val="center"/>
-          </w:tcPr>
-          <w:p>
-            <w:pPr>
-              <w:spacing w:line="240" w:lineRule="auto"/>
-              <w:contextualSpacing w:val="0"/>
-              <w:rPr/>
-            </w:pPr>
-            <w:r>
-              <w:rPr>
-                <w:rtl w:val="0"/>
-              </w:rPr>
+              <w:t xml:space="preserve">1.1</w:t>
+            </w:r>
+          </w:p>
+        </w:tc>
+        <w:tc>
+          <w:tcPr>
+            <w:vAlign w:val="center"/>
+          </w:tcPr>
+          <w:p>
+            <w:pPr>
+              <w:pStyle w:val="Heading4"/>
+              <w:contextualSpacing w:val="0"/>
+              <w:rPr>
+                <w:rFonts w:ascii="Times New Roman" w:cs="Times New Roman" w:eastAsia="Times New Roman" w:hAnsi="Times New Roman"/>
+                <w:sz w:val="20"/>
+                <w:szCs w:val="20"/>
+              </w:rPr>
+            </w:pPr>
+            <w:bookmarkStart w:colFirst="0" w:colLast="0" w:name="_v5nl8ohmynkq" w:id="19"/>
+            <w:bookmarkEnd w:id="19"/>
+            <w:r>
+              <w:rPr>
+                <w:rFonts w:ascii="Times New Roman" w:cs="Times New Roman" w:eastAsia="Times New Roman" w:hAnsi="Times New Roman"/>
+                <w:sz w:val="20"/>
+                <w:szCs w:val="20"/>
+                <w:rtl w:val="0"/>
+              </w:rPr>
+              <w:t xml:space="preserve">Start of iteration team meeting.</w:t>
+            </w:r>
+          </w:p>
+        </w:tc>
+        <w:tc>
+          <w:tcPr>
+            <w:shd w:fill="ffffff"/>
+            <w:vAlign w:val="center"/>
+          </w:tcPr>
+          <w:p>
+            <w:pPr>
+              <w:spacing w:line="240" w:lineRule="auto"/>
+              <w:contextualSpacing w:val="0"/>
+              <w:rPr/>
+            </w:pPr>
+            <w:r>
+              <w:rPr>
+                <w:rtl w:val="0"/>
+              </w:rPr>
+            </w:r>
+          </w:p>
+        </w:tc>
+        <w:tc>
+          <w:tcPr>
+            <w:shd w:fill="ffffff"/>
+            <w:vAlign w:val="center"/>
+          </w:tcPr>
+          <w:p>
+            <w:pPr>
+              <w:spacing w:line="240" w:lineRule="auto"/>
+              <w:contextualSpacing w:val="0"/>
+              <w:rPr/>
+            </w:pPr>
+            <w:r>
+              <w:rPr>
+                <w:rtl w:val="0"/>
+              </w:rPr>
+              <w:t xml:space="preserve">Created iteration plan.</w:t>
+            </w:r>
+          </w:p>
+        </w:tc>
+        <w:tc>
+          <w:tcPr>
+            <w:shd w:fill="93c47d"/>
+            <w:vAlign w:val="center"/>
+          </w:tcPr>
+          <w:p>
+            <w:pPr>
+              <w:spacing w:line="240" w:lineRule="auto"/>
+              <w:contextualSpacing w:val="0"/>
+              <w:rPr/>
+            </w:pPr>
+            <w:r>
+              <w:rPr>
+                <w:rtl w:val="0"/>
+              </w:rPr>
+              <w:t xml:space="preserve">All</w:t>
             </w:r>
           </w:p>
         </w:tc>
@@ -6940,6 +6138,7 @@
               <w:rPr>
                 <w:rtl w:val="0"/>
               </w:rPr>
+              <w:t xml:space="preserve">1</w:t>
             </w:r>
           </w:p>
         </w:tc>
@@ -6966,78 +6165,90 @@
               <w:rPr>
                 <w:rtl w:val="0"/>
               </w:rPr>
-            </w:r>
-          </w:p>
-        </w:tc>
-        <w:tc>
-          <w:tcPr>
-            <w:vAlign w:val="center"/>
-          </w:tcPr>
-          <w:p>
-            <w:pPr>
-              <w:spacing w:line="240" w:lineRule="auto"/>
-              <w:contextualSpacing w:val="0"/>
-              <w:rPr/>
-            </w:pPr>
-            <w:r>
-              <w:rPr>
-                <w:rtl w:val="0"/>
-              </w:rPr>
-            </w:r>
-          </w:p>
-        </w:tc>
-        <w:tc>
-          <w:tcPr>
-            <w:shd w:fill="ffffff"/>
-            <w:vAlign w:val="center"/>
-          </w:tcPr>
-          <w:p>
-            <w:pPr>
-              <w:spacing w:line="240" w:lineRule="auto"/>
-              <w:contextualSpacing w:val="0"/>
-              <w:rPr/>
-            </w:pPr>
-            <w:r>
-              <w:rPr>
-                <w:rtl w:val="0"/>
-              </w:rPr>
-              <w:t xml:space="preserve"> </w:t>
-            </w:r>
-          </w:p>
-        </w:tc>
-        <w:tc>
-          <w:tcPr>
-            <w:shd w:fill="ffffff"/>
-            <w:vAlign w:val="center"/>
-          </w:tcPr>
-          <w:p>
-            <w:pPr>
-              <w:spacing w:line="240" w:lineRule="auto"/>
-              <w:contextualSpacing w:val="0"/>
-              <w:rPr/>
-            </w:pPr>
-            <w:r>
-              <w:rPr>
-                <w:rtl w:val="0"/>
-              </w:rPr>
-            </w:r>
-          </w:p>
-        </w:tc>
-        <w:tc>
-          <w:tcPr>
-            <w:shd w:fill="ffffff"/>
-            <w:vAlign w:val="center"/>
-          </w:tcPr>
-          <w:p>
-            <w:pPr>
-              <w:spacing w:line="240" w:lineRule="auto"/>
-              <w:contextualSpacing w:val="0"/>
-              <w:rPr/>
-            </w:pPr>
-            <w:r>
-              <w:rPr>
-                <w:rtl w:val="0"/>
-              </w:rPr>
+              <w:t xml:space="preserve">1.2</w:t>
+            </w:r>
+          </w:p>
+        </w:tc>
+        <w:tc>
+          <w:tcPr>
+            <w:vAlign w:val="center"/>
+          </w:tcPr>
+          <w:p>
+            <w:pPr>
+              <w:pStyle w:val="Heading4"/>
+              <w:contextualSpacing w:val="0"/>
+              <w:rPr>
+                <w:rFonts w:ascii="Times New Roman" w:cs="Times New Roman" w:eastAsia="Times New Roman" w:hAnsi="Times New Roman"/>
+                <w:sz w:val="20"/>
+                <w:szCs w:val="20"/>
+              </w:rPr>
+            </w:pPr>
+            <w:bookmarkStart w:colFirst="0" w:colLast="0" w:name="_4nacxo3wx3kg" w:id="20"/>
+            <w:bookmarkEnd w:id="20"/>
+            <w:r>
+              <w:rPr>
+                <w:rFonts w:ascii="Times New Roman" w:cs="Times New Roman" w:eastAsia="Times New Roman" w:hAnsi="Times New Roman"/>
+                <w:sz w:val="20"/>
+                <w:szCs w:val="20"/>
+                <w:rtl w:val="0"/>
+              </w:rPr>
+              <w:t xml:space="preserve">End of iteration team meeting.</w:t>
+            </w:r>
+          </w:p>
+        </w:tc>
+        <w:tc>
+          <w:tcPr>
+            <w:shd w:fill="ffffff"/>
+            <w:vAlign w:val="center"/>
+          </w:tcPr>
+          <w:p>
+            <w:pPr>
+              <w:spacing w:line="240" w:lineRule="auto"/>
+              <w:contextualSpacing w:val="0"/>
+              <w:rPr/>
+            </w:pPr>
+            <w:r>
+              <w:rPr>
+                <w:rtl w:val="0"/>
+              </w:rPr>
+            </w:r>
+          </w:p>
+        </w:tc>
+        <w:tc>
+          <w:tcPr>
+            <w:shd w:fill="ffffff"/>
+            <w:vAlign w:val="center"/>
+          </w:tcPr>
+          <w:p>
+            <w:pPr>
+              <w:spacing w:line="240" w:lineRule="auto"/>
+              <w:contextualSpacing w:val="0"/>
+              <w:rPr/>
+            </w:pPr>
+            <w:r>
+              <w:rPr>
+                <w:rtl w:val="0"/>
+              </w:rPr>
+              <w:t xml:space="preserve">Team members discussed what each member had achieved, what still needs to be done, and how all our work can be merged together.</w:t>
+            </w:r>
+          </w:p>
+        </w:tc>
+        <w:tc>
+          <w:tcPr>
+            <w:shd w:fill="93c47d"/>
+            <w:vAlign w:val="center"/>
+          </w:tcPr>
+          <w:p>
+            <w:pPr>
+              <w:spacing w:line="240" w:lineRule="auto"/>
+              <w:contextualSpacing w:val="0"/>
+              <w:rPr/>
+            </w:pPr>
+            <w:r>
+              <w:rPr>
+                <w:rtl w:val="0"/>
+              </w:rPr>
+              <w:t xml:space="preserve">All</w:t>
             </w:r>
           </w:p>
         </w:tc>
@@ -7078,299 +6289,7 @@
               <w:rPr>
                 <w:rtl w:val="0"/>
               </w:rPr>
-            </w:r>
-          </w:p>
-        </w:tc>
-      </w:tr>
-      <w:tr>
-        <w:trPr>
-          <w:trHeight w:val="840" w:hRule="atLeast"/>
-        </w:trPr>
-        <w:tc>
-          <w:tcPr>
-            <w:tcBorders>
-              <w:left w:color="000000" w:space="0" w:sz="6" w:val="single"/>
-            </w:tcBorders>
-            <w:shd w:fill="ffffff"/>
-            <w:vAlign w:val="center"/>
-          </w:tcPr>
-          <w:p>
-            <w:pPr>
-              <w:spacing w:line="240" w:lineRule="auto"/>
-              <w:contextualSpacing w:val="0"/>
-              <w:rPr/>
-            </w:pPr>
-            <w:r>
-              <w:rPr>
-                <w:rtl w:val="0"/>
-              </w:rPr>
-            </w:r>
-          </w:p>
-        </w:tc>
-        <w:tc>
-          <w:tcPr>
-            <w:vAlign w:val="center"/>
-          </w:tcPr>
-          <w:p>
-            <w:pPr>
-              <w:pStyle w:val="Heading4"/>
-              <w:contextualSpacing w:val="0"/>
-              <w:rPr>
-                <w:rFonts w:ascii="Times New Roman" w:cs="Times New Roman" w:eastAsia="Times New Roman" w:hAnsi="Times New Roman"/>
-                <w:sz w:val="20"/>
-                <w:szCs w:val="20"/>
-              </w:rPr>
-            </w:pPr>
-            <w:bookmarkStart w:colFirst="0" w:colLast="0" w:name="_v5nl8ohmynkq" w:id="14"/>
-            <w:bookmarkEnd w:id="14"/>
-            <w:r>
-              <w:rPr>
-                <w:rtl w:val="0"/>
-              </w:rPr>
-            </w:r>
-          </w:p>
-        </w:tc>
-        <w:tc>
-          <w:tcPr>
-            <w:shd w:fill="ffffff"/>
-            <w:vAlign w:val="center"/>
-          </w:tcPr>
-          <w:p>
-            <w:pPr>
-              <w:spacing w:line="240" w:lineRule="auto"/>
-              <w:contextualSpacing w:val="0"/>
-              <w:rPr/>
-            </w:pPr>
-            <w:r>
-              <w:rPr>
-                <w:rtl w:val="0"/>
-              </w:rPr>
-            </w:r>
-          </w:p>
-        </w:tc>
-        <w:tc>
-          <w:tcPr>
-            <w:shd w:fill="ffffff"/>
-            <w:vAlign w:val="center"/>
-          </w:tcPr>
-          <w:p>
-            <w:pPr>
-              <w:numPr>
-                <w:ilvl w:val="0"/>
-                <w:numId w:val="1"/>
-              </w:numPr>
-              <w:spacing w:line="240" w:lineRule="auto"/>
-              <w:ind w:left="720" w:hanging="360"/>
-              <w:contextualSpacing w:val="1"/>
-              <w:rPr>
-                <w:u w:val="none"/>
-              </w:rPr>
-            </w:pPr>
-            <w:r>
-              <w:rPr>
-                <w:rtl w:val="0"/>
-              </w:rPr>
-            </w:r>
-          </w:p>
-        </w:tc>
-        <w:tc>
-          <w:tcPr>
-            <w:shd w:fill="ffffff"/>
-            <w:vAlign w:val="center"/>
-          </w:tcPr>
-          <w:p>
-            <w:pPr>
-              <w:spacing w:line="240" w:lineRule="auto"/>
-              <w:contextualSpacing w:val="0"/>
-              <w:rPr/>
-            </w:pPr>
-            <w:r>
-              <w:rPr>
-                <w:rtl w:val="0"/>
-              </w:rPr>
-            </w:r>
-          </w:p>
-        </w:tc>
-        <w:tc>
-          <w:tcPr>
-            <w:shd w:fill="ffffff"/>
-            <w:vAlign w:val="center"/>
-          </w:tcPr>
-          <w:p>
-            <w:pPr>
-              <w:widowControl w:val="0"/>
-              <w:spacing w:line="240" w:lineRule="auto"/>
-              <w:contextualSpacing w:val="0"/>
-              <w:rPr/>
-            </w:pPr>
-            <w:r>
-              <w:rPr>
-                <w:rtl w:val="0"/>
-              </w:rPr>
-            </w:r>
-          </w:p>
-        </w:tc>
-        <w:tc>
-          <w:tcPr>
-            <w:tcBorders>
-              <w:right w:color="000000" w:space="0" w:sz="6" w:val="single"/>
-            </w:tcBorders>
-            <w:shd w:fill="ffffff"/>
-            <w:vAlign w:val="center"/>
-          </w:tcPr>
-          <w:p>
-            <w:pPr>
-              <w:spacing w:line="240" w:lineRule="auto"/>
-              <w:contextualSpacing w:val="0"/>
-              <w:rPr/>
-            </w:pPr>
-            <w:r>
-              <w:rPr>
-                <w:rtl w:val="0"/>
-              </w:rPr>
-            </w:r>
-          </w:p>
-        </w:tc>
-      </w:tr>
-      <w:tr>
-        <w:trPr>
-          <w:trHeight w:val="580" w:hRule="atLeast"/>
-        </w:trPr>
-        <w:tc>
-          <w:tcPr>
-            <w:tcBorders>
-              <w:left w:color="000000" w:space="0" w:sz="6" w:val="single"/>
-            </w:tcBorders>
-            <w:shd w:fill="ffffff"/>
-            <w:vAlign w:val="center"/>
-          </w:tcPr>
-          <w:p>
-            <w:pPr>
-              <w:spacing w:line="240" w:lineRule="auto"/>
-              <w:contextualSpacing w:val="0"/>
-              <w:rPr/>
-            </w:pPr>
-            <w:r>
-              <w:rPr>
-                <w:rtl w:val="0"/>
-              </w:rPr>
-            </w:r>
-          </w:p>
-        </w:tc>
-        <w:tc>
-          <w:tcPr>
-            <w:vAlign w:val="center"/>
-          </w:tcPr>
-          <w:p>
-            <w:pPr>
-              <w:pStyle w:val="Heading4"/>
-              <w:contextualSpacing w:val="0"/>
-              <w:rPr>
-                <w:rFonts w:ascii="Times New Roman" w:cs="Times New Roman" w:eastAsia="Times New Roman" w:hAnsi="Times New Roman"/>
-                <w:sz w:val="20"/>
-                <w:szCs w:val="20"/>
-              </w:rPr>
-            </w:pPr>
-            <w:bookmarkStart w:colFirst="0" w:colLast="0" w:name="_v5nl8ohmynkq" w:id="14"/>
-            <w:bookmarkEnd w:id="14"/>
-            <w:r>
-              <w:rPr>
-                <w:rtl w:val="0"/>
-              </w:rPr>
-            </w:r>
-          </w:p>
-        </w:tc>
-        <w:tc>
-          <w:tcPr>
-            <w:shd w:fill="ffffff"/>
-            <w:vAlign w:val="center"/>
-          </w:tcPr>
-          <w:p>
-            <w:pPr>
-              <w:spacing w:line="240" w:lineRule="auto"/>
-              <w:contextualSpacing w:val="0"/>
-              <w:rPr/>
-            </w:pPr>
-            <w:r>
-              <w:rPr>
-                <w:rtl w:val="0"/>
-              </w:rPr>
-            </w:r>
-          </w:p>
-        </w:tc>
-        <w:tc>
-          <w:tcPr>
-            <w:shd w:fill="ffffff"/>
-            <w:vAlign w:val="center"/>
-          </w:tcPr>
-          <w:p>
-            <w:pPr>
-              <w:spacing w:line="240" w:lineRule="auto"/>
-              <w:contextualSpacing w:val="0"/>
-              <w:rPr/>
-            </w:pPr>
-            <w:r>
-              <w:rPr>
-                <w:rtl w:val="0"/>
-              </w:rPr>
-            </w:r>
-          </w:p>
-        </w:tc>
-        <w:tc>
-          <w:tcPr>
-            <w:shd w:fill="ffffff"/>
-            <w:vAlign w:val="center"/>
-          </w:tcPr>
-          <w:p>
-            <w:pPr>
-              <w:spacing w:line="240" w:lineRule="auto"/>
-              <w:contextualSpacing w:val="0"/>
-              <w:rPr/>
-            </w:pPr>
-            <w:r>
-              <w:rPr>
-                <w:rtl w:val="0"/>
-              </w:rPr>
-            </w:r>
-          </w:p>
-        </w:tc>
-        <w:tc>
-          <w:tcPr>
-            <w:shd w:fill="ffffff"/>
-            <w:vAlign w:val="center"/>
-          </w:tcPr>
-          <w:p>
-            <w:pPr>
-              <w:widowControl w:val="0"/>
-              <w:spacing w:line="240" w:lineRule="auto"/>
-              <w:contextualSpacing w:val="0"/>
-              <w:rPr/>
-            </w:pPr>
-            <w:r>
-              <w:rPr>
-                <w:rtl w:val="0"/>
-              </w:rPr>
-            </w:r>
-          </w:p>
-        </w:tc>
-        <w:tc>
-          <w:tcPr>
-            <w:tcBorders>
-              <w:right w:color="000000" w:space="0" w:sz="6" w:val="single"/>
-            </w:tcBorders>
-            <w:shd w:fill="ffffff"/>
-            <w:vAlign w:val="center"/>
-          </w:tcPr>
-          <w:p>
-            <w:pPr>
-              <w:spacing w:line="240" w:lineRule="auto"/>
-              <w:contextualSpacing w:val="0"/>
-              <w:rPr/>
-            </w:pPr>
-            <w:r>
-              <w:rPr>
-                <w:rtl w:val="0"/>
-              </w:rPr>
+              <w:t xml:space="preserve">1</w:t>
             </w:r>
           </w:p>
         </w:tc>
@@ -7427,7 +6346,7 @@
         <w:tblStyle w:val="Table3"/>
         <w:tblW w:w="14992.0" w:type="dxa"/>
         <w:jc w:val="left"/>
-        <w:tblInd w:w="-115.0" w:type="dxa"/>
+        <w:tblInd w:w="0.0" w:type="dxa"/>
         <w:tblBorders>
           <w:top w:color="000000" w:space="0" w:sz="4" w:val="single"/>
           <w:left w:color="000000" w:space="0" w:sz="4" w:val="single"/>
@@ -7571,6 +6490,28 @@
               <w:spacing w:line="240" w:lineRule="auto"/>
               <w:contextualSpacing w:val="0"/>
               <w:rPr>
+                <w:rFonts w:ascii="Arial" w:cs="Arial" w:eastAsia="Arial" w:hAnsi="Arial"/>
+                <w:sz w:val="22"/>
+                <w:szCs w:val="22"/>
+              </w:rPr>
+            </w:pPr>
+            <w:r>
+              <w:rPr>
+                <w:rtl w:val="0"/>
+              </w:rPr>
+              <w:t xml:space="preserve"> Low priority feature Accept/decline invitation deferred due to time restraints.</w:t>
+            </w:r>
+            <w:r>
+              <w:rPr>
+                <w:rtl w:val="0"/>
+              </w:rPr>
+            </w:r>
+          </w:p>
+          <w:p>
+            <w:pPr>
+              <w:spacing w:line="240" w:lineRule="auto"/>
+              <w:contextualSpacing w:val="0"/>
+              <w:rPr>
                 <w:sz w:val="22"/>
                 <w:szCs w:val="22"/>
               </w:rPr>
@@ -7618,9 +6559,16 @@
                 <w:sz w:val="20"/>
                 <w:szCs w:val="20"/>
                 <w:u w:val="none"/>
+                <w:shd w:fill="auto" w:val="clear"/>
                 <w:vertAlign w:val="baseline"/>
               </w:rPr>
             </w:pPr>
+            <w:r>
+              <w:rPr>
+                <w:rtl w:val="0"/>
+              </w:rPr>
+              <w:t xml:space="preserve">Non-Complete</w:t>
+            </w:r>
             <w:r>
               <w:rPr>
                 <w:rtl w:val="0"/>
@@ -7664,6 +6612,7 @@
                 <w:sz w:val="20"/>
                 <w:szCs w:val="20"/>
                 <w:u w:val="none"/>
+                <w:shd w:fill="auto" w:val="clear"/>
                 <w:vertAlign w:val="baseline"/>
               </w:rPr>
             </w:pPr>
@@ -7671,6 +6620,113 @@
               <w:rPr>
                 <w:rtl w:val="0"/>
               </w:rPr>
+              <w:t xml:space="preserve">Resources/Impact not adequate to implement this iteration.</w:t>
+            </w:r>
+            <w:r>
+              <w:rPr>
+                <w:rtl w:val="0"/>
+              </w:rPr>
+            </w:r>
+          </w:p>
+        </w:tc>
+      </w:tr>
+      <w:tr>
+        <w:trPr>
+          <w:trHeight w:val="1300" w:hRule="atLeast"/>
+        </w:trPr>
+        <w:tc>
+          <w:tcPr>
+            <w:tcBorders>
+              <w:top w:color="000000" w:space="0" w:sz="4" w:val="single"/>
+              <w:left w:color="000000" w:space="0" w:sz="4" w:val="single"/>
+              <w:bottom w:color="000000" w:space="0" w:sz="4" w:val="single"/>
+              <w:right w:color="000000" w:space="0" w:sz="4" w:val="single"/>
+            </w:tcBorders>
+            <w:vAlign w:val="center"/>
+          </w:tcPr>
+          <w:p>
+            <w:pPr>
+              <w:spacing w:line="240" w:lineRule="auto"/>
+              <w:contextualSpacing w:val="0"/>
+              <w:rPr/>
+            </w:pPr>
+            <w:r>
+              <w:rPr>
+                <w:rtl w:val="0"/>
+              </w:rPr>
+              <w:t xml:space="preserve">Murray still catching up with the current architecture of the project, limited effectiveness over this iteration. Getting him up to speed takes development time away from other team members.</w:t>
+            </w:r>
+          </w:p>
+        </w:tc>
+        <w:tc>
+          <w:tcPr>
+            <w:tcBorders>
+              <w:top w:color="000000" w:space="0" w:sz="4" w:val="single"/>
+              <w:left w:color="000000" w:space="0" w:sz="4" w:val="single"/>
+              <w:bottom w:color="000000" w:space="0" w:sz="4" w:val="single"/>
+              <w:right w:color="000000" w:space="0" w:sz="4" w:val="single"/>
+            </w:tcBorders>
+          </w:tcPr>
+          <w:p>
+            <w:pPr>
+              <w:keepNext w:val="0"/>
+              <w:keepLines w:val="1"/>
+              <w:widowControl w:val="0"/>
+              <w:pBdr>
+                <w:top w:space="0" w:sz="0" w:val="nil"/>
+                <w:left w:space="0" w:sz="0" w:val="nil"/>
+                <w:bottom w:space="0" w:sz="0" w:val="nil"/>
+                <w:right w:space="0" w:sz="0" w:val="nil"/>
+                <w:between w:space="0" w:sz="0" w:val="nil"/>
+              </w:pBdr>
+              <w:shd w:fill="auto" w:val="clear"/>
+              <w:spacing w:after="120" w:before="0" w:line="276" w:lineRule="auto"/>
+              <w:ind w:left="0" w:right="0" w:firstLine="0"/>
+              <w:contextualSpacing w:val="0"/>
+              <w:jc w:val="left"/>
+              <w:rPr/>
+            </w:pPr>
+            <w:r>
+              <w:rPr>
+                <w:rtl w:val="0"/>
+              </w:rPr>
+              <w:t xml:space="preserve">Ongoing</w:t>
+            </w:r>
+          </w:p>
+        </w:tc>
+        <w:tc>
+          <w:tcPr>
+            <w:tcBorders>
+              <w:top w:color="000000" w:space="0" w:sz="4" w:val="single"/>
+              <w:left w:color="000000" w:space="0" w:sz="4" w:val="single"/>
+              <w:bottom w:color="000000" w:space="0" w:sz="4" w:val="single"/>
+              <w:right w:color="000000" w:space="0" w:sz="4" w:val="single"/>
+            </w:tcBorders>
+          </w:tcPr>
+          <w:p>
+            <w:pPr>
+              <w:keepNext w:val="0"/>
+              <w:keepLines w:val="1"/>
+              <w:widowControl w:val="0"/>
+              <w:pBdr>
+                <w:top w:space="0" w:sz="0" w:val="nil"/>
+                <w:left w:space="0" w:sz="0" w:val="nil"/>
+                <w:bottom w:space="0" w:sz="0" w:val="nil"/>
+                <w:right w:space="0" w:sz="0" w:val="nil"/>
+                <w:between w:space="0" w:sz="0" w:val="nil"/>
+              </w:pBdr>
+              <w:shd w:fill="auto" w:val="clear"/>
+              <w:spacing w:after="120" w:before="0" w:line="276" w:lineRule="auto"/>
+              <w:ind w:left="0" w:right="0" w:firstLine="0"/>
+              <w:contextualSpacing w:val="0"/>
+              <w:jc w:val="left"/>
+              <w:rPr/>
+            </w:pPr>
+            <w:r>
+              <w:rPr>
+                <w:rtl w:val="0"/>
+              </w:rPr>
+              <w:t xml:space="preserve">Murray will still need to put in significant effort to avoid missing further targets</w:t>
             </w:r>
           </w:p>
         </w:tc>
@@ -7735,6 +6791,7 @@
           <w:sz w:val="22"/>
           <w:szCs w:val="22"/>
           <w:u w:val="none"/>
+          <w:shd w:fill="auto" w:val="clear"/>
           <w:vertAlign w:val="baseline"/>
         </w:rPr>
       </w:pPr>
@@ -7749,7 +6806,7 @@
         <w:tblStyle w:val="Table4"/>
         <w:tblW w:w="9214.0" w:type="dxa"/>
         <w:jc w:val="left"/>
-        <w:tblInd w:w="135.0" w:type="dxa"/>
+        <w:tblInd w:w="250.0" w:type="dxa"/>
         <w:tblBorders>
           <w:top w:color="000000" w:space="0" w:sz="4" w:val="single"/>
           <w:left w:color="000000" w:space="0" w:sz="4" w:val="single"/>
@@ -7982,6 +7039,7 @@
         </w:numPr>
         <w:spacing w:after="60" w:before="120" w:lineRule="auto"/>
         <w:ind w:left="720" w:hanging="360"/>
+        <w:contextualSpacing w:val="0"/>
         <w:rPr>
           <w:b w:val="1"/>
           <w:sz w:val="22"/>
@@ -8025,6 +7083,7 @@
           <w:sz w:val="22"/>
           <w:szCs w:val="22"/>
           <w:u w:val="none"/>
+          <w:shd w:fill="auto" w:val="clear"/>
           <w:vertAlign w:val="baseline"/>
         </w:rPr>
       </w:pPr>
@@ -8061,6 +7120,7 @@
         </w:numPr>
         <w:spacing w:after="60" w:before="120" w:lineRule="auto"/>
         <w:ind w:left="720" w:hanging="360"/>
+        <w:contextualSpacing w:val="0"/>
         <w:rPr>
           <w:b w:val="1"/>
           <w:sz w:val="22"/>
@@ -8082,7 +7142,7 @@
         <w:tblStyle w:val="Table5"/>
         <w:tblW w:w="13050.0" w:type="dxa"/>
         <w:jc w:val="left"/>
-        <w:tblInd w:w="122.0" w:type="dxa"/>
+        <w:tblInd w:w="237.0" w:type="dxa"/>
         <w:tblBorders>
           <w:top w:color="000000" w:space="0" w:sz="4" w:val="single"/>
           <w:left w:color="000000" w:space="0" w:sz="4" w:val="single"/>
@@ -8514,9 +7574,9 @@
       </w:r>
     </w:p>
     <w:sectPr>
-      <w:headerReference r:id="rId10" w:type="default"/>
-      <w:headerReference r:id="rId11" w:type="first"/>
-      <w:footerReference r:id="rId12" w:type="default"/>
+      <w:headerReference r:id="rId24" w:type="default"/>
+      <w:headerReference r:id="rId25" w:type="first"/>
+      <w:footerReference r:id="rId26" w:type="default"/>
       <w:pgSz w:h="11906" w:w="16838"/>
       <w:pgMar w:bottom="1440" w:top="1440" w:left="1440" w:right="1440" w:header="0"/>
       <w:pgNumType w:start="1"/>
@@ -8621,7 +7681,7 @@
       <w:tblStyle w:val="Table6"/>
       <w:tblW w:w="13958.0" w:type="dxa"/>
       <w:jc w:val="left"/>
-      <w:tblInd w:w="-100.0" w:type="dxa"/>
+      <w:tblInd w:w="0.0" w:type="dxa"/>
       <w:tblBorders>
         <w:top w:color="000000" w:space="0" w:sz="8" w:val="single"/>
         <w:left w:color="000000" w:space="0" w:sz="8" w:val="single"/>
@@ -8803,7 +7863,7 @@
       <w:tblStyle w:val="Table7"/>
       <w:tblW w:w="13958.0" w:type="dxa"/>
       <w:jc w:val="left"/>
-      <w:tblInd w:w="-100.0" w:type="dxa"/>
+      <w:tblInd w:w="0.0" w:type="dxa"/>
       <w:tblBorders>
         <w:top w:color="000000" w:space="0" w:sz="8" w:val="single"/>
         <w:left w:color="000000" w:space="0" w:sz="8" w:val="single"/>
@@ -8973,7 +8033,7 @@
       <w:lvlText w:val="-"/>
       <w:lvlJc w:val="left"/>
       <w:pPr>
-        <w:ind w:left="720" w:firstLine="360"/>
+        <w:ind w:left="720" w:hanging="360"/>
       </w:pPr>
       <w:rPr>
         <w:u w:val="none"/>
@@ -8985,7 +8045,7 @@
       <w:lvlText w:val="-"/>
       <w:lvlJc w:val="left"/>
       <w:pPr>
-        <w:ind w:left="1440" w:firstLine="1080"/>
+        <w:ind w:left="1440" w:hanging="360"/>
       </w:pPr>
       <w:rPr>
         <w:u w:val="none"/>
@@ -8997,7 +8057,7 @@
       <w:lvlText w:val="-"/>
       <w:lvlJc w:val="left"/>
       <w:pPr>
-        <w:ind w:left="2160" w:firstLine="1800"/>
+        <w:ind w:left="2160" w:hanging="360"/>
       </w:pPr>
       <w:rPr>
         <w:u w:val="none"/>
@@ -9009,7 +8069,7 @@
       <w:lvlText w:val="-"/>
       <w:lvlJc w:val="left"/>
       <w:pPr>
-        <w:ind w:left="2880" w:firstLine="2520"/>
+        <w:ind w:left="2880" w:hanging="360"/>
       </w:pPr>
       <w:rPr>
         <w:u w:val="none"/>
@@ -9021,7 +8081,7 @@
       <w:lvlText w:val="-"/>
       <w:lvlJc w:val="left"/>
       <w:pPr>
-        <w:ind w:left="3600" w:firstLine="3240"/>
+        <w:ind w:left="3600" w:hanging="360"/>
       </w:pPr>
       <w:rPr>
         <w:u w:val="none"/>
@@ -9033,7 +8093,7 @@
       <w:lvlText w:val="-"/>
       <w:lvlJc w:val="left"/>
       <w:pPr>
-        <w:ind w:left="4320" w:firstLine="3960"/>
+        <w:ind w:left="4320" w:hanging="360"/>
       </w:pPr>
       <w:rPr>
         <w:u w:val="none"/>
@@ -9045,7 +8105,7 @@
       <w:lvlText w:val="-"/>
       <w:lvlJc w:val="left"/>
       <w:pPr>
-        <w:ind w:left="5040" w:firstLine="4680"/>
+        <w:ind w:left="5040" w:hanging="360"/>
       </w:pPr>
       <w:rPr>
         <w:u w:val="none"/>
@@ -9057,7 +8117,7 @@
       <w:lvlText w:val="-"/>
       <w:lvlJc w:val="left"/>
       <w:pPr>
-        <w:ind w:left="5760" w:firstLine="5400"/>
+        <w:ind w:left="5760" w:hanging="360"/>
       </w:pPr>
       <w:rPr>
         <w:u w:val="none"/>
@@ -9069,7 +8129,7 @@
       <w:lvlText w:val="-"/>
       <w:lvlJc w:val="left"/>
       <w:pPr>
-        <w:ind w:left="6480" w:firstLine="6120"/>
+        <w:ind w:left="6480" w:hanging="360"/>
       </w:pPr>
       <w:rPr>
         <w:u w:val="none"/>
@@ -9083,7 +8143,7 @@
       <w:lvlText w:val="●"/>
       <w:lvlJc w:val="left"/>
       <w:pPr>
-        <w:ind w:left="720" w:firstLine="360"/>
+        <w:ind w:left="720" w:hanging="360"/>
       </w:pPr>
       <w:rPr>
         <w:rFonts w:ascii="Arial" w:cs="Arial" w:eastAsia="Arial" w:hAnsi="Arial"/>
@@ -9095,7 +8155,7 @@
       <w:lvlText w:val="o"/>
       <w:lvlJc w:val="left"/>
       <w:pPr>
-        <w:ind w:left="1440" w:firstLine="1080"/>
+        <w:ind w:left="1440" w:hanging="360"/>
       </w:pPr>
       <w:rPr>
         <w:rFonts w:ascii="Arial" w:cs="Arial" w:eastAsia="Arial" w:hAnsi="Arial"/>
@@ -9107,7 +8167,7 @@
       <w:lvlText w:val="▪"/>
       <w:lvlJc w:val="left"/>
       <w:pPr>
-        <w:ind w:left="2160" w:firstLine="1800"/>
+        <w:ind w:left="2160" w:hanging="360"/>
       </w:pPr>
       <w:rPr>
         <w:rFonts w:ascii="Arial" w:cs="Arial" w:eastAsia="Arial" w:hAnsi="Arial"/>
@@ -9119,7 +8179,7 @@
       <w:lvlText w:val="●"/>
       <w:lvlJc w:val="left"/>
       <w:pPr>
-        <w:ind w:left="2880" w:firstLine="2520"/>
+        <w:ind w:left="2880" w:hanging="360"/>
       </w:pPr>
       <w:rPr>
         <w:rFonts w:ascii="Arial" w:cs="Arial" w:eastAsia="Arial" w:hAnsi="Arial"/>
@@ -9131,7 +8191,7 @@
       <w:lvlText w:val="o"/>
       <w:lvlJc w:val="left"/>
       <w:pPr>
-        <w:ind w:left="3600" w:firstLine="3240"/>
+        <w:ind w:left="3600" w:hanging="360"/>
       </w:pPr>
       <w:rPr>
         <w:rFonts w:ascii="Arial" w:cs="Arial" w:eastAsia="Arial" w:hAnsi="Arial"/>
@@ -9143,7 +8203,7 @@
       <w:lvlText w:val="▪"/>
       <w:lvlJc w:val="left"/>
       <w:pPr>
-        <w:ind w:left="4320" w:firstLine="3960"/>
+        <w:ind w:left="4320" w:hanging="360"/>
       </w:pPr>
       <w:rPr>
         <w:rFonts w:ascii="Arial" w:cs="Arial" w:eastAsia="Arial" w:hAnsi="Arial"/>
@@ -9155,7 +8215,7 @@
       <w:lvlText w:val="●"/>
       <w:lvlJc w:val="left"/>
       <w:pPr>
-        <w:ind w:left="5040" w:firstLine="4680"/>
+        <w:ind w:left="5040" w:hanging="360"/>
       </w:pPr>
       <w:rPr>
         <w:rFonts w:ascii="Arial" w:cs="Arial" w:eastAsia="Arial" w:hAnsi="Arial"/>
@@ -9167,7 +8227,7 @@
       <w:lvlText w:val="o"/>
       <w:lvlJc w:val="left"/>
       <w:pPr>
-        <w:ind w:left="5760" w:firstLine="5400"/>
+        <w:ind w:left="5760" w:hanging="360"/>
       </w:pPr>
       <w:rPr>
         <w:rFonts w:ascii="Arial" w:cs="Arial" w:eastAsia="Arial" w:hAnsi="Arial"/>
@@ -9179,7 +8239,7 @@
       <w:lvlText w:val="▪"/>
       <w:lvlJc w:val="left"/>
       <w:pPr>
-        <w:ind w:left="6480" w:firstLine="6120"/>
+        <w:ind w:left="6480" w:hanging="360"/>
       </w:pPr>
       <w:rPr>
         <w:rFonts w:ascii="Arial" w:cs="Arial" w:eastAsia="Arial" w:hAnsi="Arial"/>
@@ -9193,7 +8253,7 @@
       <w:lvlText w:val="●"/>
       <w:lvlJc w:val="left"/>
       <w:pPr>
-        <w:ind w:left="720" w:firstLine="360"/>
+        <w:ind w:left="720" w:hanging="360"/>
       </w:pPr>
       <w:rPr>
         <w:rFonts w:ascii="Arial" w:cs="Arial" w:eastAsia="Arial" w:hAnsi="Arial"/>
@@ -9205,7 +8265,7 @@
       <w:lvlText w:val="o"/>
       <w:lvlJc w:val="left"/>
       <w:pPr>
-        <w:ind w:left="1440" w:firstLine="1080"/>
+        <w:ind w:left="1440" w:hanging="360"/>
       </w:pPr>
       <w:rPr>
         <w:rFonts w:ascii="Arial" w:cs="Arial" w:eastAsia="Arial" w:hAnsi="Arial"/>
@@ -9217,7 +8277,7 @@
       <w:lvlText w:val="▪"/>
       <w:lvlJc w:val="left"/>
       <w:pPr>
-        <w:ind w:left="2160" w:firstLine="1800"/>
+        <w:ind w:left="2160" w:hanging="360"/>
       </w:pPr>
       <w:rPr>
         <w:rFonts w:ascii="Arial" w:cs="Arial" w:eastAsia="Arial" w:hAnsi="Arial"/>
@@ -9229,7 +8289,7 @@
       <w:lvlText w:val="●"/>
       <w:lvlJc w:val="left"/>
       <w:pPr>
-        <w:ind w:left="2880" w:firstLine="2520"/>
+        <w:ind w:left="2880" w:hanging="360"/>
       </w:pPr>
       <w:rPr>
         <w:rFonts w:ascii="Arial" w:cs="Arial" w:eastAsia="Arial" w:hAnsi="Arial"/>
@@ -9241,7 +8301,7 @@
       <w:lvlText w:val="o"/>
       <w:lvlJc w:val="left"/>
       <w:pPr>
-        <w:ind w:left="3600" w:firstLine="3240"/>
+        <w:ind w:left="3600" w:hanging="360"/>
       </w:pPr>
       <w:rPr>
         <w:rFonts w:ascii="Arial" w:cs="Arial" w:eastAsia="Arial" w:hAnsi="Arial"/>
@@ -9253,7 +8313,7 @@
       <w:lvlText w:val="▪"/>
       <w:lvlJc w:val="left"/>
       <w:pPr>
-        <w:ind w:left="4320" w:firstLine="3960"/>
+        <w:ind w:left="4320" w:hanging="360"/>
       </w:pPr>
       <w:rPr>
         <w:rFonts w:ascii="Arial" w:cs="Arial" w:eastAsia="Arial" w:hAnsi="Arial"/>
@@ -9265,7 +8325,7 @@
       <w:lvlText w:val="●"/>
       <w:lvlJc w:val="left"/>
       <w:pPr>
-        <w:ind w:left="5040" w:firstLine="4680"/>
+        <w:ind w:left="5040" w:hanging="360"/>
       </w:pPr>
       <w:rPr>
         <w:rFonts w:ascii="Arial" w:cs="Arial" w:eastAsia="Arial" w:hAnsi="Arial"/>
@@ -9277,7 +8337,7 @@
       <w:lvlText w:val="o"/>
       <w:lvlJc w:val="left"/>
       <w:pPr>
-        <w:ind w:left="5760" w:firstLine="5400"/>
+        <w:ind w:left="5760" w:hanging="360"/>
       </w:pPr>
       <w:rPr>
         <w:rFonts w:ascii="Arial" w:cs="Arial" w:eastAsia="Arial" w:hAnsi="Arial"/>
@@ -9289,7 +8349,7 @@
       <w:lvlText w:val="▪"/>
       <w:lvlJc w:val="left"/>
       <w:pPr>
-        <w:ind w:left="6480" w:firstLine="6120"/>
+        <w:ind w:left="6480" w:hanging="360"/>
       </w:pPr>
       <w:rPr>
         <w:rFonts w:ascii="Arial" w:cs="Arial" w:eastAsia="Arial" w:hAnsi="Arial"/>
@@ -9322,6 +8382,7 @@
         <w:sz w:val="22"/>
         <w:szCs w:val="22"/>
         <w:u w:val="none"/>
+        <w:shd w:fill="auto" w:val="clear"/>
         <w:vertAlign w:val="baseline"/>
         <w:lang w:val="en-AU"/>
       </w:rPr>
@@ -9341,6 +8402,7 @@
         <w:shd w:fill="auto" w:val="clear"/>
         <w:spacing w:after="0" w:before="0" w:line="276" w:lineRule="auto"/>
         <w:ind w:left="0" w:right="0" w:firstLine="0"/>
+        <w:contextualSpacing w:val="0"/>
         <w:jc w:val="left"/>
       </w:pPr>
     </w:pPrDefault>
@@ -9369,6 +8431,7 @@
       <w:shd w:fill="auto" w:val="clear"/>
       <w:spacing w:after="120" w:before="400" w:line="276" w:lineRule="auto"/>
       <w:ind w:left="0" w:right="0" w:firstLine="0"/>
+      <w:contextualSpacing w:val="0"/>
       <w:jc w:val="left"/>
     </w:pPr>
     <w:rPr>
@@ -9381,6 +8444,7 @@
       <w:sz w:val="40"/>
       <w:szCs w:val="40"/>
       <w:u w:val="none"/>
+      <w:shd w:fill="auto" w:val="clear"/>
       <w:vertAlign w:val="baseline"/>
     </w:rPr>
   </w:style>
@@ -9402,6 +8466,7 @@
       <w:shd w:fill="auto" w:val="clear"/>
       <w:spacing w:after="120" w:before="360" w:line="276" w:lineRule="auto"/>
       <w:ind w:left="0" w:right="0" w:firstLine="0"/>
+      <w:contextualSpacing w:val="0"/>
       <w:jc w:val="left"/>
     </w:pPr>
     <w:rPr>
@@ -9414,6 +8479,7 @@
       <w:sz w:val="32"/>
       <w:szCs w:val="32"/>
       <w:u w:val="none"/>
+      <w:shd w:fill="auto" w:val="clear"/>
       <w:vertAlign w:val="baseline"/>
     </w:rPr>
   </w:style>
@@ -9435,6 +8501,7 @@
       <w:shd w:fill="auto" w:val="clear"/>
       <w:spacing w:after="80" w:before="320" w:line="276" w:lineRule="auto"/>
       <w:ind w:left="0" w:right="0" w:firstLine="0"/>
+      <w:contextualSpacing w:val="0"/>
       <w:jc w:val="left"/>
     </w:pPr>
     <w:rPr>
@@ -9447,6 +8514,7 @@
       <w:sz w:val="28"/>
       <w:szCs w:val="28"/>
       <w:u w:val="none"/>
+      <w:shd w:fill="auto" w:val="clear"/>
       <w:vertAlign w:val="baseline"/>
     </w:rPr>
   </w:style>
@@ -9468,6 +8536,7 @@
       <w:shd w:fill="auto" w:val="clear"/>
       <w:spacing w:after="80" w:before="280" w:line="276" w:lineRule="auto"/>
       <w:ind w:left="0" w:right="0" w:firstLine="0"/>
+      <w:contextualSpacing w:val="0"/>
       <w:jc w:val="left"/>
     </w:pPr>
     <w:rPr>
@@ -9480,6 +8549,7 @@
       <w:sz w:val="24"/>
       <w:szCs w:val="24"/>
       <w:u w:val="none"/>
+      <w:shd w:fill="auto" w:val="clear"/>
       <w:vertAlign w:val="baseline"/>
     </w:rPr>
   </w:style>
@@ -9501,6 +8571,7 @@
       <w:shd w:fill="auto" w:val="clear"/>
       <w:spacing w:after="80" w:before="240" w:line="276" w:lineRule="auto"/>
       <w:ind w:left="0" w:right="0" w:firstLine="0"/>
+      <w:contextualSpacing w:val="0"/>
       <w:jc w:val="left"/>
     </w:pPr>
     <w:rPr>
@@ -9513,6 +8584,7 @@
       <w:sz w:val="22"/>
       <w:szCs w:val="22"/>
       <w:u w:val="none"/>
+      <w:shd w:fill="auto" w:val="clear"/>
       <w:vertAlign w:val="baseline"/>
     </w:rPr>
   </w:style>
@@ -9534,6 +8606,7 @@
       <w:shd w:fill="auto" w:val="clear"/>
       <w:spacing w:after="80" w:before="240" w:line="276" w:lineRule="auto"/>
       <w:ind w:left="0" w:right="0" w:firstLine="0"/>
+      <w:contextualSpacing w:val="0"/>
       <w:jc w:val="left"/>
     </w:pPr>
     <w:rPr>
@@ -9546,6 +8619,7 @@
       <w:sz w:val="22"/>
       <w:szCs w:val="22"/>
       <w:u w:val="none"/>
+      <w:shd w:fill="auto" w:val="clear"/>
       <w:vertAlign w:val="baseline"/>
     </w:rPr>
   </w:style>
@@ -9567,6 +8641,7 @@
       <w:shd w:fill="auto" w:val="clear"/>
       <w:spacing w:after="60" w:before="0" w:line="276" w:lineRule="auto"/>
       <w:ind w:left="0" w:right="0" w:firstLine="0"/>
+      <w:contextualSpacing w:val="0"/>
       <w:jc w:val="left"/>
     </w:pPr>
     <w:rPr>
@@ -9579,6 +8654,7 @@
       <w:sz w:val="52"/>
       <w:szCs w:val="52"/>
       <w:u w:val="none"/>
+      <w:shd w:fill="auto" w:val="clear"/>
       <w:vertAlign w:val="baseline"/>
     </w:rPr>
   </w:style>
@@ -9600,6 +8676,7 @@
       <w:shd w:fill="auto" w:val="clear"/>
       <w:spacing w:after="320" w:before="0" w:line="276" w:lineRule="auto"/>
       <w:ind w:left="0" w:right="0" w:firstLine="0"/>
+      <w:contextualSpacing w:val="0"/>
       <w:jc w:val="left"/>
     </w:pPr>
     <w:rPr>
@@ -9612,6 +8689,7 @@
       <w:sz w:val="30"/>
       <w:szCs w:val="30"/>
       <w:u w:val="none"/>
+      <w:shd w:fill="auto" w:val="clear"/>
       <w:vertAlign w:val="baseline"/>
     </w:rPr>
   </w:style>
@@ -9619,7 +8697,6 @@
     <w:basedOn w:val="TableNormal"/>
     <w:pPr>
       <w:widowControl w:val="0"/>
-      <w:contextualSpacing w:val="1"/>
     </w:pPr>
     <w:rPr>
       <w:rFonts w:ascii="Times New Roman" w:cs="Times New Roman" w:eastAsia="Times New Roman" w:hAnsi="Times New Roman"/>
@@ -9637,24 +8714,11 @@
         <w:right w:w="115.0" w:type="dxa"/>
       </w:tblCellMar>
     </w:tblPr>
-    <w:tblStylePr w:type="band1Horz"/>
-    <w:tblStylePr w:type="band1Vert"/>
-    <w:tblStylePr w:type="band2Horz"/>
-    <w:tblStylePr w:type="band2Vert"/>
-    <w:tblStylePr w:type="firstCol"/>
-    <w:tblStylePr w:type="firstRow"/>
-    <w:tblStylePr w:type="lastCol"/>
-    <w:tblStylePr w:type="lastRow"/>
-    <w:tblStylePr w:type="neCell"/>
-    <w:tblStylePr w:type="nwCell"/>
-    <w:tblStylePr w:type="seCell"/>
-    <w:tblStylePr w:type="swCell"/>
   </w:style>
   <w:style w:type="table" w:styleId="Table2">
     <w:basedOn w:val="TableNormal"/>
     <w:pPr>
       <w:widowControl w:val="0"/>
-      <w:contextualSpacing w:val="1"/>
     </w:pPr>
     <w:rPr>
       <w:rFonts w:ascii="Times New Roman" w:cs="Times New Roman" w:eastAsia="Times New Roman" w:hAnsi="Times New Roman"/>
@@ -9672,24 +8736,11 @@
         <w:right w:w="115.0" w:type="dxa"/>
       </w:tblCellMar>
     </w:tblPr>
-    <w:tblStylePr w:type="band1Horz"/>
-    <w:tblStylePr w:type="band1Vert"/>
-    <w:tblStylePr w:type="band2Horz"/>
-    <w:tblStylePr w:type="band2Vert"/>
-    <w:tblStylePr w:type="firstCol"/>
-    <w:tblStylePr w:type="firstRow"/>
-    <w:tblStylePr w:type="lastCol"/>
-    <w:tblStylePr w:type="lastRow"/>
-    <w:tblStylePr w:type="neCell"/>
-    <w:tblStylePr w:type="nwCell"/>
-    <w:tblStylePr w:type="seCell"/>
-    <w:tblStylePr w:type="swCell"/>
   </w:style>
   <w:style w:type="table" w:styleId="Table3">
     <w:basedOn w:val="TableNormal"/>
     <w:pPr>
       <w:widowControl w:val="0"/>
-      <w:contextualSpacing w:val="1"/>
     </w:pPr>
     <w:rPr>
       <w:rFonts w:ascii="Times New Roman" w:cs="Times New Roman" w:eastAsia="Times New Roman" w:hAnsi="Times New Roman"/>
@@ -9707,18 +8758,6 @@
         <w:right w:w="115.0" w:type="dxa"/>
       </w:tblCellMar>
     </w:tblPr>
-    <w:tblStylePr w:type="band1Horz"/>
-    <w:tblStylePr w:type="band1Vert"/>
-    <w:tblStylePr w:type="band2Horz"/>
-    <w:tblStylePr w:type="band2Vert"/>
-    <w:tblStylePr w:type="firstCol"/>
-    <w:tblStylePr w:type="firstRow"/>
-    <w:tblStylePr w:type="lastCol"/>
-    <w:tblStylePr w:type="lastRow"/>
-    <w:tblStylePr w:type="neCell"/>
-    <w:tblStylePr w:type="nwCell"/>
-    <w:tblStylePr w:type="seCell"/>
-    <w:tblStylePr w:type="swCell"/>
   </w:style>
   <w:style w:type="table" w:styleId="Table4">
     <w:basedOn w:val="TableNormal"/>
@@ -9732,24 +8771,11 @@
         <w:right w:w="115.0" w:type="dxa"/>
       </w:tblCellMar>
     </w:tblPr>
-    <w:tblStylePr w:type="band1Horz"/>
-    <w:tblStylePr w:type="band1Vert"/>
-    <w:tblStylePr w:type="band2Horz"/>
-    <w:tblStylePr w:type="band2Vert"/>
-    <w:tblStylePr w:type="firstCol"/>
-    <w:tblStylePr w:type="firstRow"/>
-    <w:tblStylePr w:type="lastCol"/>
-    <w:tblStylePr w:type="lastRow"/>
-    <w:tblStylePr w:type="neCell"/>
-    <w:tblStylePr w:type="nwCell"/>
-    <w:tblStylePr w:type="seCell"/>
-    <w:tblStylePr w:type="swCell"/>
   </w:style>
   <w:style w:type="table" w:styleId="Table5">
     <w:basedOn w:val="TableNormal"/>
     <w:pPr>
       <w:widowControl w:val="0"/>
-      <w:contextualSpacing w:val="1"/>
     </w:pPr>
     <w:rPr>
       <w:rFonts w:ascii="Times New Roman" w:cs="Times New Roman" w:eastAsia="Times New Roman" w:hAnsi="Times New Roman"/>
@@ -9767,24 +8793,11 @@
         <w:right w:w="115.0" w:type="dxa"/>
       </w:tblCellMar>
     </w:tblPr>
-    <w:tblStylePr w:type="band1Horz"/>
-    <w:tblStylePr w:type="band1Vert"/>
-    <w:tblStylePr w:type="band2Horz"/>
-    <w:tblStylePr w:type="band2Vert"/>
-    <w:tblStylePr w:type="firstCol"/>
-    <w:tblStylePr w:type="firstRow"/>
-    <w:tblStylePr w:type="lastCol"/>
-    <w:tblStylePr w:type="lastRow"/>
-    <w:tblStylePr w:type="neCell"/>
-    <w:tblStylePr w:type="nwCell"/>
-    <w:tblStylePr w:type="seCell"/>
-    <w:tblStylePr w:type="swCell"/>
   </w:style>
   <w:style w:type="table" w:styleId="Table6">
     <w:basedOn w:val="TableNormal"/>
     <w:pPr>
       <w:widowControl w:val="0"/>
-      <w:contextualSpacing w:val="1"/>
     </w:pPr>
     <w:rPr>
       <w:rFonts w:ascii="Times New Roman" w:cs="Times New Roman" w:eastAsia="Times New Roman" w:hAnsi="Times New Roman"/>
@@ -9802,24 +8815,11 @@
         <w:right w:w="115.0" w:type="dxa"/>
       </w:tblCellMar>
     </w:tblPr>
-    <w:tblStylePr w:type="band1Horz"/>
-    <w:tblStylePr w:type="band1Vert"/>
-    <w:tblStylePr w:type="band2Horz"/>
-    <w:tblStylePr w:type="band2Vert"/>
-    <w:tblStylePr w:type="firstCol"/>
-    <w:tblStylePr w:type="firstRow"/>
-    <w:tblStylePr w:type="lastCol"/>
-    <w:tblStylePr w:type="lastRow"/>
-    <w:tblStylePr w:type="neCell"/>
-    <w:tblStylePr w:type="nwCell"/>
-    <w:tblStylePr w:type="seCell"/>
-    <w:tblStylePr w:type="swCell"/>
   </w:style>
   <w:style w:type="table" w:styleId="Table7">
     <w:basedOn w:val="TableNormal"/>
     <w:pPr>
       <w:widowControl w:val="0"/>
-      <w:contextualSpacing w:val="1"/>
     </w:pPr>
     <w:rPr>
       <w:rFonts w:ascii="Times New Roman" w:cs="Times New Roman" w:eastAsia="Times New Roman" w:hAnsi="Times New Roman"/>
@@ -9837,18 +8837,6 @@
         <w:right w:w="115.0" w:type="dxa"/>
       </w:tblCellMar>
     </w:tblPr>
-    <w:tblStylePr w:type="band1Horz"/>
-    <w:tblStylePr w:type="band1Vert"/>
-    <w:tblStylePr w:type="band2Horz"/>
-    <w:tblStylePr w:type="band2Vert"/>
-    <w:tblStylePr w:type="firstCol"/>
-    <w:tblStylePr w:type="firstRow"/>
-    <w:tblStylePr w:type="lastCol"/>
-    <w:tblStylePr w:type="lastRow"/>
-    <w:tblStylePr w:type="neCell"/>
-    <w:tblStylePr w:type="nwCell"/>
-    <w:tblStylePr w:type="seCell"/>
-    <w:tblStylePr w:type="swCell"/>
   </w:style>
 </w:styles>
 </file>